--- a/Основни понятия в ООП.docx
+++ b/Основни понятия в ООП.docx
@@ -271,27 +271,7 @@
           <w:szCs w:val="32"/>
         </w:rPr>
         <w:lastRenderedPageBreak/>
-        <w:t>Състояния(</w:t>
-      </w:r>
-      <w:proofErr w:type="spellStart"/>
-      <w:r>
-        <w:rPr>
-          <w:b/>
-          <w:bCs/>
-          <w:sz w:val="32"/>
-          <w:szCs w:val="32"/>
-        </w:rPr>
-        <w:t>states</w:t>
-      </w:r>
-      <w:proofErr w:type="spellEnd"/>
-      <w:r>
-        <w:rPr>
-          <w:b/>
-          <w:bCs/>
-          <w:sz w:val="32"/>
-          <w:szCs w:val="32"/>
-        </w:rPr>
-        <w:t>)-</w:t>
+        <w:t>Състояния(states)-</w:t>
       </w:r>
       <w:r>
         <w:rPr>
@@ -309,7 +289,27 @@
           <w:sz w:val="32"/>
           <w:szCs w:val="32"/>
         </w:rPr>
-        <w:t xml:space="preserve">Състоянието е модел на поведенчески дизайн, който позволява на обект да промени поведението си, когато вътрешното му състояние се промени. Моделът извлича поведение, свързано със състоянието, в отделни класове на състояние и принуждава оригиналния обект да делегира работата на екземпляр от тези класове, вместо да действа </w:t>
+        <w:t>Състоянието е модел на поведенчески дизайн, който позволява на обект да промени поведението си, когато вътрешното му състояние се промени. Моделът извлича поведение, свързано със състоянието, в отделни класове на състояние и принуждава оригиналния обект да делегира работата на</w:t>
+      </w:r>
+      <w:r>
+        <w:rPr>
+          <w:rStyle w:val="y2iqfc"/>
+          <w:rFonts w:ascii="inherit" w:hAnsi="inherit"/>
+          <w:color w:val="202124"/>
+          <w:sz w:val="32"/>
+          <w:szCs w:val="32"/>
+        </w:rPr>
+        <w:t xml:space="preserve"> инстанция</w:t>
+      </w:r>
+      <w:r>
+        <w:rPr>
+          <w:rStyle w:val="y2iqfc"/>
+          <w:rFonts w:ascii="inherit" w:hAnsi="inherit"/>
+          <w:color w:val="202124"/>
+          <w:sz w:val="32"/>
+          <w:szCs w:val="32"/>
+        </w:rPr>
+        <w:t xml:space="preserve"> от тези класове, вместо да действа </w:t>
       </w:r>
     </w:p>
     <w:p>
@@ -376,7 +376,6 @@
         </w:rPr>
         <w:t>Поведения(</w:t>
       </w:r>
-      <w:proofErr w:type="spellStart"/>
       <w:r>
         <w:rPr>
           <w:rStyle w:val="y2iqfc"/>
@@ -388,21 +387,7 @@
           <w:szCs w:val="32"/>
           <w:lang w:val="en-US"/>
         </w:rPr>
-        <w:t>behaviours</w:t>
-      </w:r>
-      <w:proofErr w:type="spellEnd"/>
-      <w:r>
-        <w:rPr>
-          <w:rStyle w:val="y2iqfc"/>
-          <w:rFonts w:ascii="inherit" w:hAnsi="inherit"/>
-          <w:b/>
-          <w:bCs/>
-          <w:color w:val="202124"/>
-          <w:sz w:val="32"/>
-          <w:szCs w:val="32"/>
-          <w:lang w:val="en-US"/>
-        </w:rPr>
-        <w:t>)-</w:t>
+        <w:t>behaviours)-</w:t>
       </w:r>
       <w:r>
         <w:rPr>
@@ -472,156 +457,1438 @@
         <w:shd w:val="clear" w:color="auto" w:fill="F8F9FA"/>
         <w:spacing w:line="540" w:lineRule="atLeast"/>
         <w:rPr>
-          <w:rFonts w:ascii="inherit" w:hAnsi="inherit"/>
-          <w:color w:val="202124"/>
-          <w:sz w:val="32"/>
-          <w:szCs w:val="32"/>
-        </w:rPr>
-      </w:pPr>
-      <w:r>
-        <w:rPr>
-          <w:b/>
-          <w:bCs/>
-          <w:sz w:val="32"/>
-          <w:szCs w:val="32"/>
-        </w:rPr>
-        <w:t>Член-данни(</w:t>
+          <w:rStyle w:val="y2iqfc"/>
+          <w:rFonts w:ascii="inherit" w:hAnsi="inherit"/>
+          <w:color w:val="202124"/>
+          <w:sz w:val="32"/>
+          <w:szCs w:val="32"/>
+        </w:rPr>
+      </w:pPr>
+      <w:r>
+        <w:rPr>
+          <w:b/>
+          <w:bCs/>
+          <w:sz w:val="32"/>
+          <w:szCs w:val="32"/>
+        </w:rPr>
+        <w:t xml:space="preserve">Член-данни(data members)- </w:t>
+      </w:r>
+      <w:r>
+        <w:rPr>
+          <w:rStyle w:val="y2iqfc"/>
+          <w:rFonts w:ascii="inherit" w:hAnsi="inherit"/>
+          <w:color w:val="202124"/>
+          <w:sz w:val="32"/>
+          <w:szCs w:val="32"/>
+        </w:rPr>
+        <w:t>Променливите, които са декларирани във всеки клас чрез използване на фундаментални типове данни (като int, char, float</w:t>
+      </w:r>
+    </w:p>
+    <w:p>
+      <w:pPr>
+        <w:rPr>
+          <w:rStyle w:val="y2iqfc"/>
+          <w:rFonts w:ascii="inherit" w:eastAsia="Times New Roman" w:hAnsi="inherit" w:cs="Courier New"/>
+          <w:color w:val="202124"/>
+          <w:sz w:val="32"/>
+          <w:szCs w:val="32"/>
+          <w:lang w:val="bg-BG" w:eastAsia="bg-BG"/>
+        </w:rPr>
+      </w:pPr>
+      <w:r>
+        <w:rPr>
+          <w:rStyle w:val="y2iqfc"/>
+          <w:rFonts w:ascii="inherit" w:hAnsi="inherit"/>
+          <w:color w:val="202124"/>
+          <w:sz w:val="32"/>
+          <w:szCs w:val="32"/>
+        </w:rPr>
+        <w:br w:type="page"/>
+      </w:r>
+    </w:p>
+    <w:p>
+      <w:pPr>
+        <w:pStyle w:val="HTMLPreformatted"/>
+        <w:numPr>
+          <w:ilvl w:val="0"/>
+          <w:numId w:val="1"/>
+        </w:numPr>
+        <w:shd w:val="clear" w:color="auto" w:fill="F8F9FA"/>
+        <w:spacing w:line="540" w:lineRule="atLeast"/>
+        <w:rPr>
+          <w:rStyle w:val="y2iqfc"/>
+          <w:rFonts w:ascii="inherit" w:hAnsi="inherit"/>
+          <w:color w:val="202124"/>
+          <w:sz w:val="32"/>
+          <w:szCs w:val="32"/>
+        </w:rPr>
+      </w:pPr>
+      <w:r>
+        <w:rPr>
+          <w:rStyle w:val="y2iqfc"/>
+          <w:rFonts w:ascii="inherit" w:hAnsi="inherit"/>
+          <w:b/>
+          <w:bCs/>
+          <w:color w:val="202124"/>
+          <w:sz w:val="32"/>
+          <w:szCs w:val="32"/>
+        </w:rPr>
+        <w:lastRenderedPageBreak/>
+        <w:t>Методи на клас</w:t>
+      </w:r>
+      <w:r>
+        <w:rPr>
+          <w:rStyle w:val="y2iqfc"/>
+          <w:rFonts w:ascii="inherit" w:hAnsi="inherit"/>
+          <w:b/>
+          <w:bCs/>
+          <w:color w:val="202124"/>
+          <w:sz w:val="32"/>
+          <w:szCs w:val="32"/>
+        </w:rPr>
+        <w:t>.Методи</w:t>
+      </w:r>
+      <w:r>
+        <w:rPr>
+          <w:rStyle w:val="y2iqfc"/>
+          <w:rFonts w:ascii="inherit" w:hAnsi="inherit"/>
+          <w:b/>
+          <w:bCs/>
+          <w:color w:val="202124"/>
+          <w:sz w:val="32"/>
+          <w:szCs w:val="32"/>
+        </w:rPr>
+        <w:t>(</w:t>
+      </w:r>
+      <w:r>
+        <w:rPr>
+          <w:rStyle w:val="y2iqfc"/>
+          <w:rFonts w:ascii="inherit" w:hAnsi="inherit"/>
+          <w:b/>
+          <w:bCs/>
+          <w:color w:val="202124"/>
+          <w:sz w:val="32"/>
+          <w:szCs w:val="32"/>
+          <w:lang w:val="en-US"/>
+        </w:rPr>
+        <w:t>methods)-</w:t>
+      </w:r>
+      <w:r>
+        <w:rPr>
+          <w:rStyle w:val="y2iqfc"/>
+          <w:rFonts w:ascii="inherit" w:hAnsi="inherit"/>
+          <w:color w:val="202124"/>
+          <w:sz w:val="42"/>
+          <w:szCs w:val="42"/>
+        </w:rPr>
+        <w:t xml:space="preserve"> </w:t>
+      </w:r>
+      <w:r>
+        <w:rPr>
+          <w:rStyle w:val="y2iqfc"/>
+          <w:rFonts w:ascii="inherit" w:hAnsi="inherit"/>
+          <w:color w:val="202124"/>
+          <w:sz w:val="32"/>
+          <w:szCs w:val="32"/>
+        </w:rPr>
+        <w:t>Методът е кодов блок, който съдържа поредица от изрази. Програмата кара операторите да бъдат изпълнени чрез извикване на метода и указване на всички необходими аргументи на метода. В C# всяка изпълнена инструкция се изпълнява в контекста на</w:t>
+      </w:r>
+      <w:r>
+        <w:rPr>
+          <w:rStyle w:val="y2iqfc"/>
+          <w:rFonts w:ascii="inherit" w:hAnsi="inherit"/>
+          <w:color w:val="202124"/>
+          <w:sz w:val="42"/>
+          <w:szCs w:val="42"/>
+        </w:rPr>
+        <w:t xml:space="preserve"> </w:t>
+      </w:r>
+      <w:r>
+        <w:rPr>
+          <w:rStyle w:val="y2iqfc"/>
+          <w:rFonts w:ascii="inherit" w:hAnsi="inherit"/>
+          <w:color w:val="202124"/>
+          <w:sz w:val="32"/>
+          <w:szCs w:val="32"/>
+        </w:rPr>
+        <w:t>метод.</w:t>
+      </w:r>
+      <w:r>
+        <w:t xml:space="preserve"> </w:t>
+      </w:r>
+      <w:r>
+        <w:rPr>
+          <w:rStyle w:val="y2iqfc"/>
+          <w:rFonts w:ascii="inherit" w:hAnsi="inherit"/>
+          <w:color w:val="202124"/>
+          <w:sz w:val="32"/>
+          <w:szCs w:val="32"/>
+        </w:rPr>
+        <w:t>Методите се декларират в клас, структура или интерфейс чрез указване на нивото на достъп като</w:t>
+      </w:r>
+      <w:r>
+        <w:rPr>
+          <w:rStyle w:val="y2iqfc"/>
+          <w:rFonts w:ascii="inherit" w:hAnsi="inherit"/>
+          <w:color w:val="202124"/>
+          <w:sz w:val="32"/>
+          <w:szCs w:val="32"/>
+          <w:lang w:val="en-US"/>
+        </w:rPr>
+        <w:t xml:space="preserve"> public</w:t>
+      </w:r>
+      <w:r>
+        <w:rPr>
+          <w:rStyle w:val="y2iqfc"/>
+          <w:rFonts w:ascii="inherit" w:hAnsi="inherit"/>
+          <w:color w:val="202124"/>
+          <w:sz w:val="32"/>
+          <w:szCs w:val="32"/>
+        </w:rPr>
+        <w:t xml:space="preserve"> или</w:t>
+      </w:r>
+      <w:r>
+        <w:rPr>
+          <w:rStyle w:val="y2iqfc"/>
+          <w:rFonts w:ascii="inherit" w:hAnsi="inherit"/>
+          <w:color w:val="202124"/>
+          <w:sz w:val="32"/>
+          <w:szCs w:val="32"/>
+          <w:lang w:val="en-US"/>
+        </w:rPr>
+        <w:t xml:space="preserve"> private</w:t>
+      </w:r>
+      <w:r>
+        <w:rPr>
+          <w:rStyle w:val="y2iqfc"/>
+          <w:rFonts w:ascii="inherit" w:hAnsi="inherit"/>
+          <w:color w:val="202124"/>
+          <w:sz w:val="32"/>
+          <w:szCs w:val="32"/>
+        </w:rPr>
+        <w:t xml:space="preserve">, </w:t>
+      </w:r>
+      <w:r>
+        <w:rPr>
+          <w:rStyle w:val="y2iqfc"/>
+          <w:rFonts w:ascii="inherit" w:hAnsi="inherit"/>
+          <w:color w:val="202124"/>
+          <w:sz w:val="32"/>
+          <w:szCs w:val="32"/>
+        </w:rPr>
+        <w:t>незадължителни модификатори като abstract или sealed, върнатата стойност, името на метода и всички параметри на метода. Тези части заедно са сигнатурата на метода. Параметрите на метода са оградени в скоби и са разделени със запетаи. Празните скоби показват, че методът не изисква параметри.</w:t>
+      </w:r>
+    </w:p>
+    <w:p>
+      <w:pPr>
+        <w:pStyle w:val="HTMLPreformatted"/>
+        <w:shd w:val="clear" w:color="auto" w:fill="F8F9FA"/>
+        <w:spacing w:line="540" w:lineRule="atLeast"/>
+        <w:rPr>
+          <w:rFonts w:ascii="inherit" w:hAnsi="inherit"/>
+          <w:color w:val="202124"/>
+          <w:sz w:val="32"/>
+          <w:szCs w:val="32"/>
+        </w:rPr>
+      </w:pPr>
+    </w:p>
+    <w:p>
+      <w:pPr>
+        <w:pStyle w:val="HTMLPreformatted"/>
+        <w:shd w:val="clear" w:color="auto" w:fill="F8F9FA"/>
+        <w:spacing w:line="540" w:lineRule="atLeast"/>
+        <w:ind w:left="840"/>
+        <w:rPr>
+          <w:rFonts w:ascii="inherit" w:hAnsi="inherit"/>
+          <w:color w:val="202124"/>
+          <w:sz w:val="32"/>
+          <w:szCs w:val="32"/>
+        </w:rPr>
+      </w:pPr>
+    </w:p>
+    <w:p>
+      <w:pPr>
+        <w:pStyle w:val="HTMLPreformatted"/>
+        <w:shd w:val="clear" w:color="auto" w:fill="F8F9FA"/>
+        <w:spacing w:line="540" w:lineRule="atLeast"/>
+        <w:ind w:left="840"/>
+        <w:rPr>
+          <w:rStyle w:val="y2iqfc"/>
+          <w:rFonts w:ascii="inherit" w:hAnsi="inherit"/>
+          <w:color w:val="202124"/>
+          <w:sz w:val="42"/>
+          <w:szCs w:val="42"/>
+        </w:rPr>
+      </w:pPr>
+    </w:p>
+    <w:p>
+      <w:pPr>
+        <w:rPr>
+          <w:rStyle w:val="y2iqfc"/>
+          <w:rFonts w:ascii="inherit" w:eastAsia="Times New Roman" w:hAnsi="inherit" w:cs="Courier New"/>
+          <w:color w:val="202124"/>
+          <w:sz w:val="32"/>
+          <w:szCs w:val="32"/>
+          <w:lang w:val="bg-BG" w:eastAsia="bg-BG"/>
+        </w:rPr>
+      </w:pPr>
+      <w:r>
+        <w:rPr>
+          <w:rStyle w:val="y2iqfc"/>
+          <w:rFonts w:ascii="inherit" w:hAnsi="inherit"/>
+          <w:color w:val="202124"/>
+          <w:sz w:val="32"/>
+          <w:szCs w:val="32"/>
+        </w:rPr>
+        <w:br w:type="page"/>
+      </w:r>
+    </w:p>
+    <w:p>
+      <w:pPr>
+        <w:pStyle w:val="ListParagraph"/>
+        <w:numPr>
+          <w:ilvl w:val="0"/>
+          <w:numId w:val="1"/>
+        </w:numPr>
+        <w:shd w:val="clear" w:color="auto" w:fill="FFFFFF"/>
+        <w:spacing w:after="0" w:line="240" w:lineRule="auto"/>
+        <w:rPr>
+          <w:rFonts w:ascii="inherit" w:hAnsi="inherit"/>
+          <w:color w:val="202124"/>
+          <w:sz w:val="32"/>
+          <w:szCs w:val="32"/>
+        </w:rPr>
+      </w:pPr>
+      <w:r>
+        <w:rPr>
+          <w:rFonts w:ascii="inherit" w:hAnsi="inherit"/>
+          <w:b/>
+          <w:bCs/>
+          <w:color w:val="202124"/>
+          <w:sz w:val="32"/>
+          <w:szCs w:val="32"/>
+          <w:lang w:val="bg-BG"/>
+        </w:rPr>
+        <w:lastRenderedPageBreak/>
+        <w:t xml:space="preserve">Инстанциране и </w:t>
+      </w:r>
+      <w:r>
+        <w:rPr>
+          <w:rFonts w:ascii="inherit" w:hAnsi="inherit"/>
+          <w:b/>
+          <w:bCs/>
+          <w:color w:val="202124"/>
+          <w:sz w:val="32"/>
+          <w:szCs w:val="32"/>
+        </w:rPr>
+        <w:t>Инстанция</w:t>
+      </w:r>
+      <w:r>
+        <w:rPr>
+          <w:rFonts w:ascii="inherit" w:hAnsi="inherit"/>
+          <w:color w:val="202124"/>
+          <w:sz w:val="32"/>
+          <w:szCs w:val="32"/>
+          <w:lang w:val="bg-BG"/>
+        </w:rPr>
+        <w:t>:</w:t>
+      </w:r>
+    </w:p>
+    <w:p>
+      <w:pPr>
+        <w:pStyle w:val="ListParagraph"/>
+        <w:shd w:val="clear" w:color="auto" w:fill="FFFFFF"/>
+        <w:spacing w:after="0" w:line="240" w:lineRule="auto"/>
+        <w:ind w:left="840"/>
+        <w:rPr>
+          <w:rFonts w:ascii="inherit" w:hAnsi="inherit"/>
+          <w:color w:val="202124"/>
+          <w:sz w:val="32"/>
+          <w:szCs w:val="32"/>
+        </w:rPr>
+      </w:pPr>
+      <w:r>
+        <w:rPr>
+          <w:rFonts w:ascii="inherit" w:hAnsi="inherit"/>
+          <w:color w:val="000000"/>
+          <w:sz w:val="32"/>
+          <w:szCs w:val="32"/>
+          <w:bdr w:val="none" w:sz="0" w:space="0" w:color="auto" w:frame="1"/>
+        </w:rPr>
+        <w:t xml:space="preserve">Създаването на обект от вече дефиниран клас </w:t>
+      </w:r>
+      <w:r>
+        <w:rPr>
+          <w:rFonts w:ascii="inherit" w:hAnsi="inherit"/>
+          <w:color w:val="000000"/>
+          <w:sz w:val="32"/>
+          <w:szCs w:val="32"/>
+          <w:bdr w:val="none" w:sz="0" w:space="0" w:color="auto" w:frame="1"/>
+          <w:lang w:val="bg-BG"/>
+        </w:rPr>
+        <w:t>-</w:t>
+      </w:r>
+      <w:r>
+        <w:rPr>
+          <w:rFonts w:ascii="inherit" w:hAnsi="inherit"/>
+          <w:color w:val="000000"/>
+          <w:sz w:val="32"/>
+          <w:szCs w:val="32"/>
+          <w:bdr w:val="none" w:sz="0" w:space="0" w:color="auto" w:frame="1"/>
+        </w:rPr>
+        <w:t>наричаме </w:t>
+      </w:r>
+      <w:r>
+        <w:rPr>
+          <w:rFonts w:ascii="inherit" w:hAnsi="inherit"/>
+          <w:b/>
+          <w:bCs/>
+          <w:color w:val="000000"/>
+          <w:sz w:val="32"/>
+          <w:szCs w:val="32"/>
+          <w:bdr w:val="none" w:sz="0" w:space="0" w:color="auto" w:frame="1"/>
+        </w:rPr>
+        <w:t>инстанциране</w:t>
+      </w:r>
+      <w:r>
+        <w:rPr>
+          <w:rFonts w:ascii="inherit" w:hAnsi="inherit"/>
+          <w:color w:val="000000"/>
+          <w:sz w:val="32"/>
+          <w:szCs w:val="32"/>
+          <w:bdr w:val="none" w:sz="0" w:space="0" w:color="auto" w:frame="1"/>
+        </w:rPr>
+        <w:t> (</w:t>
+      </w:r>
+      <w:r>
+        <w:rPr>
+          <w:rFonts w:ascii="Verdana" w:hAnsi="Verdana"/>
+          <w:color w:val="000000"/>
+          <w:sz w:val="32"/>
+          <w:szCs w:val="32"/>
+          <w:bdr w:val="none" w:sz="0" w:space="0" w:color="auto" w:frame="1"/>
+        </w:rPr>
+        <w:t>instantiation). </w:t>
+      </w:r>
+      <w:r>
+        <w:rPr>
+          <w:rFonts w:ascii="Verdana" w:hAnsi="Verdana"/>
+          <w:b/>
+          <w:bCs/>
+          <w:color w:val="000000"/>
+          <w:sz w:val="32"/>
+          <w:szCs w:val="32"/>
+          <w:bdr w:val="none" w:sz="0" w:space="0" w:color="auto" w:frame="1"/>
+        </w:rPr>
+        <w:t>Инстанция</w:t>
+      </w:r>
+      <w:r>
+        <w:rPr>
+          <w:rFonts w:ascii="Verdana" w:hAnsi="Verdana"/>
+          <w:color w:val="000000"/>
+          <w:sz w:val="32"/>
+          <w:szCs w:val="32"/>
+          <w:bdr w:val="none" w:sz="0" w:space="0" w:color="auto" w:frame="1"/>
+        </w:rPr>
+        <w:t> (instance</w:t>
+      </w:r>
+      <w:r>
+        <w:rPr>
+          <w:rFonts w:ascii="inherit" w:hAnsi="inherit"/>
+          <w:color w:val="000000"/>
+          <w:sz w:val="32"/>
+          <w:szCs w:val="32"/>
+          <w:bdr w:val="none" w:sz="0" w:space="0" w:color="auto" w:frame="1"/>
+        </w:rPr>
+        <w:t>) е фактическият обект, който се създава от класа по време на изпълнение на програмата. Всеки обект е </w:t>
+      </w:r>
+      <w:r>
+        <w:rPr>
+          <w:rFonts w:ascii="inherit" w:hAnsi="inherit"/>
+          <w:b/>
+          <w:bCs/>
+          <w:color w:val="000000"/>
+          <w:sz w:val="32"/>
+          <w:szCs w:val="32"/>
+          <w:bdr w:val="none" w:sz="0" w:space="0" w:color="auto" w:frame="1"/>
+        </w:rPr>
+        <w:t>инстанция </w:t>
+      </w:r>
+      <w:r>
+        <w:rPr>
+          <w:rFonts w:ascii="inherit" w:hAnsi="inherit"/>
+          <w:color w:val="000000"/>
+          <w:sz w:val="32"/>
+          <w:szCs w:val="32"/>
+          <w:bdr w:val="none" w:sz="0" w:space="0" w:color="auto" w:frame="1"/>
+        </w:rPr>
+        <w:t xml:space="preserve">на конкретен клас. Тази инстанция се </w:t>
       </w:r>
       <w:proofErr w:type="spellStart"/>
       <w:r>
         <w:rPr>
-          <w:b/>
-          <w:bCs/>
-          <w:sz w:val="32"/>
-          <w:szCs w:val="32"/>
-        </w:rPr>
-        <w:t>data</w:t>
+          <w:rFonts w:ascii="inherit" w:hAnsi="inherit"/>
+          <w:color w:val="000000"/>
+          <w:sz w:val="32"/>
+          <w:szCs w:val="32"/>
+          <w:bdr w:val="none" w:sz="0" w:space="0" w:color="auto" w:frame="1"/>
+        </w:rPr>
+        <w:t>характе</w:t>
+      </w:r>
+      <w:r>
+        <w:rPr>
+          <w:rFonts w:ascii="inherit" w:hAnsi="inherit"/>
+          <w:color w:val="000000"/>
+          <w:sz w:val="32"/>
+          <w:szCs w:val="32"/>
+          <w:bdr w:val="none" w:sz="0" w:space="0" w:color="auto" w:frame="1"/>
+        </w:rPr>
+        <w:softHyphen/>
+        <w:t>ризира</w:t>
       </w:r>
       <w:proofErr w:type="spellEnd"/>
       <w:r>
         <w:rPr>
-          <w:b/>
-          <w:bCs/>
-          <w:sz w:val="32"/>
-          <w:szCs w:val="32"/>
+          <w:rFonts w:ascii="inherit" w:hAnsi="inherit"/>
+          <w:color w:val="000000"/>
+          <w:sz w:val="32"/>
+          <w:szCs w:val="32"/>
+          <w:bdr w:val="none" w:sz="0" w:space="0" w:color="auto" w:frame="1"/>
+        </w:rPr>
+        <w:t xml:space="preserve"> със </w:t>
+      </w:r>
+      <w:r>
+        <w:rPr>
+          <w:rFonts w:ascii="inherit" w:hAnsi="inherit"/>
+          <w:b/>
+          <w:bCs/>
+          <w:color w:val="000000"/>
+          <w:sz w:val="32"/>
+          <w:szCs w:val="32"/>
+          <w:bdr w:val="none" w:sz="0" w:space="0" w:color="auto" w:frame="1"/>
+        </w:rPr>
+        <w:t>състояние</w:t>
+      </w:r>
+      <w:r>
+        <w:rPr>
+          <w:rFonts w:ascii="inherit" w:hAnsi="inherit"/>
+          <w:color w:val="000000"/>
+          <w:sz w:val="32"/>
+          <w:szCs w:val="32"/>
+          <w:bdr w:val="none" w:sz="0" w:space="0" w:color="auto" w:frame="1"/>
+        </w:rPr>
+        <w:t> (</w:t>
+      </w:r>
+      <w:r>
+        <w:rPr>
+          <w:rFonts w:ascii="Verdana" w:hAnsi="Verdana"/>
+          <w:color w:val="000000"/>
+          <w:sz w:val="32"/>
+          <w:szCs w:val="32"/>
+          <w:bdr w:val="none" w:sz="0" w:space="0" w:color="auto" w:frame="1"/>
+        </w:rPr>
+        <w:t>state</w:t>
+      </w:r>
+      <w:r>
+        <w:rPr>
+          <w:rFonts w:ascii="inherit" w:hAnsi="inherit"/>
+          <w:color w:val="000000"/>
+          <w:sz w:val="32"/>
+          <w:szCs w:val="32"/>
+          <w:bdr w:val="none" w:sz="0" w:space="0" w:color="auto" w:frame="1"/>
+        </w:rPr>
+        <w:t>) – множество от стойности, асоциирани с атрибутите на класа.</w:t>
+      </w:r>
+      <w:r>
+        <w:rPr>
+          <w:rFonts w:ascii="Verdana" w:hAnsi="Verdana"/>
+          <w:color w:val="000000"/>
+          <w:sz w:val="32"/>
+          <w:szCs w:val="32"/>
+          <w:shd w:val="clear" w:color="auto" w:fill="FFFFFF"/>
+        </w:rPr>
+        <w:t xml:space="preserve"> В контекста на така въведените понятия, обектът се състои от две неща: моментното състояние и поведението, дефинирано в класа на обекта. Състоянието е специфично за инстанцията (обекта), но поведението е общо за всички обекти, които са представители на този клас.</w:t>
+      </w:r>
+    </w:p>
+    <w:p>
+      <w:pPr>
+        <w:shd w:val="clear" w:color="auto" w:fill="FFFFFF"/>
+        <w:spacing w:after="0" w:line="240" w:lineRule="auto"/>
+        <w:rPr>
+          <w:rFonts w:ascii="inherit" w:hAnsi="inherit"/>
+          <w:sz w:val="32"/>
+          <w:szCs w:val="32"/>
+        </w:rPr>
+      </w:pPr>
+    </w:p>
+    <w:p>
+      <w:pPr>
+        <w:shd w:val="clear" w:color="auto" w:fill="FFFFFF"/>
+        <w:spacing w:after="0" w:line="240" w:lineRule="auto"/>
+        <w:rPr>
+          <w:rFonts w:ascii="inherit" w:hAnsi="inherit"/>
+          <w:sz w:val="32"/>
+          <w:szCs w:val="32"/>
+        </w:rPr>
+      </w:pPr>
+    </w:p>
+    <w:p>
+      <w:pPr>
+        <w:shd w:val="clear" w:color="auto" w:fill="FFFFFF"/>
+        <w:spacing w:after="0" w:line="240" w:lineRule="auto"/>
+        <w:rPr>
+          <w:rFonts w:ascii="inherit" w:hAnsi="inherit"/>
+          <w:sz w:val="32"/>
+          <w:szCs w:val="32"/>
+        </w:rPr>
+      </w:pPr>
+    </w:p>
+    <w:p>
+      <w:pPr>
+        <w:shd w:val="clear" w:color="auto" w:fill="FFFFFF"/>
+        <w:spacing w:after="0" w:line="240" w:lineRule="auto"/>
+        <w:rPr>
+          <w:rFonts w:ascii="inherit" w:hAnsi="inherit"/>
+          <w:sz w:val="32"/>
+          <w:szCs w:val="32"/>
+        </w:rPr>
+      </w:pPr>
+    </w:p>
+    <w:p>
+      <w:pPr>
+        <w:shd w:val="clear" w:color="auto" w:fill="FFFFFF"/>
+        <w:spacing w:after="0" w:line="240" w:lineRule="auto"/>
+        <w:rPr>
+          <w:rFonts w:ascii="inherit" w:hAnsi="inherit"/>
+          <w:sz w:val="32"/>
+          <w:szCs w:val="32"/>
+        </w:rPr>
+      </w:pPr>
+    </w:p>
+    <w:p>
+      <w:pPr>
+        <w:shd w:val="clear" w:color="auto" w:fill="FFFFFF"/>
+        <w:spacing w:after="0" w:line="240" w:lineRule="auto"/>
+        <w:rPr>
+          <w:rFonts w:ascii="inherit" w:hAnsi="inherit"/>
+          <w:sz w:val="32"/>
+          <w:szCs w:val="32"/>
+        </w:rPr>
+      </w:pPr>
+    </w:p>
+    <w:p>
+      <w:pPr>
+        <w:pStyle w:val="ListParagraph"/>
+        <w:numPr>
+          <w:ilvl w:val="0"/>
+          <w:numId w:val="1"/>
+        </w:numPr>
+        <w:shd w:val="clear" w:color="auto" w:fill="FFFFFF"/>
+        <w:spacing w:after="0" w:line="240" w:lineRule="auto"/>
+        <w:rPr>
+          <w:rFonts w:ascii="inherit" w:hAnsi="inherit"/>
+          <w:b/>
+          <w:bCs/>
+          <w:color w:val="202124"/>
+          <w:sz w:val="32"/>
+          <w:szCs w:val="32"/>
+          <w:lang w:val="bg-BG"/>
+        </w:rPr>
+      </w:pPr>
+      <w:r>
+        <w:rPr>
+          <w:rFonts w:ascii="inherit" w:hAnsi="inherit"/>
+          <w:b/>
+          <w:bCs/>
+          <w:color w:val="202124"/>
+          <w:sz w:val="32"/>
+          <w:szCs w:val="32"/>
+          <w:lang w:val="bg-BG"/>
+        </w:rPr>
+        <w:t>Полета(</w:t>
+      </w:r>
+      <w:r>
+        <w:rPr>
+          <w:rFonts w:ascii="inherit" w:hAnsi="inherit"/>
+          <w:b/>
+          <w:bCs/>
+          <w:color w:val="202124"/>
+          <w:sz w:val="32"/>
+          <w:szCs w:val="32"/>
+        </w:rPr>
+        <w:t>fields)</w:t>
+      </w:r>
+      <w:r>
+        <w:rPr>
+          <w:rFonts w:ascii="inherit" w:hAnsi="inherit"/>
+          <w:b/>
+          <w:bCs/>
+          <w:color w:val="202124"/>
+          <w:sz w:val="32"/>
+          <w:szCs w:val="32"/>
+        </w:rPr>
+        <w:t>-</w:t>
+      </w:r>
+      <w:r>
+        <w:rPr>
+          <w:rFonts w:ascii="Verdana" w:hAnsi="Verdana"/>
+          <w:color w:val="000000"/>
+          <w:sz w:val="20"/>
+          <w:szCs w:val="20"/>
+          <w:shd w:val="clear" w:color="auto" w:fill="FFFFFF"/>
         </w:rPr>
         <w:t xml:space="preserve"> </w:t>
       </w:r>
+      <w:r>
+        <w:rPr>
+          <w:rFonts w:ascii="Verdana" w:hAnsi="Verdana"/>
+          <w:color w:val="000000"/>
+          <w:sz w:val="32"/>
+          <w:szCs w:val="32"/>
+          <w:shd w:val="clear" w:color="auto" w:fill="FFFFFF"/>
+        </w:rPr>
+        <w:t>те са променливи, декларирани в класа (някъде  се срещат като </w:t>
+      </w:r>
+      <w:r>
+        <w:rPr>
+          <w:rFonts w:ascii="Verdana" w:hAnsi="Verdana"/>
+          <w:b/>
+          <w:bCs/>
+          <w:color w:val="000000"/>
+          <w:sz w:val="32"/>
+          <w:szCs w:val="32"/>
+          <w:shd w:val="clear" w:color="auto" w:fill="FFFFFF"/>
+        </w:rPr>
+        <w:t>член-променливи</w:t>
+      </w:r>
+      <w:r>
+        <w:rPr>
+          <w:rFonts w:ascii="Verdana" w:hAnsi="Verdana"/>
+          <w:color w:val="000000"/>
+          <w:sz w:val="32"/>
+          <w:szCs w:val="32"/>
+          <w:shd w:val="clear" w:color="auto" w:fill="FFFFFF"/>
+        </w:rPr>
+        <w:t xml:space="preserve">). В тях се пазят данни, които отразяват състоянието на обекта и са нужни за работата на методите на класа. Стойността, която се пази в </w:t>
+      </w:r>
       <w:proofErr w:type="spellStart"/>
       <w:r>
         <w:rPr>
-          <w:b/>
-          <w:bCs/>
-          <w:sz w:val="32"/>
-          <w:szCs w:val="32"/>
-        </w:rPr>
-        <w:t>members</w:t>
+          <w:rFonts w:ascii="Verdana" w:hAnsi="Verdana"/>
+          <w:color w:val="000000"/>
+          <w:sz w:val="32"/>
+          <w:szCs w:val="32"/>
+          <w:shd w:val="clear" w:color="auto" w:fill="FFFFFF"/>
+        </w:rPr>
+        <w:t>полетата</w:t>
       </w:r>
       <w:proofErr w:type="spellEnd"/>
       <w:r>
         <w:rPr>
-          <w:b/>
-          <w:bCs/>
-          <w:sz w:val="32"/>
-          <w:szCs w:val="32"/>
-        </w:rPr>
-        <w:t xml:space="preserve">)- </w:t>
-      </w:r>
-      <w:r>
-        <w:rPr>
-          <w:rStyle w:val="y2iqfc"/>
-          <w:rFonts w:ascii="inherit" w:hAnsi="inherit"/>
-          <w:color w:val="202124"/>
-          <w:sz w:val="32"/>
-          <w:szCs w:val="32"/>
-        </w:rPr>
-        <w:t xml:space="preserve">Променливите, които са декларирани във всеки клас чрез използване на фундаментални типове данни (като </w:t>
-      </w:r>
-      <w:proofErr w:type="spellStart"/>
-      <w:r>
-        <w:rPr>
-          <w:rStyle w:val="y2iqfc"/>
-          <w:rFonts w:ascii="inherit" w:hAnsi="inherit"/>
-          <w:color w:val="202124"/>
-          <w:sz w:val="32"/>
-          <w:szCs w:val="32"/>
-        </w:rPr>
-        <w:t>int</w:t>
-      </w:r>
-      <w:proofErr w:type="spellEnd"/>
-      <w:r>
-        <w:rPr>
-          <w:rStyle w:val="y2iqfc"/>
-          <w:rFonts w:ascii="inherit" w:hAnsi="inherit"/>
-          <w:color w:val="202124"/>
-          <w:sz w:val="32"/>
-          <w:szCs w:val="32"/>
-        </w:rPr>
-        <w:t xml:space="preserve">, </w:t>
-      </w:r>
-      <w:proofErr w:type="spellStart"/>
-      <w:r>
-        <w:rPr>
-          <w:rStyle w:val="y2iqfc"/>
-          <w:rFonts w:ascii="inherit" w:hAnsi="inherit"/>
-          <w:color w:val="202124"/>
-          <w:sz w:val="32"/>
-          <w:szCs w:val="32"/>
-        </w:rPr>
-        <w:t>char</w:t>
-      </w:r>
-      <w:proofErr w:type="spellEnd"/>
-      <w:r>
-        <w:rPr>
-          <w:rStyle w:val="y2iqfc"/>
-          <w:rFonts w:ascii="inherit" w:hAnsi="inherit"/>
-          <w:color w:val="202124"/>
-          <w:sz w:val="32"/>
-          <w:szCs w:val="32"/>
-        </w:rPr>
-        <w:t xml:space="preserve">, </w:t>
-      </w:r>
-      <w:proofErr w:type="spellStart"/>
-      <w:r>
-        <w:rPr>
-          <w:rStyle w:val="y2iqfc"/>
-          <w:rFonts w:ascii="inherit" w:hAnsi="inherit"/>
-          <w:color w:val="202124"/>
-          <w:sz w:val="32"/>
-          <w:szCs w:val="32"/>
-        </w:rPr>
-        <w:t>float</w:t>
-      </w:r>
-      <w:proofErr w:type="spellEnd"/>
-      <w:r>
-        <w:rPr>
-          <w:rStyle w:val="y2iqfc"/>
-          <w:rFonts w:ascii="inherit" w:hAnsi="inherit"/>
-          <w:color w:val="202124"/>
-          <w:sz w:val="32"/>
-          <w:szCs w:val="32"/>
-        </w:rPr>
-        <w:t xml:space="preserve"> и т.н.) или произво</w:t>
-      </w:r>
-      <w:r>
-        <w:rPr>
-          <w:rStyle w:val="y2iqfc"/>
-          <w:rFonts w:ascii="inherit" w:hAnsi="inherit"/>
-          <w:color w:val="202124"/>
-          <w:sz w:val="32"/>
-          <w:szCs w:val="32"/>
-        </w:rPr>
-        <w:t>л</w:t>
-      </w:r>
-      <w:r>
-        <w:rPr>
-          <w:rStyle w:val="y2iqfc"/>
-          <w:rFonts w:ascii="inherit" w:hAnsi="inherit"/>
-          <w:color w:val="202124"/>
-          <w:sz w:val="32"/>
-          <w:szCs w:val="32"/>
-        </w:rPr>
-        <w:t>ен тип данни (като клас, структура, указател и т.н.), са известни като членове на данните. И функциите, които са декларирани или в частна секция на публична секция, са известни като членски функции.</w:t>
+          <w:rFonts w:ascii="Verdana" w:hAnsi="Verdana"/>
+          <w:color w:val="000000"/>
+          <w:sz w:val="32"/>
+          <w:szCs w:val="32"/>
+          <w:shd w:val="clear" w:color="auto" w:fill="FFFFFF"/>
+        </w:rPr>
+        <w:t>, отразява конкретното състояние на дадения обект, но съществуват и такива полета, наречени </w:t>
+      </w:r>
+      <w:r>
+        <w:rPr>
+          <w:rFonts w:ascii="Verdana" w:hAnsi="Verdana"/>
+          <w:b/>
+          <w:bCs/>
+          <w:color w:val="000000"/>
+          <w:sz w:val="32"/>
+          <w:szCs w:val="32"/>
+          <w:shd w:val="clear" w:color="auto" w:fill="FFFFFF"/>
+        </w:rPr>
+        <w:t>статични</w:t>
+      </w:r>
+      <w:r>
+        <w:rPr>
+          <w:rFonts w:ascii="Verdana" w:hAnsi="Verdana"/>
+          <w:color w:val="000000"/>
+          <w:sz w:val="32"/>
+          <w:szCs w:val="32"/>
+          <w:shd w:val="clear" w:color="auto" w:fill="FFFFFF"/>
+        </w:rPr>
+        <w:t>, които са общи за всички обекти.</w:t>
+      </w:r>
+    </w:p>
+    <w:p>
+      <w:pPr>
+        <w:shd w:val="clear" w:color="auto" w:fill="FFFFFF"/>
+        <w:spacing w:after="0" w:line="240" w:lineRule="auto"/>
+        <w:rPr>
+          <w:rFonts w:ascii="inherit" w:hAnsi="inherit"/>
+          <w:sz w:val="32"/>
+          <w:szCs w:val="32"/>
+          <w:lang w:val="bg-BG"/>
+        </w:rPr>
+      </w:pPr>
+    </w:p>
+    <w:p>
+      <w:pPr>
+        <w:shd w:val="clear" w:color="auto" w:fill="FFFFFF"/>
+        <w:spacing w:after="0" w:line="240" w:lineRule="auto"/>
+        <w:rPr>
+          <w:rFonts w:ascii="inherit" w:hAnsi="inherit"/>
+          <w:sz w:val="32"/>
+          <w:szCs w:val="32"/>
+          <w:lang w:val="bg-BG"/>
+        </w:rPr>
+      </w:pPr>
+    </w:p>
+    <w:p>
+      <w:pPr>
+        <w:shd w:val="clear" w:color="auto" w:fill="FFFFFF"/>
+        <w:spacing w:after="0" w:line="240" w:lineRule="auto"/>
+        <w:rPr>
+          <w:rFonts w:ascii="inherit" w:hAnsi="inherit"/>
+          <w:sz w:val="32"/>
+          <w:szCs w:val="32"/>
+          <w:lang w:val="bg-BG"/>
+        </w:rPr>
+      </w:pPr>
+    </w:p>
+    <w:p>
+      <w:pPr>
+        <w:rPr>
+          <w:rFonts w:ascii="inherit" w:hAnsi="inherit"/>
+          <w:sz w:val="32"/>
+          <w:szCs w:val="32"/>
+          <w:lang w:val="bg-BG"/>
+        </w:rPr>
+      </w:pPr>
+      <w:r>
+        <w:rPr>
+          <w:rFonts w:ascii="inherit" w:hAnsi="inherit"/>
+          <w:sz w:val="32"/>
+          <w:szCs w:val="32"/>
+          <w:lang w:val="bg-BG"/>
+        </w:rPr>
+        <w:br w:type="page"/>
+      </w:r>
+    </w:p>
+    <w:p>
+      <w:pPr>
+        <w:shd w:val="clear" w:color="auto" w:fill="FFFFFF"/>
+        <w:spacing w:after="0" w:line="240" w:lineRule="auto"/>
+        <w:rPr>
+          <w:rFonts w:ascii="inherit" w:hAnsi="inherit"/>
+          <w:color w:val="000000"/>
+          <w:sz w:val="14"/>
+          <w:szCs w:val="14"/>
+          <w:bdr w:val="none" w:sz="0" w:space="0" w:color="auto" w:frame="1"/>
+        </w:rPr>
+      </w:pPr>
+    </w:p>
+    <w:p>
+      <w:pPr>
+        <w:shd w:val="clear" w:color="auto" w:fill="FFFFFF"/>
+        <w:spacing w:after="0" w:line="240" w:lineRule="auto"/>
+        <w:rPr>
+          <w:rFonts w:ascii="inherit" w:hAnsi="inherit"/>
+          <w:color w:val="000000"/>
+          <w:sz w:val="14"/>
+          <w:szCs w:val="14"/>
+          <w:bdr w:val="none" w:sz="0" w:space="0" w:color="auto" w:frame="1"/>
+        </w:rPr>
+      </w:pPr>
+    </w:p>
+    <w:p>
+      <w:pPr>
+        <w:shd w:val="clear" w:color="auto" w:fill="FFFFFF"/>
+        <w:spacing w:after="0" w:line="240" w:lineRule="auto"/>
+        <w:rPr>
+          <w:rFonts w:ascii="inherit" w:hAnsi="inherit"/>
+          <w:color w:val="000000"/>
+          <w:sz w:val="14"/>
+          <w:szCs w:val="14"/>
+          <w:bdr w:val="none" w:sz="0" w:space="0" w:color="auto" w:frame="1"/>
+        </w:rPr>
+      </w:pPr>
+    </w:p>
+    <w:p>
+      <w:pPr>
+        <w:shd w:val="clear" w:color="auto" w:fill="FFFFFF"/>
+        <w:spacing w:after="0" w:line="240" w:lineRule="auto"/>
+        <w:rPr>
+          <w:rFonts w:ascii="inherit" w:hAnsi="inherit"/>
+          <w:color w:val="000000"/>
+          <w:sz w:val="14"/>
+          <w:szCs w:val="14"/>
+          <w:bdr w:val="none" w:sz="0" w:space="0" w:color="auto" w:frame="1"/>
+        </w:rPr>
+      </w:pPr>
+    </w:p>
+    <w:p>
+      <w:pPr>
+        <w:shd w:val="clear" w:color="auto" w:fill="FFFFFF"/>
+        <w:spacing w:after="0" w:line="240" w:lineRule="auto"/>
+        <w:rPr>
+          <w:rFonts w:ascii="inherit" w:hAnsi="inherit"/>
+          <w:color w:val="000000"/>
+          <w:sz w:val="14"/>
+          <w:szCs w:val="14"/>
+          <w:bdr w:val="none" w:sz="0" w:space="0" w:color="auto" w:frame="1"/>
+        </w:rPr>
+      </w:pPr>
+    </w:p>
+    <w:p>
+      <w:pPr>
+        <w:pStyle w:val="ListParagraph"/>
+        <w:numPr>
+          <w:ilvl w:val="0"/>
+          <w:numId w:val="1"/>
+        </w:numPr>
+        <w:shd w:val="clear" w:color="auto" w:fill="FFFFFF"/>
+        <w:spacing w:after="0" w:line="240" w:lineRule="auto"/>
+        <w:rPr>
+          <w:rFonts w:ascii="inherit" w:hAnsi="inherit"/>
+          <w:b/>
+          <w:bCs/>
+          <w:sz w:val="32"/>
+          <w:szCs w:val="32"/>
+          <w:lang w:val="bg-BG"/>
+        </w:rPr>
+      </w:pPr>
+      <w:r>
+        <w:rPr>
+          <w:rFonts w:ascii="inherit" w:hAnsi="inherit"/>
+          <w:color w:val="000000"/>
+          <w:sz w:val="14"/>
+          <w:szCs w:val="14"/>
+          <w:bdr w:val="none" w:sz="0" w:space="0" w:color="auto" w:frame="1"/>
+        </w:rPr>
+        <w:t> </w:t>
+      </w:r>
+      <w:r>
+        <w:rPr>
+          <w:rFonts w:ascii="inherit" w:hAnsi="inherit"/>
+          <w:b/>
+          <w:bCs/>
+          <w:color w:val="000000"/>
+          <w:sz w:val="32"/>
+          <w:szCs w:val="32"/>
+          <w:bdr w:val="none" w:sz="0" w:space="0" w:color="auto" w:frame="1"/>
+        </w:rPr>
+        <w:t>Свойства (properties)</w:t>
+      </w:r>
+      <w:r>
+        <w:rPr>
+          <w:rFonts w:ascii="inherit" w:hAnsi="inherit"/>
+          <w:b/>
+          <w:bCs/>
+          <w:color w:val="000000"/>
+          <w:sz w:val="32"/>
+          <w:szCs w:val="32"/>
+          <w:bdr w:val="none" w:sz="0" w:space="0" w:color="auto" w:frame="1"/>
+          <w:lang w:val="bg-BG"/>
+        </w:rPr>
+        <w:t>:</w:t>
+      </w:r>
+    </w:p>
+    <w:p>
+      <w:pPr>
+        <w:pStyle w:val="ListParagraph"/>
+        <w:shd w:val="clear" w:color="auto" w:fill="FFFFFF"/>
+        <w:spacing w:after="0" w:line="240" w:lineRule="auto"/>
+        <w:ind w:left="840"/>
+        <w:rPr>
+          <w:rFonts w:ascii="inherit" w:hAnsi="inherit"/>
+          <w:b/>
+          <w:bCs/>
+          <w:sz w:val="32"/>
+          <w:szCs w:val="32"/>
+          <w:lang w:val="bg-BG"/>
+        </w:rPr>
+      </w:pPr>
+      <w:r>
+        <w:rPr>
+          <w:rFonts w:ascii="Verdana" w:hAnsi="Verdana"/>
+          <w:color w:val="000000"/>
+          <w:sz w:val="32"/>
+          <w:szCs w:val="32"/>
+          <w:shd w:val="clear" w:color="auto" w:fill="FFFFFF"/>
+          <w:lang w:val="bg-BG"/>
+        </w:rPr>
+        <w:t xml:space="preserve">  </w:t>
+      </w:r>
+      <w:r>
+        <w:rPr>
+          <w:rFonts w:ascii="Verdana" w:hAnsi="Verdana"/>
+          <w:color w:val="000000"/>
+          <w:sz w:val="32"/>
+          <w:szCs w:val="32"/>
+          <w:shd w:val="clear" w:color="auto" w:fill="FFFFFF"/>
+          <w:lang w:val="bg-BG"/>
+        </w:rPr>
+        <w:t>т</w:t>
+      </w:r>
+      <w:r>
+        <w:rPr>
+          <w:rFonts w:ascii="Verdana" w:hAnsi="Verdana"/>
+          <w:color w:val="000000"/>
+          <w:sz w:val="32"/>
+          <w:szCs w:val="32"/>
+          <w:shd w:val="clear" w:color="auto" w:fill="FFFFFF"/>
+        </w:rPr>
+        <w:t xml:space="preserve">ака наричаме характеристиките на даден клас. </w:t>
+      </w:r>
+      <w:r>
+        <w:rPr>
+          <w:rFonts w:ascii="Verdana" w:hAnsi="Verdana"/>
+          <w:color w:val="000000"/>
+          <w:sz w:val="32"/>
+          <w:szCs w:val="32"/>
+          <w:shd w:val="clear" w:color="auto" w:fill="FFFFFF"/>
+          <w:lang w:val="bg-BG"/>
+        </w:rPr>
+        <w:t xml:space="preserve">              </w:t>
+      </w:r>
+      <w:r>
+        <w:rPr>
+          <w:rFonts w:ascii="Verdana" w:hAnsi="Verdana"/>
+          <w:color w:val="000000"/>
+          <w:sz w:val="32"/>
+          <w:szCs w:val="32"/>
+          <w:shd w:val="clear" w:color="auto" w:fill="FFFFFF"/>
+        </w:rPr>
+        <w:t>Обикновено стойността на тези характеристики се пази в полета. Подобно на полетата, свойствата могат да бъдат притежа</w:t>
+      </w:r>
+      <w:r>
+        <w:rPr>
+          <w:rFonts w:ascii="Verdana" w:hAnsi="Verdana"/>
+          <w:color w:val="000000"/>
+          <w:sz w:val="32"/>
+          <w:szCs w:val="32"/>
+          <w:shd w:val="clear" w:color="auto" w:fill="FFFFFF"/>
+        </w:rPr>
+        <w:softHyphen/>
+        <w:t>вани само от конкретен обект или да са споделени между всички обекти от тип даден клас</w:t>
+      </w:r>
+      <w:r>
+        <w:rPr>
+          <w:rFonts w:ascii="Verdana" w:hAnsi="Verdana"/>
+          <w:color w:val="000000"/>
+          <w:sz w:val="20"/>
+          <w:szCs w:val="20"/>
+          <w:shd w:val="clear" w:color="auto" w:fill="FFFFFF"/>
+        </w:rPr>
+        <w:t>.</w:t>
+      </w:r>
+    </w:p>
+    <w:p>
+      <w:pPr>
+        <w:rPr>
+          <w:rFonts w:ascii="inherit" w:hAnsi="inherit"/>
+          <w:sz w:val="32"/>
+          <w:szCs w:val="32"/>
+          <w:lang w:val="bg-BG"/>
+        </w:rPr>
+      </w:pPr>
+      <w:r>
+        <w:rPr>
+          <w:rFonts w:ascii="inherit" w:hAnsi="inherit"/>
+          <w:sz w:val="32"/>
+          <w:szCs w:val="32"/>
+          <w:lang w:val="bg-BG"/>
+        </w:rPr>
+        <w:br w:type="page"/>
+      </w:r>
+    </w:p>
+    <w:p>
+      <w:pPr>
+        <w:shd w:val="clear" w:color="auto" w:fill="FFFFFF"/>
+        <w:spacing w:after="0" w:line="240" w:lineRule="auto"/>
+        <w:rPr>
+          <w:rFonts w:ascii="inherit" w:hAnsi="inherit"/>
+          <w:sz w:val="32"/>
+          <w:szCs w:val="32"/>
+          <w:lang w:val="bg-BG"/>
+        </w:rPr>
+      </w:pPr>
+    </w:p>
+    <w:p>
+      <w:pPr>
+        <w:shd w:val="clear" w:color="auto" w:fill="FFFFFF"/>
+        <w:spacing w:after="0" w:line="240" w:lineRule="auto"/>
+        <w:rPr>
+          <w:rFonts w:ascii="inherit" w:hAnsi="inherit"/>
+          <w:sz w:val="32"/>
+          <w:szCs w:val="32"/>
+          <w:lang w:val="bg-BG"/>
+        </w:rPr>
+      </w:pPr>
+    </w:p>
+    <w:p>
+      <w:pPr>
+        <w:shd w:val="clear" w:color="auto" w:fill="FFFFFF"/>
+        <w:spacing w:after="0" w:line="240" w:lineRule="auto"/>
+        <w:jc w:val="both"/>
+        <w:rPr>
+          <w:rFonts w:ascii="inherit" w:hAnsi="inherit"/>
+          <w:sz w:val="40"/>
+          <w:szCs w:val="40"/>
+          <w:lang w:val="bg-BG"/>
+        </w:rPr>
+      </w:pPr>
+      <w:r>
+        <w:rPr>
+          <w:rFonts w:ascii="inherit" w:hAnsi="inherit"/>
+          <w:b/>
+          <w:bCs/>
+          <w:color w:val="202124"/>
+          <w:sz w:val="32"/>
+          <w:szCs w:val="32"/>
+          <w:lang w:val="bg-BG"/>
+        </w:rPr>
+        <w:t xml:space="preserve"> </w:t>
+      </w:r>
+      <w:r>
+        <w:rPr>
+          <w:rFonts w:ascii="inherit" w:hAnsi="inherit"/>
+          <w:b/>
+          <w:bCs/>
+          <w:sz w:val="40"/>
+          <w:szCs w:val="40"/>
+          <w:lang w:val="bg-BG"/>
+        </w:rPr>
+        <w:t>Ресурси</w:t>
+      </w:r>
+      <w:r>
+        <w:rPr>
+          <w:rFonts w:ascii="inherit" w:hAnsi="inherit"/>
+          <w:sz w:val="40"/>
+          <w:szCs w:val="40"/>
+          <w:lang w:val="bg-BG"/>
+        </w:rPr>
+        <w:t>:</w:t>
+      </w:r>
+    </w:p>
+    <w:p>
+      <w:pPr>
+        <w:shd w:val="clear" w:color="auto" w:fill="FFFFFF"/>
+        <w:spacing w:after="0" w:line="240" w:lineRule="auto"/>
+        <w:jc w:val="both"/>
+        <w:rPr>
+          <w:rFonts w:ascii="inherit" w:hAnsi="inherit"/>
+          <w:b/>
+          <w:bCs/>
+          <w:color w:val="202124"/>
+          <w:sz w:val="32"/>
+          <w:szCs w:val="32"/>
+          <w:lang w:val="bg-BG"/>
+        </w:rPr>
+      </w:pPr>
+      <w:r>
+        <w:rPr>
+          <w:rFonts w:ascii="inherit" w:hAnsi="inherit"/>
+          <w:sz w:val="32"/>
+          <w:szCs w:val="32"/>
+          <w:lang w:val="bg-BG"/>
+        </w:rPr>
+        <w:br/>
+      </w:r>
+      <w:hyperlink r:id="rId5" w:history="1">
+        <w:r>
+          <w:rPr>
+            <w:rStyle w:val="Hyperlink"/>
+            <w:rFonts w:ascii="inherit" w:hAnsi="inherit"/>
+            <w:b/>
+            <w:bCs/>
+            <w:sz w:val="32"/>
+            <w:szCs w:val="32"/>
+            <w:lang w:val="bg-BG"/>
+          </w:rPr>
+          <w:t>https://introprogramming.info/intro-csharp-book/read-online/glava14-definirane-na-klasove/</w:t>
+        </w:r>
+      </w:hyperlink>
+      <w:r>
+        <w:rPr>
+          <w:rFonts w:ascii="inherit" w:hAnsi="inherit"/>
+          <w:b/>
+          <w:bCs/>
+          <w:color w:val="202124"/>
+          <w:sz w:val="32"/>
+          <w:szCs w:val="32"/>
+          <w:lang w:val="bg-BG"/>
+        </w:rPr>
+        <w:t xml:space="preserve"> </w:t>
+      </w:r>
+    </w:p>
+    <w:p>
+      <w:pPr>
+        <w:shd w:val="clear" w:color="auto" w:fill="FFFFFF"/>
+        <w:spacing w:after="0" w:line="240" w:lineRule="auto"/>
+        <w:jc w:val="both"/>
+        <w:rPr>
+          <w:rFonts w:ascii="inherit" w:hAnsi="inherit"/>
+          <w:b/>
+          <w:bCs/>
+          <w:color w:val="202124"/>
+          <w:sz w:val="32"/>
+          <w:szCs w:val="32"/>
+          <w:lang w:val="bg-BG"/>
+        </w:rPr>
+      </w:pPr>
+    </w:p>
+    <w:p>
+      <w:pPr>
+        <w:shd w:val="clear" w:color="auto" w:fill="FFFFFF"/>
+        <w:spacing w:after="0" w:line="240" w:lineRule="auto"/>
+        <w:jc w:val="both"/>
+        <w:rPr>
+          <w:rFonts w:ascii="inherit" w:hAnsi="inherit"/>
+          <w:b/>
+          <w:bCs/>
+          <w:color w:val="202124"/>
+          <w:sz w:val="32"/>
+          <w:szCs w:val="32"/>
+          <w:lang w:val="bg-BG"/>
+        </w:rPr>
+      </w:pPr>
+      <w:hyperlink r:id="rId6" w:history="1">
+        <w:r>
+          <w:rPr>
+            <w:rStyle w:val="Hyperlink"/>
+            <w:rFonts w:ascii="inherit" w:hAnsi="inherit"/>
+            <w:b/>
+            <w:bCs/>
+            <w:sz w:val="32"/>
+            <w:szCs w:val="32"/>
+            <w:lang w:val="bg-BG"/>
+          </w:rPr>
+          <w:t>https://learn.microsoft.com/en-us/dotnet/csharp/programming-guide/classes-and-structs/methods</w:t>
+        </w:r>
+      </w:hyperlink>
+    </w:p>
+    <w:p>
+      <w:pPr>
+        <w:shd w:val="clear" w:color="auto" w:fill="FFFFFF"/>
+        <w:spacing w:after="0" w:line="240" w:lineRule="auto"/>
+        <w:jc w:val="both"/>
+        <w:rPr>
+          <w:rFonts w:ascii="inherit" w:hAnsi="inherit"/>
+          <w:b/>
+          <w:bCs/>
+          <w:color w:val="202124"/>
+          <w:sz w:val="32"/>
+          <w:szCs w:val="32"/>
+          <w:lang w:val="bg-BG"/>
+        </w:rPr>
+      </w:pPr>
+    </w:p>
+    <w:p>
+      <w:pPr>
+        <w:shd w:val="clear" w:color="auto" w:fill="FFFFFF"/>
+        <w:spacing w:after="0" w:line="240" w:lineRule="auto"/>
+        <w:jc w:val="both"/>
+        <w:rPr>
+          <w:rFonts w:ascii="inherit" w:hAnsi="inherit"/>
+          <w:b/>
+          <w:bCs/>
+          <w:color w:val="202124"/>
+          <w:sz w:val="32"/>
+          <w:szCs w:val="32"/>
+        </w:rPr>
+      </w:pPr>
+      <w:hyperlink r:id="rId7" w:history="1">
+        <w:r>
+          <w:rPr>
+            <w:rStyle w:val="Hyperlink"/>
+            <w:rFonts w:ascii="inherit" w:hAnsi="inherit"/>
+            <w:b/>
+            <w:bCs/>
+            <w:sz w:val="32"/>
+            <w:szCs w:val="32"/>
+            <w:lang w:val="bg-BG"/>
+          </w:rPr>
+          <w:t>https://en.wikipedia.org/wiki/Object-oriented_programming</w:t>
+        </w:r>
+      </w:hyperlink>
+      <w:r>
+        <w:rPr>
+          <w:rFonts w:ascii="inherit" w:hAnsi="inherit"/>
+          <w:b/>
+          <w:bCs/>
+          <w:color w:val="202124"/>
+          <w:sz w:val="32"/>
+          <w:szCs w:val="32"/>
+        </w:rPr>
+        <w:t xml:space="preserve"> </w:t>
+      </w:r>
+    </w:p>
+    <w:p>
+      <w:pPr>
+        <w:shd w:val="clear" w:color="auto" w:fill="FFFFFF"/>
+        <w:spacing w:after="0" w:line="240" w:lineRule="auto"/>
+        <w:jc w:val="both"/>
+        <w:rPr>
+          <w:rFonts w:ascii="inherit" w:hAnsi="inherit"/>
+          <w:b/>
+          <w:bCs/>
+          <w:color w:val="202124"/>
+          <w:sz w:val="32"/>
+          <w:szCs w:val="32"/>
+          <w:lang w:val="bg-BG"/>
+        </w:rPr>
+      </w:pPr>
+    </w:p>
+    <w:p>
+      <w:pPr>
+        <w:shd w:val="clear" w:color="auto" w:fill="FFFFFF"/>
+        <w:spacing w:after="0" w:line="240" w:lineRule="auto"/>
+        <w:jc w:val="both"/>
+        <w:rPr>
+          <w:rFonts w:ascii="inherit" w:hAnsi="inherit"/>
+          <w:b/>
+          <w:bCs/>
+          <w:color w:val="202124"/>
+          <w:sz w:val="32"/>
+          <w:szCs w:val="32"/>
+          <w:lang w:val="bg-BG"/>
+        </w:rPr>
+      </w:pPr>
+      <w:hyperlink r:id="rId8" w:history="1">
+        <w:r>
+          <w:rPr>
+            <w:rStyle w:val="Hyperlink"/>
+            <w:rFonts w:ascii="inherit" w:hAnsi="inherit"/>
+            <w:b/>
+            <w:bCs/>
+            <w:sz w:val="32"/>
+            <w:szCs w:val="32"/>
+            <w:lang w:val="bg-BG"/>
+          </w:rPr>
+          <w:t>https://overcoded.dev/posts/BC-51</w:t>
+        </w:r>
+      </w:hyperlink>
+      <w:r>
+        <w:rPr>
+          <w:rFonts w:ascii="inherit" w:hAnsi="inherit"/>
+          <w:b/>
+          <w:bCs/>
+          <w:color w:val="202124"/>
+          <w:sz w:val="32"/>
+          <w:szCs w:val="32"/>
+          <w:lang w:val="bg-BG"/>
+        </w:rPr>
+        <w:t xml:space="preserve"> </w:t>
+      </w:r>
+    </w:p>
+    <w:p>
+      <w:pPr>
+        <w:shd w:val="clear" w:color="auto" w:fill="FFFFFF"/>
+        <w:spacing w:after="0" w:line="240" w:lineRule="auto"/>
+        <w:jc w:val="both"/>
+        <w:rPr>
+          <w:rFonts w:ascii="inherit" w:hAnsi="inherit"/>
+          <w:b/>
+          <w:bCs/>
+          <w:color w:val="202124"/>
+          <w:sz w:val="32"/>
+          <w:szCs w:val="32"/>
+          <w:lang w:val="bg-BG"/>
+        </w:rPr>
+      </w:pPr>
+    </w:p>
+    <w:p>
+      <w:pPr>
+        <w:shd w:val="clear" w:color="auto" w:fill="FFFFFF"/>
+        <w:spacing w:after="0" w:line="240" w:lineRule="auto"/>
+        <w:jc w:val="both"/>
+        <w:rPr>
+          <w:rFonts w:ascii="inherit" w:hAnsi="inherit"/>
+          <w:b/>
+          <w:bCs/>
+          <w:color w:val="202124"/>
+          <w:sz w:val="32"/>
+          <w:szCs w:val="32"/>
+        </w:rPr>
+      </w:pPr>
+      <w:hyperlink r:id="rId9" w:history="1">
+        <w:r>
+          <w:rPr>
+            <w:rStyle w:val="Hyperlink"/>
+            <w:rFonts w:ascii="inherit" w:hAnsi="inherit"/>
+            <w:b/>
+            <w:bCs/>
+            <w:sz w:val="32"/>
+            <w:szCs w:val="32"/>
+            <w:lang w:val="bg-BG"/>
+          </w:rPr>
+          <w:t>https://www.techopedia.com/definition/25589/class-members-c-sharp</w:t>
+        </w:r>
+      </w:hyperlink>
+      <w:r>
+        <w:rPr>
+          <w:rFonts w:ascii="inherit" w:hAnsi="inherit"/>
+          <w:b/>
+          <w:bCs/>
+          <w:color w:val="202124"/>
+          <w:sz w:val="32"/>
+          <w:szCs w:val="32"/>
+        </w:rPr>
+        <w:t xml:space="preserve"> </w:t>
+      </w:r>
+    </w:p>
+    <w:p>
+      <w:pPr>
+        <w:shd w:val="clear" w:color="auto" w:fill="FFFFFF"/>
+        <w:spacing w:after="0" w:line="240" w:lineRule="auto"/>
+        <w:jc w:val="both"/>
+        <w:rPr>
+          <w:rFonts w:ascii="inherit" w:hAnsi="inherit"/>
+          <w:b/>
+          <w:bCs/>
+          <w:color w:val="202124"/>
+          <w:sz w:val="32"/>
+          <w:szCs w:val="32"/>
+          <w:lang w:val="bg-BG"/>
+        </w:rPr>
+      </w:pPr>
+    </w:p>
+    <w:p>
+      <w:pPr>
+        <w:shd w:val="clear" w:color="auto" w:fill="FFFFFF"/>
+        <w:spacing w:after="0" w:line="240" w:lineRule="auto"/>
+        <w:jc w:val="both"/>
+        <w:rPr>
+          <w:rFonts w:ascii="inherit" w:hAnsi="inherit"/>
+          <w:b/>
+          <w:bCs/>
+          <w:color w:val="202124"/>
+          <w:sz w:val="32"/>
+          <w:szCs w:val="32"/>
+        </w:rPr>
+      </w:pPr>
+      <w:hyperlink r:id="rId10" w:history="1">
+        <w:r>
+          <w:rPr>
+            <w:rStyle w:val="Hyperlink"/>
+            <w:rFonts w:ascii="inherit" w:hAnsi="inherit"/>
+            <w:b/>
+            <w:bCs/>
+            <w:sz w:val="32"/>
+            <w:szCs w:val="32"/>
+            <w:lang w:val="bg-BG"/>
+          </w:rPr>
+          <w:t>https://www.oreilly.com/library/view/hands-on-object-oriented-programming/9781789617726/ca7ee1ce-8d09-4e97-a220-feb6c10efd10.xhtml</w:t>
+        </w:r>
+      </w:hyperlink>
+      <w:r>
+        <w:rPr>
+          <w:rFonts w:ascii="inherit" w:hAnsi="inherit"/>
+          <w:b/>
+          <w:bCs/>
+          <w:color w:val="202124"/>
+          <w:sz w:val="32"/>
+          <w:szCs w:val="32"/>
+        </w:rPr>
+        <w:t xml:space="preserve"> </w:t>
       </w:r>
     </w:p>
     <w:sectPr>
@@ -646,7 +1913,7 @@
       <w:lvlText w:val="%1."/>
       <w:lvlJc w:val="left"/>
       <w:pPr>
-        <w:ind w:left="840" w:hanging="480"/>
+        <w:ind w:left="905" w:hanging="480"/>
       </w:pPr>
       <w:rPr>
         <w:rFonts w:ascii="Courier New" w:hAnsi="Courier New" w:hint="default"/>
@@ -1135,6 +2402,7 @@
   <w:style w:type="character" w:default="1" w:styleId="DefaultParagraphFont">
     <w:name w:val="Default Paragraph Font"/>
     <w:uiPriority w:val="1"/>
+    <w:semiHidden/>
     <w:unhideWhenUsed/>
   </w:style>
   <w:style w:type="table" w:default="1" w:styleId="TableNormal">
@@ -1221,6 +2489,42 @@
       <w:ind w:left="720"/>
       <w:contextualSpacing/>
     </w:pPr>
+  </w:style>
+  <w:style w:type="character" w:styleId="HTMLCode">
+    <w:name w:val="HTML Code"/>
+    <w:basedOn w:val="DefaultParagraphFont"/>
+    <w:uiPriority w:val="99"/>
+    <w:semiHidden/>
+    <w:unhideWhenUsed/>
+    <w:rsid w:val="008117A1"/>
+    <w:rPr>
+      <w:rFonts w:ascii="Courier New" w:eastAsia="Times New Roman" w:hAnsi="Courier New" w:cs="Courier New"/>
+      <w:sz w:val="20"/>
+      <w:szCs w:val="20"/>
+    </w:rPr>
+  </w:style>
+  <w:style w:type="character" w:styleId="Hyperlink">
+    <w:name w:val="Hyperlink"/>
+    <w:basedOn w:val="DefaultParagraphFont"/>
+    <w:uiPriority w:val="99"/>
+    <w:unhideWhenUsed/>
+    <w:rsid w:val="00F120A9"/>
+    <w:rPr>
+      <w:color w:val="0000FF" w:themeColor="hyperlink"/>
+      <w:u w:val="single"/>
+    </w:rPr>
+  </w:style>
+  <w:style w:type="character" w:styleId="UnresolvedMention">
+    <w:name w:val="Unresolved Mention"/>
+    <w:basedOn w:val="DefaultParagraphFont"/>
+    <w:uiPriority w:val="99"/>
+    <w:semiHidden/>
+    <w:unhideWhenUsed/>
+    <w:rsid w:val="00F120A9"/>
+    <w:rPr>
+      <w:color w:val="605E5C"/>
+      <w:shd w:val="clear" w:color="auto" w:fill="E1DFDD"/>
+    </w:rPr>
   </w:style>
 </w:styles>
 </file>

--- a/Основни понятия в ООП.docx
+++ b/Основни понятия в ООП.docx
@@ -1,41 +1,275 @@
 
 <file path=word/document.xml><?xml version="1.0" encoding="utf-8"?>
 <w:document xmlns:wpc="http://schemas.microsoft.com/office/word/2010/wordprocessingCanvas" xmlns:cx="http://schemas.microsoft.com/office/drawing/2014/chartex" xmlns:cx1="http://schemas.microsoft.com/office/drawing/2015/9/8/chartex" xmlns:cx2="http://schemas.microsoft.com/office/drawing/2015/10/21/chartex" xmlns:cx3="http://schemas.microsoft.com/office/drawing/2016/5/9/chartex" xmlns:cx4="http://schemas.microsoft.com/office/drawing/2016/5/10/chartex" xmlns:cx5="http://schemas.microsoft.com/office/drawing/2016/5/11/chartex" xmlns:cx6="http://schemas.microsoft.com/office/drawing/2016/5/12/chartex" xmlns:cx7="http://schemas.microsoft.com/office/drawing/2016/5/13/chartex" xmlns:cx8="http://schemas.microsoft.com/office/drawing/2016/5/14/chartex" xmlns:mc="http://schemas.openxmlformats.org/markup-compatibility/2006" xmlns:aink="http://schemas.microsoft.com/office/drawing/2016/ink" xmlns:am3d="http://schemas.microsoft.com/office/drawing/2017/model3d" xmlns:o="urn:schemas-microsoft-com:office:office" xmlns:oel="http://schemas.microsoft.com/office/2019/extlst" xmlns:r="http://schemas.openxmlformats.org/officeDocument/2006/relationships" xmlns:m="http://schemas.openxmlformats.org/officeDocument/2006/math" xmlns:v="urn:schemas-microsoft-com:vml" xmlns:wp14="http://schemas.microsoft.com/office/word/2010/wordprocessingDrawing" xmlns:wp="http://schemas.openxmlformats.org/drawingml/2006/wordprocessingDrawing" xmlns:w10="urn:schemas-microsoft-com:office:word" xmlns:w="http://schemas.openxmlformats.org/wordprocessingml/2006/main" xmlns:w14="http://schemas.microsoft.com/office/word/2010/wordml" xmlns:w15="http://schemas.microsoft.com/office/word/2012/wordml" xmlns:w16cex="http://schemas.microsoft.com/office/word/2018/wordml/cex" xmlns:w16cid="http://schemas.microsoft.com/office/word/2016/wordml/cid" xmlns:w16="http://schemas.microsoft.com/office/word/2018/wordml" xmlns:w16sdtdh="http://schemas.microsoft.com/office/word/2020/wordml/sdtdatahash" xmlns:w16se="http://schemas.microsoft.com/office/word/2015/wordml/symex" xmlns:wpg="http://schemas.microsoft.com/office/word/2010/wordprocessingGroup" xmlns:wpi="http://schemas.microsoft.com/office/word/2010/wordprocessingInk" xmlns:wne="http://schemas.microsoft.com/office/word/2006/wordml" xmlns:wps="http://schemas.microsoft.com/office/word/2010/wordprocessingShape" mc:Ignorable="w14 w15 w16se w16cid w16 w16cex w16sdtdh wp14">
+  <w:background w:color="FFFFFF" w:themeColor="background1"/>
   <w:body>
-    <w:p>
-      <w:pPr>
-        <w:jc w:val="center"/>
-        <w:rPr>
-          <w:b/>
-          <w:bCs/>
-          <w:sz w:val="56"/>
-          <w:szCs w:val="56"/>
-          <w:lang w:val="bg-BG"/>
-        </w:rPr>
-      </w:pPr>
-      <w:r>
-        <w:rPr>
-          <w:b/>
-          <w:bCs/>
-          <w:sz w:val="56"/>
-          <w:szCs w:val="56"/>
-          <w:lang w:val="bg-BG"/>
-        </w:rPr>
-        <w:t>Основни понятия в ООП</w:t>
-      </w:r>
-    </w:p>
-    <w:p>
-      <w:pPr>
-        <w:jc w:val="center"/>
-        <w:rPr>
-          <w:b/>
-          <w:bCs/>
-          <w:sz w:val="56"/>
-          <w:szCs w:val="56"/>
-          <w:lang w:val="bg-BG"/>
-        </w:rPr>
-      </w:pPr>
-    </w:p>
+    <w:sdt>
+      <w:sdtPr>
+        <w:rPr>
+          <w:color w:val="4F81BD" w:themeColor="accent1"/>
+        </w:rPr>
+        <w:id w:val="-126932063"/>
+        <w:docPartObj>
+          <w:docPartGallery w:val="Cover Pages"/>
+          <w:docPartUnique/>
+        </w:docPartObj>
+      </w:sdtPr>
+      <w:sdtEndPr>
+        <w:rPr>
+          <w:color w:val="FFFFFF" w:themeColor="background1"/>
+          <w:sz w:val="24"/>
+          <w:szCs w:val="24"/>
+          <w:lang w:val="en-US" w:eastAsia="en-US"/>
+        </w:rPr>
+      </w:sdtEndPr>
+      <w:sdtContent>
+        <w:p>
+          <w:pPr>
+            <w:pStyle w:val="NoSpacing"/>
+            <w:spacing w:before="1540" w:after="240"/>
+            <w:jc w:val="center"/>
+            <w:rPr>
+              <w:color w:val="4F81BD" w:themeColor="accent1"/>
+            </w:rPr>
+          </w:pPr>
+          <w:r>
+            <w:rPr>
+              <w:noProof/>
+              <w:color w:val="4F81BD" w:themeColor="accent1"/>
+            </w:rPr>
+            <w:drawing>
+              <wp:inline distT="0" distB="0" distL="0" distR="0" wp14:anchorId="5552CD18" wp14:editId="649300E9">
+                <wp:extent cx="1417320" cy="750898"/>
+                <wp:effectExtent l="0" t="0" r="0" b="0"/>
+                <wp:docPr id="143" name="Picture 43"/>
+                <wp:cNvGraphicFramePr>
+                  <a:graphicFrameLocks xmlns:a="http://schemas.openxmlformats.org/drawingml/2006/main" noChangeAspect="1"/>
+                </wp:cNvGraphicFramePr>
+                <a:graphic xmlns:a="http://schemas.openxmlformats.org/drawingml/2006/main">
+                  <a:graphicData uri="http://schemas.openxmlformats.org/drawingml/2006/picture">
+                    <pic:pic xmlns:pic="http://schemas.openxmlformats.org/drawingml/2006/picture">
+                      <pic:nvPicPr>
+                        <pic:cNvPr id="3" name="t55.png"/>
+                        <pic:cNvPicPr/>
+                      </pic:nvPicPr>
+                      <pic:blipFill>
+                        <a:blip r:embed="rId8" cstate="print">
+                          <a:duotone>
+                            <a:schemeClr val="accent1">
+                              <a:shade val="45000"/>
+                              <a:satMod val="135000"/>
+                            </a:schemeClr>
+                            <a:prstClr val="white"/>
+                          </a:duotone>
+                          <a:extLst>
+                            <a:ext uri="{28A0092B-C50C-407E-A947-70E740481C1C}">
+                              <a14:useLocalDpi xmlns:a14="http://schemas.microsoft.com/office/drawing/2010/main" val="0"/>
+                            </a:ext>
+                          </a:extLst>
+                        </a:blip>
+                        <a:stretch>
+                          <a:fillRect/>
+                        </a:stretch>
+                      </pic:blipFill>
+                      <pic:spPr>
+                        <a:xfrm>
+                          <a:off x="0" y="0"/>
+                          <a:ext cx="1417320" cy="750898"/>
+                        </a:xfrm>
+                        <a:prstGeom prst="rect">
+                          <a:avLst/>
+                        </a:prstGeom>
+                        <a:noFill/>
+                        <a:ln>
+                          <a:noFill/>
+                        </a:ln>
+                      </pic:spPr>
+                    </pic:pic>
+                  </a:graphicData>
+                </a:graphic>
+              </wp:inline>
+            </w:drawing>
+          </w:r>
+        </w:p>
+        <w:sdt>
+          <w:sdtPr>
+            <w:rPr>
+              <w:rFonts w:asciiTheme="majorHAnsi" w:eastAsiaTheme="majorEastAsia" w:hAnsiTheme="majorHAnsi" w:cstheme="majorBidi"/>
+              <w:caps/>
+              <w:color w:val="4F81BD" w:themeColor="accent1"/>
+              <w:sz w:val="72"/>
+              <w:szCs w:val="72"/>
+            </w:rPr>
+            <w:alias w:val="Title"/>
+            <w:tag w:val=""/>
+            <w:id w:val="1735040861"/>
+            <w:placeholder>
+              <w:docPart w:val="D1066150586F44119D74214375D7B4BD"/>
+            </w:placeholder>
+            <w:dataBinding w:prefixMappings="xmlns:ns0='http://purl.org/dc/elements/1.1/' xmlns:ns1='http://schemas.openxmlformats.org/package/2006/metadata/core-properties' " w:xpath="/ns1:coreProperties[1]/ns0:title[1]" w:storeItemID="{6C3C8BC8-F283-45AE-878A-BAB7291924A1}"/>
+            <w:text/>
+          </w:sdtPr>
+          <w:sdtEndPr>
+            <w:rPr>
+              <w:sz w:val="80"/>
+              <w:szCs w:val="80"/>
+            </w:rPr>
+          </w:sdtEndPr>
+          <w:sdtContent>
+            <w:p>
+              <w:pPr>
+                <w:pStyle w:val="NoSpacing"/>
+                <w:pBdr>
+                  <w:top w:val="single" w:sz="6" w:space="6" w:color="4F81BD" w:themeColor="accent1"/>
+                  <w:bottom w:val="single" w:sz="6" w:space="6" w:color="4F81BD" w:themeColor="accent1"/>
+                </w:pBdr>
+                <w:spacing w:after="240"/>
+                <w:jc w:val="center"/>
+                <w:rPr>
+                  <w:rFonts w:asciiTheme="majorHAnsi" w:eastAsiaTheme="majorEastAsia" w:hAnsiTheme="majorHAnsi" w:cstheme="majorBidi"/>
+                  <w:caps/>
+                  <w:color w:val="4F81BD" w:themeColor="accent1"/>
+                  <w:sz w:val="80"/>
+                  <w:szCs w:val="80"/>
+                </w:rPr>
+              </w:pPr>
+              <w:r>
+                <w:rPr>
+                  <w:rFonts w:asciiTheme="majorHAnsi" w:eastAsiaTheme="majorEastAsia" w:hAnsiTheme="majorHAnsi" w:cstheme="majorBidi"/>
+                  <w:caps/>
+                  <w:color w:val="4F81BD" w:themeColor="accent1"/>
+                  <w:sz w:val="72"/>
+                  <w:szCs w:val="72"/>
+                </w:rPr>
+                <w:t>Основни понятия в ООП</w:t>
+              </w:r>
+            </w:p>
+          </w:sdtContent>
+        </w:sdt>
+        <w:sdt>
+          <w:sdtPr>
+            <w:rPr>
+              <w:color w:val="4F81BD"/>
+              <w:sz w:val="28"/>
+              <w:szCs w:val="28"/>
+            </w:rPr>
+            <w:alias w:val="Subtitle"/>
+            <w:tag w:val=""/>
+            <w:id w:val="328029620"/>
+            <w:placeholder>
+              <w:docPart w:val="E03DC3BE72BF42759C21CA5CA3439C9F"/>
+            </w:placeholder>
+            <w:dataBinding w:prefixMappings="xmlns:ns0='http://purl.org/dc/elements/1.1/' xmlns:ns1='http://schemas.openxmlformats.org/package/2006/metadata/core-properties' " w:xpath="/ns1:coreProperties[1]/ns0:subject[1]" w:storeItemID="{6C3C8BC8-F283-45AE-878A-BAB7291924A1}"/>
+            <w:text/>
+          </w:sdtPr>
+          <w:sdtContent>
+            <w:p>
+              <w:pPr>
+                <w:pStyle w:val="NoSpacing"/>
+                <w:jc w:val="center"/>
+                <w:rPr>
+                  <w:color w:val="4F81BD" w:themeColor="accent1"/>
+                  <w:sz w:val="28"/>
+                  <w:szCs w:val="28"/>
+                </w:rPr>
+              </w:pPr>
+              <w:r>
+                <w:rPr>
+                  <w:color w:val="4F81BD"/>
+                  <w:sz w:val="28"/>
+                  <w:szCs w:val="28"/>
+                </w:rPr>
+                <w:t>Въведение</w:t>
+              </w:r>
+            </w:p>
+          </w:sdtContent>
+        </w:sdt>
+        <w:p>
+          <w:pPr>
+            <w:pStyle w:val="NoSpacing"/>
+            <w:spacing w:before="480"/>
+            <w:jc w:val="center"/>
+            <w:rPr>
+              <w:color w:val="4F81BD" w:themeColor="accent1"/>
+            </w:rPr>
+          </w:pPr>
+          <w:r>
+            <w:rPr>
+              <w:noProof/>
+              <w:color w:val="4F81BD" w:themeColor="accent1"/>
+            </w:rPr>
+            <w:drawing>
+              <wp:inline distT="0" distB="0" distL="0" distR="0" wp14:anchorId="1BE5D755" wp14:editId="5B82AB59">
+                <wp:extent cx="758952" cy="478932"/>
+                <wp:effectExtent l="0" t="0" r="3175" b="0"/>
+                <wp:docPr id="144" name="Picture 45"/>
+                <wp:cNvGraphicFramePr>
+                  <a:graphicFrameLocks xmlns:a="http://schemas.openxmlformats.org/drawingml/2006/main" noChangeAspect="1"/>
+                </wp:cNvGraphicFramePr>
+                <a:graphic xmlns:a="http://schemas.openxmlformats.org/drawingml/2006/main">
+                  <a:graphicData uri="http://schemas.openxmlformats.org/drawingml/2006/picture">
+                    <pic:pic xmlns:pic="http://schemas.openxmlformats.org/drawingml/2006/picture">
+                      <pic:nvPicPr>
+                        <pic:cNvPr id="9" name="roco bottom.png"/>
+                        <pic:cNvPicPr/>
+                      </pic:nvPicPr>
+                      <pic:blipFill>
+                        <a:blip r:embed="rId9" cstate="print">
+                          <a:duotone>
+                            <a:schemeClr val="accent1">
+                              <a:shade val="45000"/>
+                              <a:satMod val="135000"/>
+                            </a:schemeClr>
+                            <a:prstClr val="white"/>
+                          </a:duotone>
+                          <a:extLst>
+                            <a:ext uri="{28A0092B-C50C-407E-A947-70E740481C1C}">
+                              <a14:useLocalDpi xmlns:a14="http://schemas.microsoft.com/office/drawing/2010/main" val="0"/>
+                            </a:ext>
+                          </a:extLst>
+                        </a:blip>
+                        <a:stretch>
+                          <a:fillRect/>
+                        </a:stretch>
+                      </pic:blipFill>
+                      <pic:spPr>
+                        <a:xfrm>
+                          <a:off x="0" y="0"/>
+                          <a:ext cx="758952" cy="478932"/>
+                        </a:xfrm>
+                        <a:prstGeom prst="rect">
+                          <a:avLst/>
+                        </a:prstGeom>
+                      </pic:spPr>
+                    </pic:pic>
+                  </a:graphicData>
+                </a:graphic>
+              </wp:inline>
+            </w:drawing>
+          </w:r>
+        </w:p>
+        <w:p>
+          <w:pPr>
+            <w:rPr>
+              <w:rFonts w:eastAsiaTheme="minorEastAsia"/>
+              <w:color w:val="FFFFFF" w:themeColor="background1"/>
+              <w:sz w:val="24"/>
+              <w:szCs w:val="24"/>
+              <w:lang w:val="bg-BG" w:eastAsia="bg-BG"/>
+            </w:rPr>
+          </w:pPr>
+          <w:r>
+            <w:rPr>
+              <w:rFonts w:eastAsiaTheme="minorEastAsia"/>
+              <w:color w:val="FFFFFF" w:themeColor="background1"/>
+              <w:sz w:val="24"/>
+              <w:szCs w:val="24"/>
+            </w:rPr>
+            <w:br w:type="page"/>
+          </w:r>
+        </w:p>
+      </w:sdtContent>
+    </w:sdt>
     <w:p>
       <w:pPr>
         <w:pStyle w:val="HTMLPreformatted"/>
@@ -46,38 +280,50 @@
         <w:shd w:val="clear" w:color="auto" w:fill="F8F9FA"/>
         <w:spacing w:line="540" w:lineRule="atLeast"/>
         <w:rPr>
-          <w:rFonts w:ascii="inherit" w:hAnsi="inherit"/>
-          <w:color w:val="202124"/>
-          <w:sz w:val="32"/>
-          <w:szCs w:val="32"/>
-        </w:rPr>
-      </w:pPr>
-      <w:r>
-        <w:rPr>
-          <w:rFonts w:ascii="inherit" w:hAnsi="inherit"/>
-          <w:b/>
-          <w:bCs/>
-          <w:color w:val="202124"/>
-          <w:sz w:val="32"/>
-          <w:szCs w:val="32"/>
-        </w:rPr>
-        <w:t>Обектно-ориентираното програмиране (ООП)</w:t>
-      </w:r>
-      <w:r>
-        <w:rPr>
-          <w:rFonts w:ascii="inherit" w:hAnsi="inherit"/>
-          <w:color w:val="202124"/>
-          <w:sz w:val="32"/>
-          <w:szCs w:val="32"/>
+          <w:rFonts w:ascii="Times New Roman" w:hAnsi="Times New Roman" w:cs="Times New Roman"/>
+          <w:color w:val="202124"/>
+          <w:sz w:val="28"/>
+          <w:szCs w:val="28"/>
+        </w:rPr>
+      </w:pPr>
+      <w:r>
+        <w:rPr>
+          <w:rFonts w:ascii="Times New Roman" w:hAnsi="Times New Roman" w:cs="Times New Roman"/>
+          <w:b/>
+          <w:bCs/>
+          <w:color w:val="202124"/>
+          <w:sz w:val="32"/>
+          <w:szCs w:val="32"/>
+        </w:rPr>
+        <w:lastRenderedPageBreak/>
+        <w:t>Обектно-ориентираното програмиране (ООП</w:t>
+      </w:r>
+      <w:r>
+        <w:rPr>
+          <w:rFonts w:ascii="Times New Roman" w:hAnsi="Times New Roman" w:cs="Times New Roman"/>
+          <w:b/>
+          <w:bCs/>
+          <w:color w:val="202124"/>
+          <w:sz w:val="28"/>
+          <w:szCs w:val="28"/>
+        </w:rPr>
+        <w:t>)</w:t>
+      </w:r>
+      <w:r>
+        <w:rPr>
+          <w:rFonts w:ascii="Times New Roman" w:hAnsi="Times New Roman" w:cs="Times New Roman"/>
+          <w:color w:val="202124"/>
+          <w:sz w:val="28"/>
+          <w:szCs w:val="28"/>
         </w:rPr>
         <w:t xml:space="preserve"> е програмна парадигма, базирана на концепцията за „обекти“, които могат да съдържат данни и код: данни под формата на полета (често известни като атрибути или свойства) и код под формата на процедури (често известни като методи)</w:t>
       </w:r>
       <w:r>
         <w:rPr>
-          <w:rFonts w:ascii="inherit" w:hAnsi="inherit"/>
-          <w:color w:val="202124"/>
-          <w:sz w:val="32"/>
-          <w:szCs w:val="32"/>
+          <w:rFonts w:ascii="Times New Roman" w:hAnsi="Times New Roman" w:cs="Times New Roman"/>
+          <w:color w:val="202124"/>
+          <w:sz w:val="28"/>
+          <w:szCs w:val="28"/>
         </w:rPr>
         <w:t>.</w:t>
       </w:r>
@@ -109,14 +355,15 @@
         <w:spacing w:line="540" w:lineRule="atLeast"/>
         <w:rPr>
           <w:rStyle w:val="y2iqfc"/>
-          <w:rFonts w:ascii="inherit" w:hAnsi="inherit"/>
-          <w:color w:val="202124"/>
-          <w:sz w:val="32"/>
-          <w:szCs w:val="32"/>
-        </w:rPr>
-      </w:pPr>
-      <w:r>
-        <w:rPr>
+          <w:rFonts w:ascii="Times New Roman" w:hAnsi="Times New Roman" w:cs="Times New Roman"/>
+          <w:color w:val="202124"/>
+          <w:sz w:val="28"/>
+          <w:szCs w:val="28"/>
+        </w:rPr>
+      </w:pPr>
+      <w:r>
+        <w:rPr>
+          <w:rFonts w:ascii="Times New Roman" w:hAnsi="Times New Roman" w:cs="Times New Roman"/>
           <w:b/>
           <w:bCs/>
           <w:sz w:val="32"/>
@@ -127,22 +374,12 @@
       <w:r>
         <w:rPr>
           <w:rStyle w:val="y2iqfc"/>
-          <w:rFonts w:ascii="inherit" w:hAnsi="inherit"/>
-          <w:color w:val="202124"/>
-          <w:sz w:val="32"/>
-          <w:szCs w:val="32"/>
-        </w:rPr>
-        <w:t>дефинициите за формата на данните и наличните процедури за даден тип или клас обект; може също така да съдържа самите данни и процедури (известни като методи на класове), т.е. класовете съдържат членове с данни и функции на членове</w:t>
-      </w:r>
-      <w:r>
-        <w:rPr>
-          <w:rStyle w:val="y2iqfc"/>
-          <w:rFonts w:ascii="inherit" w:hAnsi="inherit"/>
-          <w:color w:val="202124"/>
-          <w:sz w:val="32"/>
-          <w:szCs w:val="32"/>
-        </w:rPr>
-        <w:t>.</w:t>
+          <w:rFonts w:ascii="Times New Roman" w:hAnsi="Times New Roman" w:cs="Times New Roman"/>
+          <w:color w:val="202124"/>
+          <w:sz w:val="28"/>
+          <w:szCs w:val="28"/>
+        </w:rPr>
+        <w:t>дефинициите за формата на данните и наличните процедури за даден тип или клас обект; може също така да съдържа самите данни и процедури (известни като методи на класове), т.е. класовете съдържат членове с данни и функции на членове.</w:t>
       </w:r>
     </w:p>
     <w:p>
@@ -182,7 +419,7 @@
         <w:shd w:val="clear" w:color="auto" w:fill="F8F9FA"/>
         <w:spacing w:line="540" w:lineRule="atLeast"/>
         <w:rPr>
-          <w:rFonts w:ascii="inherit" w:hAnsi="inherit"/>
+          <w:rFonts w:ascii="Times New Roman" w:hAnsi="Times New Roman" w:cs="Times New Roman"/>
           <w:color w:val="202124"/>
           <w:sz w:val="42"/>
           <w:szCs w:val="42"/>
@@ -190,7 +427,7 @@
       </w:pPr>
       <w:r>
         <w:rPr>
-          <w:rFonts w:ascii="inherit" w:hAnsi="inherit"/>
+          <w:rFonts w:ascii="Times New Roman" w:hAnsi="Times New Roman" w:cs="Times New Roman"/>
           <w:b/>
           <w:bCs/>
           <w:color w:val="202124"/>
@@ -201,31 +438,31 @@
       </w:r>
       <w:r>
         <w:rPr>
-          <w:rFonts w:ascii="inherit" w:hAnsi="inherit"/>
-          <w:b/>
-          <w:bCs/>
-          <w:color w:val="202124"/>
-          <w:sz w:val="32"/>
-          <w:szCs w:val="32"/>
+          <w:rFonts w:ascii="Times New Roman" w:hAnsi="Times New Roman" w:cs="Times New Roman"/>
+          <w:b/>
+          <w:bCs/>
+          <w:color w:val="202124"/>
+          <w:sz w:val="28"/>
+          <w:szCs w:val="28"/>
         </w:rPr>
         <w:t xml:space="preserve">- </w:t>
       </w:r>
       <w:r>
         <w:rPr>
-          <w:rFonts w:ascii="inherit" w:hAnsi="inherit"/>
-          <w:color w:val="202124"/>
-          <w:sz w:val="32"/>
-          <w:szCs w:val="32"/>
+          <w:rFonts w:ascii="Times New Roman" w:hAnsi="Times New Roman" w:cs="Times New Roman"/>
+          <w:color w:val="202124"/>
+          <w:sz w:val="28"/>
+          <w:szCs w:val="28"/>
         </w:rPr>
         <w:t xml:space="preserve">инстанции на класове, </w:t>
       </w:r>
       <w:r>
         <w:rPr>
           <w:rStyle w:val="y2iqfc"/>
-          <w:rFonts w:ascii="inherit" w:hAnsi="inherit"/>
-          <w:color w:val="202124"/>
-          <w:sz w:val="32"/>
-          <w:szCs w:val="32"/>
+          <w:rFonts w:ascii="Times New Roman" w:hAnsi="Times New Roman" w:cs="Times New Roman"/>
+          <w:color w:val="202124"/>
+          <w:sz w:val="28"/>
+          <w:szCs w:val="28"/>
         </w:rPr>
         <w:t>създадени със специфично дефинирани данни. Обектите могат да съответстват на обекти от реалния свят или абстрактни обекти. Когато класът е дефиниран първоначално, описанието е единственият обект, който е дефиниран.</w:t>
       </w:r>
@@ -235,14 +472,12 @@
         <w:pStyle w:val="HTMLPreformatted"/>
         <w:shd w:val="clear" w:color="auto" w:fill="F8F9FA"/>
         <w:spacing w:line="540" w:lineRule="atLeast"/>
-        <w:ind w:left="840"/>
-        <w:rPr>
-          <w:rFonts w:ascii="inherit" w:hAnsi="inherit"/>
-          <w:b/>
-          <w:bCs/>
-          <w:color w:val="202124"/>
-          <w:sz w:val="32"/>
-          <w:szCs w:val="32"/>
+        <w:ind w:left="905"/>
+        <w:rPr>
+          <w:rFonts w:ascii="inherit" w:hAnsi="inherit"/>
+          <w:color w:val="202124"/>
+          <w:sz w:val="42"/>
+          <w:szCs w:val="42"/>
         </w:rPr>
       </w:pPr>
     </w:p>
@@ -257,25 +492,25 @@
         <w:spacing w:line="540" w:lineRule="atLeast"/>
         <w:rPr>
           <w:rStyle w:val="y2iqfc"/>
-          <w:rFonts w:ascii="inherit" w:hAnsi="inherit"/>
-          <w:color w:val="202124"/>
-          <w:sz w:val="42"/>
-          <w:szCs w:val="42"/>
-        </w:rPr>
-      </w:pPr>
-      <w:r>
-        <w:rPr>
-          <w:b/>
-          <w:bCs/>
-          <w:sz w:val="32"/>
-          <w:szCs w:val="32"/>
-        </w:rPr>
-        <w:lastRenderedPageBreak/>
+          <w:rFonts w:ascii="Times New Roman" w:hAnsi="Times New Roman" w:cs="Times New Roman"/>
+          <w:color w:val="202124"/>
+          <w:sz w:val="28"/>
+          <w:szCs w:val="28"/>
+        </w:rPr>
+      </w:pPr>
+      <w:r>
+        <w:rPr>
+          <w:rFonts w:ascii="Times New Roman" w:hAnsi="Times New Roman" w:cs="Times New Roman"/>
+          <w:b/>
+          <w:bCs/>
+          <w:sz w:val="32"/>
+          <w:szCs w:val="32"/>
+        </w:rPr>
         <w:t>Състояния(states)-</w:t>
       </w:r>
       <w:r>
         <w:rPr>
-          <w:rFonts w:ascii="Arial" w:hAnsi="Arial" w:cs="Arial"/>
+          <w:rFonts w:ascii="Times New Roman" w:hAnsi="Times New Roman" w:cs="Times New Roman"/>
           <w:color w:val="202124"/>
           <w:shd w:val="clear" w:color="auto" w:fill="FFFFFF"/>
         </w:rPr>
@@ -284,30 +519,30 @@
       <w:r>
         <w:rPr>
           <w:rStyle w:val="y2iqfc"/>
-          <w:rFonts w:ascii="inherit" w:hAnsi="inherit"/>
-          <w:color w:val="202124"/>
-          <w:sz w:val="32"/>
-          <w:szCs w:val="32"/>
+          <w:rFonts w:ascii="Times New Roman" w:hAnsi="Times New Roman" w:cs="Times New Roman"/>
+          <w:color w:val="202124"/>
+          <w:sz w:val="28"/>
+          <w:szCs w:val="28"/>
         </w:rPr>
         <w:t>Състоянието е модел на поведенчески дизайн, който позволява на обект да промени поведението си, когато вътрешното му състояние се промени. Моделът извлича поведение, свързано със състоянието, в отделни класове на състояние и принуждава оригиналния обект да делегира работата на</w:t>
       </w:r>
       <w:r>
         <w:rPr>
           <w:rStyle w:val="y2iqfc"/>
-          <w:rFonts w:ascii="inherit" w:hAnsi="inherit"/>
-          <w:color w:val="202124"/>
-          <w:sz w:val="32"/>
-          <w:szCs w:val="32"/>
+          <w:rFonts w:ascii="Times New Roman" w:hAnsi="Times New Roman" w:cs="Times New Roman"/>
+          <w:color w:val="202124"/>
+          <w:sz w:val="28"/>
+          <w:szCs w:val="28"/>
         </w:rPr>
         <w:t xml:space="preserve"> инстанция</w:t>
       </w:r>
       <w:r>
         <w:rPr>
           <w:rStyle w:val="y2iqfc"/>
-          <w:rFonts w:ascii="inherit" w:hAnsi="inherit"/>
-          <w:color w:val="202124"/>
-          <w:sz w:val="32"/>
-          <w:szCs w:val="32"/>
+          <w:rFonts w:ascii="Times New Roman" w:hAnsi="Times New Roman" w:cs="Times New Roman"/>
+          <w:color w:val="202124"/>
+          <w:sz w:val="28"/>
+          <w:szCs w:val="28"/>
         </w:rPr>
         <w:t xml:space="preserve"> от тези класове, вместо да действа </w:t>
       </w:r>
@@ -358,16 +593,16 @@
         <w:shd w:val="clear" w:color="auto" w:fill="F8F9FA"/>
         <w:spacing w:line="540" w:lineRule="atLeast"/>
         <w:rPr>
-          <w:rFonts w:ascii="inherit" w:hAnsi="inherit"/>
-          <w:color w:val="202124"/>
-          <w:sz w:val="32"/>
-          <w:szCs w:val="32"/>
+          <w:rFonts w:ascii="Times New Roman" w:hAnsi="Times New Roman" w:cs="Times New Roman"/>
+          <w:color w:val="202124"/>
+          <w:sz w:val="28"/>
+          <w:szCs w:val="28"/>
         </w:rPr>
       </w:pPr>
       <w:r>
         <w:rPr>
           <w:rStyle w:val="y2iqfc"/>
-          <w:rFonts w:ascii="inherit" w:hAnsi="inherit"/>
+          <w:rFonts w:ascii="Times New Roman" w:hAnsi="Times New Roman" w:cs="Times New Roman"/>
           <w:b/>
           <w:bCs/>
           <w:color w:val="202124"/>
@@ -379,7 +614,7 @@
       <w:r>
         <w:rPr>
           <w:rStyle w:val="y2iqfc"/>
-          <w:rFonts w:ascii="inherit" w:hAnsi="inherit"/>
+          <w:rFonts w:ascii="Times New Roman" w:hAnsi="Times New Roman" w:cs="Times New Roman"/>
           <w:b/>
           <w:bCs/>
           <w:color w:val="202124"/>
@@ -392,10 +627,10 @@
       <w:r>
         <w:rPr>
           <w:rStyle w:val="y2iqfc"/>
-          <w:rFonts w:ascii="inherit" w:hAnsi="inherit"/>
-          <w:color w:val="202124"/>
-          <w:sz w:val="32"/>
-          <w:szCs w:val="32"/>
+          <w:rFonts w:ascii="Times New Roman" w:hAnsi="Times New Roman" w:cs="Times New Roman"/>
+          <w:color w:val="202124"/>
+          <w:sz w:val="28"/>
+          <w:szCs w:val="28"/>
         </w:rPr>
         <w:t xml:space="preserve">Поведенията са задачите, които даден обект изпълнява. Атрибутите на човек, например, включват неговата възраст, име и височина, докато поведението му включва факта, че човек може да говори, да тича, да ходи и да яде. </w:t>
       </w:r>
@@ -458,14 +693,15 @@
         <w:spacing w:line="540" w:lineRule="atLeast"/>
         <w:rPr>
           <w:rStyle w:val="y2iqfc"/>
-          <w:rFonts w:ascii="inherit" w:hAnsi="inherit"/>
-          <w:color w:val="202124"/>
-          <w:sz w:val="32"/>
-          <w:szCs w:val="32"/>
-        </w:rPr>
-      </w:pPr>
-      <w:r>
-        <w:rPr>
+          <w:rFonts w:ascii="Times New Roman" w:hAnsi="Times New Roman" w:cs="Times New Roman"/>
+          <w:color w:val="202124"/>
+          <w:sz w:val="32"/>
+          <w:szCs w:val="32"/>
+        </w:rPr>
+      </w:pPr>
+      <w:r>
+        <w:rPr>
+          <w:rFonts w:ascii="Times New Roman" w:hAnsi="Times New Roman" w:cs="Times New Roman"/>
           <w:b/>
           <w:bCs/>
           <w:sz w:val="32"/>
@@ -476,10 +712,10 @@
       <w:r>
         <w:rPr>
           <w:rStyle w:val="y2iqfc"/>
-          <w:rFonts w:ascii="inherit" w:hAnsi="inherit"/>
-          <w:color w:val="202124"/>
-          <w:sz w:val="32"/>
-          <w:szCs w:val="32"/>
+          <w:rFonts w:ascii="Times New Roman" w:hAnsi="Times New Roman" w:cs="Times New Roman"/>
+          <w:color w:val="202124"/>
+          <w:sz w:val="28"/>
+          <w:szCs w:val="28"/>
         </w:rPr>
         <w:t>Променливите, които са декларирани във всеки клас чрез използване на фундаментални типове данни (като int, char, float</w:t>
       </w:r>
@@ -517,16 +753,16 @@
         <w:spacing w:line="540" w:lineRule="atLeast"/>
         <w:rPr>
           <w:rStyle w:val="y2iqfc"/>
-          <w:rFonts w:ascii="inherit" w:hAnsi="inherit"/>
-          <w:color w:val="202124"/>
-          <w:sz w:val="32"/>
-          <w:szCs w:val="32"/>
+          <w:rFonts w:ascii="Times New Roman" w:hAnsi="Times New Roman" w:cs="Times New Roman"/>
+          <w:color w:val="202124"/>
+          <w:sz w:val="28"/>
+          <w:szCs w:val="28"/>
         </w:rPr>
       </w:pPr>
       <w:r>
         <w:rPr>
           <w:rStyle w:val="y2iqfc"/>
-          <w:rFonts w:ascii="inherit" w:hAnsi="inherit"/>
+          <w:rFonts w:ascii="Times New Roman" w:hAnsi="Times New Roman" w:cs="Times New Roman"/>
           <w:b/>
           <w:bCs/>
           <w:color w:val="202124"/>
@@ -539,19 +775,44 @@
       <w:r>
         <w:rPr>
           <w:rStyle w:val="y2iqfc"/>
-          <w:rFonts w:ascii="inherit" w:hAnsi="inherit"/>
-          <w:b/>
-          <w:bCs/>
-          <w:color w:val="202124"/>
-          <w:sz w:val="32"/>
-          <w:szCs w:val="32"/>
-        </w:rPr>
-        <w:t>.Методи</w:t>
+          <w:rFonts w:ascii="Times New Roman" w:hAnsi="Times New Roman" w:cs="Times New Roman"/>
+          <w:b/>
+          <w:bCs/>
+          <w:color w:val="202124"/>
+          <w:sz w:val="32"/>
+          <w:szCs w:val="32"/>
+        </w:rPr>
+        <w:t>.</w:t>
       </w:r>
       <w:r>
         <w:rPr>
           <w:rStyle w:val="y2iqfc"/>
-          <w:rFonts w:ascii="inherit" w:hAnsi="inherit"/>
+          <w:rFonts w:ascii="Times New Roman" w:hAnsi="Times New Roman" w:cs="Times New Roman"/>
+          <w:b/>
+          <w:bCs/>
+          <w:color w:val="202124"/>
+          <w:sz w:val="32"/>
+          <w:szCs w:val="32"/>
+          <w:lang w:val="en-US"/>
+        </w:rPr>
+        <w:t xml:space="preserve"> </w:t>
+      </w:r>
+      <w:r>
+        <w:rPr>
+          <w:rStyle w:val="y2iqfc"/>
+          <w:rFonts w:ascii="Times New Roman" w:hAnsi="Times New Roman" w:cs="Times New Roman"/>
+          <w:b/>
+          <w:bCs/>
+          <w:color w:val="202124"/>
+          <w:sz w:val="32"/>
+          <w:szCs w:val="32"/>
+        </w:rPr>
+        <w:t>Методи</w:t>
+      </w:r>
+      <w:r>
+        <w:rPr>
+          <w:rStyle w:val="y2iqfc"/>
+          <w:rFonts w:ascii="Times New Roman" w:hAnsi="Times New Roman" w:cs="Times New Roman"/>
           <w:b/>
           <w:bCs/>
           <w:color w:val="202124"/>
@@ -563,7 +824,7 @@
       <w:r>
         <w:rPr>
           <w:rStyle w:val="y2iqfc"/>
-          <w:rFonts w:ascii="inherit" w:hAnsi="inherit"/>
+          <w:rFonts w:ascii="Times New Roman" w:hAnsi="Times New Roman" w:cs="Times New Roman"/>
           <w:b/>
           <w:bCs/>
           <w:color w:val="202124"/>
@@ -576,7 +837,7 @@
       <w:r>
         <w:rPr>
           <w:rStyle w:val="y2iqfc"/>
-          <w:rFonts w:ascii="inherit" w:hAnsi="inherit"/>
+          <w:rFonts w:ascii="Times New Roman" w:hAnsi="Times New Roman" w:cs="Times New Roman"/>
           <w:color w:val="202124"/>
           <w:sz w:val="42"/>
           <w:szCs w:val="42"/>
@@ -586,95 +847,80 @@
       <w:r>
         <w:rPr>
           <w:rStyle w:val="y2iqfc"/>
-          <w:rFonts w:ascii="inherit" w:hAnsi="inherit"/>
-          <w:color w:val="202124"/>
-          <w:sz w:val="32"/>
-          <w:szCs w:val="32"/>
-        </w:rPr>
-        <w:t>Методът е кодов блок, който съдържа поредица от изрази. Програмата кара операторите да бъдат изпълнени чрез извикване на метода и указване на всички необходими аргументи на метода. В C# всяка изпълнена инструкция се изпълнява в контекста на</w:t>
+          <w:rFonts w:ascii="Times New Roman" w:hAnsi="Times New Roman" w:cs="Times New Roman"/>
+          <w:color w:val="202124"/>
+          <w:sz w:val="28"/>
+          <w:szCs w:val="28"/>
+        </w:rPr>
+        <w:t>Методът е кодов блок, който съдържа поредица от изрази. Програмата кара операторите да бъдат изпълнени чрез извикване на метода и указване на всички необходими аргументи на метода. В C# всяка изпълнена инструкция се изпълнява в контекста на метод.</w:t>
+      </w:r>
+      <w:r>
+        <w:rPr>
+          <w:rFonts w:ascii="Times New Roman" w:hAnsi="Times New Roman" w:cs="Times New Roman"/>
+          <w:sz w:val="28"/>
+          <w:szCs w:val="28"/>
+        </w:rPr>
+        <w:t xml:space="preserve"> </w:t>
       </w:r>
       <w:r>
         <w:rPr>
           <w:rStyle w:val="y2iqfc"/>
-          <w:rFonts w:ascii="inherit" w:hAnsi="inherit"/>
-          <w:color w:val="202124"/>
-          <w:sz w:val="42"/>
-          <w:szCs w:val="42"/>
-        </w:rPr>
-        <w:t xml:space="preserve"> </w:t>
+          <w:rFonts w:ascii="Times New Roman" w:hAnsi="Times New Roman" w:cs="Times New Roman"/>
+          <w:color w:val="202124"/>
+          <w:sz w:val="28"/>
+          <w:szCs w:val="28"/>
+        </w:rPr>
+        <w:t>Методите се декларират в клас, структура или интерфейс чрез указване на нивото на достъп като</w:t>
       </w:r>
       <w:r>
         <w:rPr>
           <w:rStyle w:val="y2iqfc"/>
-          <w:rFonts w:ascii="inherit" w:hAnsi="inherit"/>
-          <w:color w:val="202124"/>
-          <w:sz w:val="32"/>
-          <w:szCs w:val="32"/>
-        </w:rPr>
-        <w:t>метод.</w:t>
-      </w:r>
-      <w:r>
-        <w:t xml:space="preserve"> </w:t>
+          <w:rFonts w:ascii="Times New Roman" w:hAnsi="Times New Roman" w:cs="Times New Roman"/>
+          <w:color w:val="202124"/>
+          <w:sz w:val="28"/>
+          <w:szCs w:val="28"/>
+          <w:lang w:val="en-US"/>
+        </w:rPr>
+        <w:t xml:space="preserve"> public</w:t>
       </w:r>
       <w:r>
         <w:rPr>
           <w:rStyle w:val="y2iqfc"/>
-          <w:rFonts w:ascii="inherit" w:hAnsi="inherit"/>
-          <w:color w:val="202124"/>
-          <w:sz w:val="32"/>
-          <w:szCs w:val="32"/>
-        </w:rPr>
-        <w:t>Методите се декларират в клас, структура или интерфейс чрез указване на нивото на достъп като</w:t>
+          <w:rFonts w:ascii="Times New Roman" w:hAnsi="Times New Roman" w:cs="Times New Roman"/>
+          <w:color w:val="202124"/>
+          <w:sz w:val="28"/>
+          <w:szCs w:val="28"/>
+        </w:rPr>
+        <w:t xml:space="preserve"> или</w:t>
       </w:r>
       <w:r>
         <w:rPr>
           <w:rStyle w:val="y2iqfc"/>
-          <w:rFonts w:ascii="inherit" w:hAnsi="inherit"/>
-          <w:color w:val="202124"/>
-          <w:sz w:val="32"/>
-          <w:szCs w:val="32"/>
+          <w:rFonts w:ascii="Times New Roman" w:hAnsi="Times New Roman" w:cs="Times New Roman"/>
+          <w:color w:val="202124"/>
+          <w:sz w:val="28"/>
+          <w:szCs w:val="28"/>
           <w:lang w:val="en-US"/>
         </w:rPr>
-        <w:t xml:space="preserve"> public</w:t>
+        <w:t xml:space="preserve"> private</w:t>
       </w:r>
       <w:r>
         <w:rPr>
           <w:rStyle w:val="y2iqfc"/>
-          <w:rFonts w:ascii="inherit" w:hAnsi="inherit"/>
-          <w:color w:val="202124"/>
-          <w:sz w:val="32"/>
-          <w:szCs w:val="32"/>
-        </w:rPr>
-        <w:t xml:space="preserve"> или</w:t>
+          <w:rFonts w:ascii="Times New Roman" w:hAnsi="Times New Roman" w:cs="Times New Roman"/>
+          <w:color w:val="202124"/>
+          <w:sz w:val="28"/>
+          <w:szCs w:val="28"/>
+        </w:rPr>
+        <w:t xml:space="preserve">, </w:t>
       </w:r>
       <w:r>
         <w:rPr>
           <w:rStyle w:val="y2iqfc"/>
-          <w:rFonts w:ascii="inherit" w:hAnsi="inherit"/>
-          <w:color w:val="202124"/>
-          <w:sz w:val="32"/>
-          <w:szCs w:val="32"/>
-          <w:lang w:val="en-US"/>
-        </w:rPr>
-        <w:t xml:space="preserve"> private</w:t>
-      </w:r>
-      <w:r>
-        <w:rPr>
-          <w:rStyle w:val="y2iqfc"/>
-          <w:rFonts w:ascii="inherit" w:hAnsi="inherit"/>
-          <w:color w:val="202124"/>
-          <w:sz w:val="32"/>
-          <w:szCs w:val="32"/>
-        </w:rPr>
-        <w:t xml:space="preserve">, </w:t>
-      </w:r>
-      <w:r>
-        <w:rPr>
-          <w:rStyle w:val="y2iqfc"/>
-          <w:rFonts w:ascii="inherit" w:hAnsi="inherit"/>
-          <w:color w:val="202124"/>
-          <w:sz w:val="32"/>
-          <w:szCs w:val="32"/>
+          <w:rFonts w:ascii="Times New Roman" w:hAnsi="Times New Roman" w:cs="Times New Roman"/>
+          <w:color w:val="202124"/>
+          <w:sz w:val="28"/>
+          <w:szCs w:val="28"/>
         </w:rPr>
         <w:t>незадължителни модификатори като abstract или sealed, върнатата стойност, името на метода и всички параметри на метода. Тези части заедно са сигнатурата на метода. Параметрите на метода са оградени в скоби и са разделени със запетаи. Празните скоби показват, че методът не изисква параметри.</w:t>
       </w:r>
@@ -801,28 +1047,28 @@
         <w:spacing w:after="0" w:line="240" w:lineRule="auto"/>
         <w:ind w:left="840"/>
         <w:rPr>
-          <w:rFonts w:ascii="inherit" w:hAnsi="inherit"/>
-          <w:color w:val="202124"/>
-          <w:sz w:val="32"/>
-          <w:szCs w:val="32"/>
-        </w:rPr>
-      </w:pPr>
-      <w:r>
-        <w:rPr>
-          <w:rFonts w:ascii="inherit" w:hAnsi="inherit"/>
+          <w:rFonts w:ascii="Times New Roman" w:hAnsi="Times New Roman" w:cs="Times New Roman"/>
+          <w:color w:val="202124"/>
+          <w:sz w:val="28"/>
+          <w:szCs w:val="28"/>
+        </w:rPr>
+      </w:pPr>
+      <w:r>
+        <w:rPr>
+          <w:rFonts w:ascii="Times New Roman" w:hAnsi="Times New Roman" w:cs="Times New Roman"/>
           <w:color w:val="000000"/>
-          <w:sz w:val="32"/>
-          <w:szCs w:val="32"/>
+          <w:sz w:val="28"/>
+          <w:szCs w:val="28"/>
           <w:bdr w:val="none" w:sz="0" w:space="0" w:color="auto" w:frame="1"/>
         </w:rPr>
         <w:t xml:space="preserve">Създаването на обект от вече дефиниран клас </w:t>
       </w:r>
       <w:r>
         <w:rPr>
-          <w:rFonts w:ascii="inherit" w:hAnsi="inherit"/>
+          <w:rFonts w:ascii="Times New Roman" w:hAnsi="Times New Roman" w:cs="Times New Roman"/>
           <w:color w:val="000000"/>
-          <w:sz w:val="32"/>
-          <w:szCs w:val="32"/>
+          <w:sz w:val="28"/>
+          <w:szCs w:val="28"/>
           <w:bdr w:val="none" w:sz="0" w:space="0" w:color="auto" w:frame="1"/>
           <w:lang w:val="bg-BG"/>
         </w:rPr>
@@ -830,117 +1076,97 @@
       </w:r>
       <w:r>
         <w:rPr>
-          <w:rFonts w:ascii="inherit" w:hAnsi="inherit"/>
+          <w:rFonts w:ascii="Times New Roman" w:hAnsi="Times New Roman" w:cs="Times New Roman"/>
           <w:color w:val="000000"/>
-          <w:sz w:val="32"/>
-          <w:szCs w:val="32"/>
+          <w:sz w:val="28"/>
+          <w:szCs w:val="28"/>
           <w:bdr w:val="none" w:sz="0" w:space="0" w:color="auto" w:frame="1"/>
         </w:rPr>
         <w:t>наричаме </w:t>
       </w:r>
       <w:r>
         <w:rPr>
-          <w:rFonts w:ascii="inherit" w:hAnsi="inherit"/>
+          <w:rFonts w:ascii="Times New Roman" w:hAnsi="Times New Roman" w:cs="Times New Roman"/>
           <w:b/>
           <w:bCs/>
           <w:color w:val="000000"/>
-          <w:sz w:val="32"/>
-          <w:szCs w:val="32"/>
+          <w:sz w:val="28"/>
+          <w:szCs w:val="28"/>
           <w:bdr w:val="none" w:sz="0" w:space="0" w:color="auto" w:frame="1"/>
         </w:rPr>
         <w:t>инстанциране</w:t>
       </w:r>
       <w:r>
         <w:rPr>
-          <w:rFonts w:ascii="inherit" w:hAnsi="inherit"/>
+          <w:rFonts w:ascii="Times New Roman" w:hAnsi="Times New Roman" w:cs="Times New Roman"/>
           <w:color w:val="000000"/>
-          <w:sz w:val="32"/>
-          <w:szCs w:val="32"/>
+          <w:sz w:val="28"/>
+          <w:szCs w:val="28"/>
           <w:bdr w:val="none" w:sz="0" w:space="0" w:color="auto" w:frame="1"/>
         </w:rPr>
-        <w:t> (</w:t>
-      </w:r>
-      <w:r>
-        <w:rPr>
-          <w:rFonts w:ascii="Verdana" w:hAnsi="Verdana"/>
+        <w:t> (instantiation). </w:t>
+      </w:r>
+      <w:r>
+        <w:rPr>
+          <w:rFonts w:ascii="Times New Roman" w:hAnsi="Times New Roman" w:cs="Times New Roman"/>
+          <w:b/>
+          <w:bCs/>
           <w:color w:val="000000"/>
-          <w:sz w:val="32"/>
-          <w:szCs w:val="32"/>
+          <w:sz w:val="28"/>
+          <w:szCs w:val="28"/>
           <w:bdr w:val="none" w:sz="0" w:space="0" w:color="auto" w:frame="1"/>
         </w:rPr>
-        <w:t>instantiation). </w:t>
-      </w:r>
-      <w:r>
-        <w:rPr>
-          <w:rFonts w:ascii="Verdana" w:hAnsi="Verdana"/>
-          <w:b/>
-          <w:bCs/>
+        <w:t>Инстанция</w:t>
+      </w:r>
+      <w:r>
+        <w:rPr>
+          <w:rFonts w:ascii="Times New Roman" w:hAnsi="Times New Roman" w:cs="Times New Roman"/>
           <w:color w:val="000000"/>
-          <w:sz w:val="32"/>
-          <w:szCs w:val="32"/>
+          <w:sz w:val="28"/>
+          <w:szCs w:val="28"/>
           <w:bdr w:val="none" w:sz="0" w:space="0" w:color="auto" w:frame="1"/>
         </w:rPr>
-        <w:t>Инстанция</w:t>
-      </w:r>
-      <w:r>
-        <w:rPr>
-          <w:rFonts w:ascii="Verdana" w:hAnsi="Verdana"/>
+        <w:t> (instance) е фактическият обект, който се създава от класа по време на изпълнение на програмата. Всеки обект е </w:t>
+      </w:r>
+      <w:r>
+        <w:rPr>
+          <w:rFonts w:ascii="Times New Roman" w:hAnsi="Times New Roman" w:cs="Times New Roman"/>
+          <w:b/>
+          <w:bCs/>
           <w:color w:val="000000"/>
-          <w:sz w:val="32"/>
-          <w:szCs w:val="32"/>
+          <w:sz w:val="28"/>
+          <w:szCs w:val="28"/>
           <w:bdr w:val="none" w:sz="0" w:space="0" w:color="auto" w:frame="1"/>
         </w:rPr>
-        <w:t> (instance</w:t>
-      </w:r>
-      <w:r>
-        <w:rPr>
-          <w:rFonts w:ascii="inherit" w:hAnsi="inherit"/>
+        <w:t>инстанция </w:t>
+      </w:r>
+      <w:r>
+        <w:rPr>
+          <w:rFonts w:ascii="Times New Roman" w:hAnsi="Times New Roman" w:cs="Times New Roman"/>
           <w:color w:val="000000"/>
-          <w:sz w:val="32"/>
-          <w:szCs w:val="32"/>
+          <w:sz w:val="28"/>
+          <w:szCs w:val="28"/>
           <w:bdr w:val="none" w:sz="0" w:space="0" w:color="auto" w:frame="1"/>
         </w:rPr>
-        <w:t>) е фактическият обект, който се създава от класа по време на изпълнение на програмата. Всеки обект е </w:t>
-      </w:r>
-      <w:r>
-        <w:rPr>
-          <w:rFonts w:ascii="inherit" w:hAnsi="inherit"/>
-          <w:b/>
-          <w:bCs/>
+        <w:t xml:space="preserve">на конкретен клас. Тази инстанция се </w:t>
+      </w:r>
+      <w:proofErr w:type="spellStart"/>
+      <w:r>
+        <w:rPr>
+          <w:rFonts w:ascii="Times New Roman" w:hAnsi="Times New Roman" w:cs="Times New Roman"/>
           <w:color w:val="000000"/>
-          <w:sz w:val="32"/>
-          <w:szCs w:val="32"/>
+          <w:sz w:val="28"/>
+          <w:szCs w:val="28"/>
           <w:bdr w:val="none" w:sz="0" w:space="0" w:color="auto" w:frame="1"/>
         </w:rPr>
-        <w:t>инстанция </w:t>
-      </w:r>
-      <w:r>
-        <w:rPr>
-          <w:rFonts w:ascii="inherit" w:hAnsi="inherit"/>
+        <w:t>характе</w:t>
+      </w:r>
+      <w:r>
+        <w:rPr>
+          <w:rFonts w:ascii="Times New Roman" w:hAnsi="Times New Roman" w:cs="Times New Roman"/>
           <w:color w:val="000000"/>
-          <w:sz w:val="32"/>
-          <w:szCs w:val="32"/>
-          <w:bdr w:val="none" w:sz="0" w:space="0" w:color="auto" w:frame="1"/>
-        </w:rPr>
-        <w:t xml:space="preserve">на конкретен клас. Тази инстанция се </w:t>
-      </w:r>
-      <w:proofErr w:type="spellStart"/>
-      <w:r>
-        <w:rPr>
-          <w:rFonts w:ascii="inherit" w:hAnsi="inherit"/>
-          <w:color w:val="000000"/>
-          <w:sz w:val="32"/>
-          <w:szCs w:val="32"/>
-          <w:bdr w:val="none" w:sz="0" w:space="0" w:color="auto" w:frame="1"/>
-        </w:rPr>
-        <w:t>характе</w:t>
-      </w:r>
-      <w:r>
-        <w:rPr>
-          <w:rFonts w:ascii="inherit" w:hAnsi="inherit"/>
-          <w:color w:val="000000"/>
-          <w:sz w:val="32"/>
-          <w:szCs w:val="32"/>
+          <w:sz w:val="28"/>
+          <w:szCs w:val="28"/>
           <w:bdr w:val="none" w:sz="0" w:space="0" w:color="auto" w:frame="1"/>
         </w:rPr>
         <w:softHyphen/>
@@ -949,62 +1175,42 @@
       <w:proofErr w:type="spellEnd"/>
       <w:r>
         <w:rPr>
-          <w:rFonts w:ascii="inherit" w:hAnsi="inherit"/>
+          <w:rFonts w:ascii="Times New Roman" w:hAnsi="Times New Roman" w:cs="Times New Roman"/>
           <w:color w:val="000000"/>
-          <w:sz w:val="32"/>
-          <w:szCs w:val="32"/>
+          <w:sz w:val="28"/>
+          <w:szCs w:val="28"/>
           <w:bdr w:val="none" w:sz="0" w:space="0" w:color="auto" w:frame="1"/>
         </w:rPr>
         <w:t xml:space="preserve"> със </w:t>
       </w:r>
       <w:r>
         <w:rPr>
-          <w:rFonts w:ascii="inherit" w:hAnsi="inherit"/>
+          <w:rFonts w:ascii="Times New Roman" w:hAnsi="Times New Roman" w:cs="Times New Roman"/>
           <w:b/>
           <w:bCs/>
           <w:color w:val="000000"/>
-          <w:sz w:val="32"/>
-          <w:szCs w:val="32"/>
+          <w:sz w:val="28"/>
+          <w:szCs w:val="28"/>
           <w:bdr w:val="none" w:sz="0" w:space="0" w:color="auto" w:frame="1"/>
         </w:rPr>
         <w:t>състояние</w:t>
       </w:r>
       <w:r>
         <w:rPr>
-          <w:rFonts w:ascii="inherit" w:hAnsi="inherit"/>
+          <w:rFonts w:ascii="Times New Roman" w:hAnsi="Times New Roman" w:cs="Times New Roman"/>
           <w:color w:val="000000"/>
-          <w:sz w:val="32"/>
-          <w:szCs w:val="32"/>
+          <w:sz w:val="28"/>
+          <w:szCs w:val="28"/>
           <w:bdr w:val="none" w:sz="0" w:space="0" w:color="auto" w:frame="1"/>
         </w:rPr>
-        <w:t> (</w:t>
-      </w:r>
-      <w:r>
-        <w:rPr>
-          <w:rFonts w:ascii="Verdana" w:hAnsi="Verdana"/>
+        <w:t> (state) – множество от стойности, асоциирани с атрибутите на класа.</w:t>
+      </w:r>
+      <w:r>
+        <w:rPr>
+          <w:rFonts w:ascii="Times New Roman" w:hAnsi="Times New Roman" w:cs="Times New Roman"/>
           <w:color w:val="000000"/>
-          <w:sz w:val="32"/>
-          <w:szCs w:val="32"/>
-          <w:bdr w:val="none" w:sz="0" w:space="0" w:color="auto" w:frame="1"/>
-        </w:rPr>
-        <w:t>state</w:t>
-      </w:r>
-      <w:r>
-        <w:rPr>
-          <w:rFonts w:ascii="inherit" w:hAnsi="inherit"/>
-          <w:color w:val="000000"/>
-          <w:sz w:val="32"/>
-          <w:szCs w:val="32"/>
-          <w:bdr w:val="none" w:sz="0" w:space="0" w:color="auto" w:frame="1"/>
-        </w:rPr>
-        <w:t>) – множество от стойности, асоциирани с атрибутите на класа.</w:t>
-      </w:r>
-      <w:r>
-        <w:rPr>
-          <w:rFonts w:ascii="Verdana" w:hAnsi="Verdana"/>
-          <w:color w:val="000000"/>
-          <w:sz w:val="32"/>
-          <w:szCs w:val="32"/>
+          <w:sz w:val="28"/>
+          <w:szCs w:val="28"/>
           <w:shd w:val="clear" w:color="auto" w:fill="FFFFFF"/>
         </w:rPr>
         <w:t xml:space="preserve"> В контекста на така въведените понятия, обектът се състои от две неща: моментното състояние и поведението, дефинирано в класа на обекта. Състоянието е специфично за инстанцията (обекта), но поведението е общо за всички обекти, които са представители на този клас.</w:t>
@@ -1016,30 +1222,8 @@
         <w:spacing w:after="0" w:line="240" w:lineRule="auto"/>
         <w:rPr>
           <w:rFonts w:ascii="inherit" w:hAnsi="inherit"/>
-          <w:sz w:val="32"/>
-          <w:szCs w:val="32"/>
-        </w:rPr>
-      </w:pPr>
-    </w:p>
-    <w:p>
-      <w:pPr>
-        <w:shd w:val="clear" w:color="auto" w:fill="FFFFFF"/>
-        <w:spacing w:after="0" w:line="240" w:lineRule="auto"/>
-        <w:rPr>
-          <w:rFonts w:ascii="inherit" w:hAnsi="inherit"/>
-          <w:sz w:val="32"/>
-          <w:szCs w:val="32"/>
-        </w:rPr>
-      </w:pPr>
-    </w:p>
-    <w:p>
-      <w:pPr>
-        <w:shd w:val="clear" w:color="auto" w:fill="FFFFFF"/>
-        <w:spacing w:after="0" w:line="240" w:lineRule="auto"/>
-        <w:rPr>
-          <w:rFonts w:ascii="inherit" w:hAnsi="inherit"/>
-          <w:sz w:val="32"/>
-          <w:szCs w:val="32"/>
+          <w:sz w:val="28"/>
+          <w:szCs w:val="28"/>
         </w:rPr>
       </w:pPr>
     </w:p>
@@ -1086,7 +1270,7 @@
         <w:shd w:val="clear" w:color="auto" w:fill="FFFFFF"/>
         <w:spacing w:after="0" w:line="240" w:lineRule="auto"/>
         <w:rPr>
-          <w:rFonts w:ascii="inherit" w:hAnsi="inherit"/>
+          <w:rFonts w:ascii="Times New Roman" w:hAnsi="Times New Roman" w:cs="Times New Roman"/>
           <w:b/>
           <w:bCs/>
           <w:color w:val="202124"/>
@@ -1097,7 +1281,7 @@
       </w:pPr>
       <w:r>
         <w:rPr>
-          <w:rFonts w:ascii="inherit" w:hAnsi="inherit"/>
+          <w:rFonts w:ascii="Times New Roman" w:hAnsi="Times New Roman" w:cs="Times New Roman"/>
           <w:b/>
           <w:bCs/>
           <w:color w:val="202124"/>
@@ -1109,29 +1293,18 @@
       </w:r>
       <w:r>
         <w:rPr>
-          <w:rFonts w:ascii="inherit" w:hAnsi="inherit"/>
-          <w:b/>
-          <w:bCs/>
-          <w:color w:val="202124"/>
-          <w:sz w:val="32"/>
-          <w:szCs w:val="32"/>
-        </w:rPr>
-        <w:t>fields)</w:t>
-      </w:r>
-      <w:r>
-        <w:rPr>
-          <w:rFonts w:ascii="inherit" w:hAnsi="inherit"/>
-          <w:b/>
-          <w:bCs/>
-          <w:color w:val="202124"/>
-          <w:sz w:val="32"/>
-          <w:szCs w:val="32"/>
-        </w:rPr>
-        <w:t>-</w:t>
-      </w:r>
-      <w:r>
-        <w:rPr>
-          <w:rFonts w:ascii="Verdana" w:hAnsi="Verdana"/>
+          <w:rFonts w:ascii="Times New Roman" w:hAnsi="Times New Roman" w:cs="Times New Roman"/>
+          <w:b/>
+          <w:bCs/>
+          <w:color w:val="202124"/>
+          <w:sz w:val="32"/>
+          <w:szCs w:val="32"/>
+        </w:rPr>
+        <w:t>fields)-</w:t>
+      </w:r>
+      <w:r>
+        <w:rPr>
+          <w:rFonts w:ascii="Times New Roman" w:hAnsi="Times New Roman" w:cs="Times New Roman"/>
           <w:color w:val="000000"/>
           <w:sz w:val="20"/>
           <w:szCs w:val="20"/>
@@ -1141,159 +1314,66 @@
       </w:r>
       <w:r>
         <w:rPr>
-          <w:rFonts w:ascii="Verdana" w:hAnsi="Verdana"/>
+          <w:rFonts w:ascii="Times New Roman" w:hAnsi="Times New Roman" w:cs="Times New Roman"/>
           <w:color w:val="000000"/>
-          <w:sz w:val="32"/>
-          <w:szCs w:val="32"/>
+          <w:sz w:val="28"/>
+          <w:szCs w:val="28"/>
           <w:shd w:val="clear" w:color="auto" w:fill="FFFFFF"/>
         </w:rPr>
         <w:t>те са променливи, декларирани в класа (някъде  се срещат като </w:t>
       </w:r>
       <w:r>
         <w:rPr>
-          <w:rFonts w:ascii="Verdana" w:hAnsi="Verdana"/>
+          <w:rFonts w:ascii="Times New Roman" w:hAnsi="Times New Roman" w:cs="Times New Roman"/>
           <w:b/>
           <w:bCs/>
           <w:color w:val="000000"/>
-          <w:sz w:val="32"/>
-          <w:szCs w:val="32"/>
+          <w:sz w:val="28"/>
+          <w:szCs w:val="28"/>
           <w:shd w:val="clear" w:color="auto" w:fill="FFFFFF"/>
         </w:rPr>
         <w:t>член-променливи</w:t>
       </w:r>
       <w:r>
         <w:rPr>
-          <w:rFonts w:ascii="Verdana" w:hAnsi="Verdana"/>
+          <w:rFonts w:ascii="Times New Roman" w:hAnsi="Times New Roman" w:cs="Times New Roman"/>
           <w:color w:val="000000"/>
-          <w:sz w:val="32"/>
-          <w:szCs w:val="32"/>
+          <w:sz w:val="28"/>
+          <w:szCs w:val="28"/>
           <w:shd w:val="clear" w:color="auto" w:fill="FFFFFF"/>
         </w:rPr>
-        <w:t xml:space="preserve">). В тях се пазят данни, които отразяват състоянието на обекта и са нужни за работата на методите на класа. Стойността, която се пази в </w:t>
-      </w:r>
-      <w:proofErr w:type="spellStart"/>
-      <w:r>
-        <w:rPr>
-          <w:rFonts w:ascii="Verdana" w:hAnsi="Verdana"/>
+        <w:t>). В тях се пазят данни, които отразяват състоянието на обекта и са нужни за работата на методите на класа. Стойността, която се пази в полетата, отразява конкретното състояние на дадения обект, но съществуват и такива полета, наречени </w:t>
+      </w:r>
+      <w:r>
+        <w:rPr>
+          <w:rFonts w:ascii="Times New Roman" w:hAnsi="Times New Roman" w:cs="Times New Roman"/>
+          <w:b/>
+          <w:bCs/>
           <w:color w:val="000000"/>
-          <w:sz w:val="32"/>
-          <w:szCs w:val="32"/>
+          <w:sz w:val="28"/>
+          <w:szCs w:val="28"/>
           <w:shd w:val="clear" w:color="auto" w:fill="FFFFFF"/>
         </w:rPr>
-        <w:t>полетата</w:t>
-      </w:r>
-      <w:proofErr w:type="spellEnd"/>
-      <w:r>
-        <w:rPr>
-          <w:rFonts w:ascii="Verdana" w:hAnsi="Verdana"/>
+        <w:t>статични</w:t>
+      </w:r>
+      <w:r>
+        <w:rPr>
+          <w:rFonts w:ascii="Times New Roman" w:hAnsi="Times New Roman" w:cs="Times New Roman"/>
           <w:color w:val="000000"/>
-          <w:sz w:val="32"/>
-          <w:szCs w:val="32"/>
+          <w:sz w:val="28"/>
+          <w:szCs w:val="28"/>
           <w:shd w:val="clear" w:color="auto" w:fill="FFFFFF"/>
         </w:rPr>
-        <w:t>, отразява конкретното състояние на дадения обект, но съществуват и такива полета, наречени </w:t>
-      </w:r>
-      <w:r>
-        <w:rPr>
-          <w:rFonts w:ascii="Verdana" w:hAnsi="Verdana"/>
-          <w:b/>
-          <w:bCs/>
-          <w:color w:val="000000"/>
-          <w:sz w:val="32"/>
-          <w:szCs w:val="32"/>
-          <w:shd w:val="clear" w:color="auto" w:fill="FFFFFF"/>
-        </w:rPr>
-        <w:t>статични</w:t>
-      </w:r>
-      <w:r>
-        <w:rPr>
-          <w:rFonts w:ascii="Verdana" w:hAnsi="Verdana"/>
-          <w:color w:val="000000"/>
-          <w:sz w:val="32"/>
-          <w:szCs w:val="32"/>
-          <w:shd w:val="clear" w:color="auto" w:fill="FFFFFF"/>
-        </w:rPr>
         <w:t>, които са общи за всички обекти.</w:t>
       </w:r>
     </w:p>
     <w:p>
       <w:pPr>
-        <w:shd w:val="clear" w:color="auto" w:fill="FFFFFF"/>
-        <w:spacing w:after="0" w:line="240" w:lineRule="auto"/>
         <w:rPr>
           <w:rFonts w:ascii="inherit" w:hAnsi="inherit"/>
           <w:sz w:val="32"/>
           <w:szCs w:val="32"/>
           <w:lang w:val="bg-BG"/>
-        </w:rPr>
-      </w:pPr>
-    </w:p>
-    <w:p>
-      <w:pPr>
-        <w:shd w:val="clear" w:color="auto" w:fill="FFFFFF"/>
-        <w:spacing w:after="0" w:line="240" w:lineRule="auto"/>
-        <w:rPr>
-          <w:rFonts w:ascii="inherit" w:hAnsi="inherit"/>
-          <w:sz w:val="32"/>
-          <w:szCs w:val="32"/>
-          <w:lang w:val="bg-BG"/>
-        </w:rPr>
-      </w:pPr>
-    </w:p>
-    <w:p>
-      <w:pPr>
-        <w:shd w:val="clear" w:color="auto" w:fill="FFFFFF"/>
-        <w:spacing w:after="0" w:line="240" w:lineRule="auto"/>
-        <w:rPr>
-          <w:rFonts w:ascii="inherit" w:hAnsi="inherit"/>
-          <w:sz w:val="32"/>
-          <w:szCs w:val="32"/>
-          <w:lang w:val="bg-BG"/>
-        </w:rPr>
-      </w:pPr>
-    </w:p>
-    <w:p>
-      <w:pPr>
-        <w:rPr>
-          <w:rFonts w:ascii="inherit" w:hAnsi="inherit"/>
-          <w:sz w:val="32"/>
-          <w:szCs w:val="32"/>
-          <w:lang w:val="bg-BG"/>
-        </w:rPr>
-      </w:pPr>
-      <w:r>
-        <w:rPr>
-          <w:rFonts w:ascii="inherit" w:hAnsi="inherit"/>
-          <w:sz w:val="32"/>
-          <w:szCs w:val="32"/>
-          <w:lang w:val="bg-BG"/>
-        </w:rPr>
-        <w:br w:type="page"/>
-      </w:r>
-    </w:p>
-    <w:p>
-      <w:pPr>
-        <w:shd w:val="clear" w:color="auto" w:fill="FFFFFF"/>
-        <w:spacing w:after="0" w:line="240" w:lineRule="auto"/>
-        <w:rPr>
-          <w:rFonts w:ascii="inherit" w:hAnsi="inherit"/>
-          <w:color w:val="000000"/>
-          <w:sz w:val="14"/>
-          <w:szCs w:val="14"/>
-          <w:bdr w:val="none" w:sz="0" w:space="0" w:color="auto" w:frame="1"/>
-        </w:rPr>
-      </w:pPr>
-    </w:p>
-    <w:p>
-      <w:pPr>
-        <w:shd w:val="clear" w:color="auto" w:fill="FFFFFF"/>
-        <w:spacing w:after="0" w:line="240" w:lineRule="auto"/>
-        <w:rPr>
-          <w:rFonts w:ascii="inherit" w:hAnsi="inherit"/>
-          <w:color w:val="000000"/>
-          <w:sz w:val="14"/>
-          <w:szCs w:val="14"/>
-          <w:bdr w:val="none" w:sz="0" w:space="0" w:color="auto" w:frame="1"/>
         </w:rPr>
       </w:pPr>
     </w:p>
@@ -1346,7 +1426,7 @@
         <w:shd w:val="clear" w:color="auto" w:fill="FFFFFF"/>
         <w:spacing w:after="0" w:line="240" w:lineRule="auto"/>
         <w:rPr>
-          <w:rFonts w:ascii="inherit" w:hAnsi="inherit"/>
+          <w:rFonts w:ascii="Times New Roman" w:hAnsi="Times New Roman" w:cs="Times New Roman"/>
           <w:b/>
           <w:bCs/>
           <w:sz w:val="32"/>
@@ -1356,17 +1436,20 @@
       </w:pPr>
       <w:r>
         <w:rPr>
-          <w:rFonts w:ascii="inherit" w:hAnsi="inherit"/>
+          <w:rFonts w:ascii="Times New Roman" w:hAnsi="Times New Roman" w:cs="Times New Roman"/>
+          <w:b/>
+          <w:bCs/>
           <w:color w:val="000000"/>
-          <w:sz w:val="14"/>
-          <w:szCs w:val="14"/>
+          <w:sz w:val="32"/>
+          <w:szCs w:val="32"/>
           <w:bdr w:val="none" w:sz="0" w:space="0" w:color="auto" w:frame="1"/>
-        </w:rPr>
-        <w:t> </w:t>
-      </w:r>
-      <w:r>
-        <w:rPr>
-          <w:rFonts w:ascii="inherit" w:hAnsi="inherit"/>
+          <w:lang w:val="bg-BG"/>
+        </w:rPr>
+        <w:t>Свойства(</w:t>
+      </w:r>
+      <w:r>
+        <w:rPr>
+          <w:rFonts w:ascii="Times New Roman" w:hAnsi="Times New Roman" w:cs="Times New Roman"/>
           <w:b/>
           <w:bCs/>
           <w:color w:val="000000"/>
@@ -1374,11 +1457,11 @@
           <w:szCs w:val="32"/>
           <w:bdr w:val="none" w:sz="0" w:space="0" w:color="auto" w:frame="1"/>
         </w:rPr>
-        <w:t>Свойства (properties)</w:t>
-      </w:r>
-      <w:r>
-        <w:rPr>
-          <w:rFonts w:ascii="inherit" w:hAnsi="inherit"/>
+        <w:t>properties)</w:t>
+      </w:r>
+      <w:r>
+        <w:rPr>
+          <w:rFonts w:ascii="Times New Roman" w:hAnsi="Times New Roman" w:cs="Times New Roman"/>
           <w:b/>
           <w:bCs/>
           <w:color w:val="000000"/>
@@ -1397,31 +1480,20 @@
         <w:spacing w:after="0" w:line="240" w:lineRule="auto"/>
         <w:ind w:left="840"/>
         <w:rPr>
-          <w:rFonts w:ascii="inherit" w:hAnsi="inherit"/>
-          <w:b/>
-          <w:bCs/>
-          <w:sz w:val="32"/>
-          <w:szCs w:val="32"/>
-          <w:lang w:val="bg-BG"/>
-        </w:rPr>
-      </w:pPr>
-      <w:r>
-        <w:rPr>
-          <w:rFonts w:ascii="Verdana" w:hAnsi="Verdana"/>
+          <w:rFonts w:ascii="Times New Roman" w:hAnsi="Times New Roman" w:cs="Times New Roman"/>
           <w:color w:val="000000"/>
-          <w:sz w:val="32"/>
-          <w:szCs w:val="32"/>
+          <w:sz w:val="28"/>
+          <w:szCs w:val="28"/>
           <w:shd w:val="clear" w:color="auto" w:fill="FFFFFF"/>
           <w:lang w:val="bg-BG"/>
         </w:rPr>
-        <w:t xml:space="preserve">  </w:t>
-      </w:r>
-      <w:r>
-        <w:rPr>
-          <w:rFonts w:ascii="Verdana" w:hAnsi="Verdana"/>
+      </w:pPr>
+      <w:r>
+        <w:rPr>
+          <w:rFonts w:ascii="Times New Roman" w:hAnsi="Times New Roman" w:cs="Times New Roman"/>
           <w:color w:val="000000"/>
-          <w:sz w:val="32"/>
-          <w:szCs w:val="32"/>
+          <w:sz w:val="28"/>
+          <w:szCs w:val="28"/>
           <w:shd w:val="clear" w:color="auto" w:fill="FFFFFF"/>
           <w:lang w:val="bg-BG"/>
         </w:rPr>
@@ -1429,59 +1501,66 @@
       </w:r>
       <w:r>
         <w:rPr>
-          <w:rFonts w:ascii="Verdana" w:hAnsi="Verdana"/>
+          <w:rFonts w:ascii="Times New Roman" w:hAnsi="Times New Roman" w:cs="Times New Roman"/>
           <w:color w:val="000000"/>
-          <w:sz w:val="32"/>
-          <w:szCs w:val="32"/>
+          <w:sz w:val="28"/>
+          <w:szCs w:val="28"/>
           <w:shd w:val="clear" w:color="auto" w:fill="FFFFFF"/>
         </w:rPr>
-        <w:t xml:space="preserve">ака наричаме характеристиките на даден клас. </w:t>
-      </w:r>
-      <w:r>
-        <w:rPr>
-          <w:rFonts w:ascii="Verdana" w:hAnsi="Verdana"/>
+        <w:t>ака наричаме характеристиките на даден клас.</w:t>
+      </w:r>
+    </w:p>
+    <w:p>
+      <w:pPr>
+        <w:pStyle w:val="ListParagraph"/>
+        <w:shd w:val="clear" w:color="auto" w:fill="FFFFFF"/>
+        <w:spacing w:after="0" w:line="240" w:lineRule="auto"/>
+        <w:ind w:left="840"/>
+        <w:rPr>
+          <w:rFonts w:ascii="Times New Roman" w:hAnsi="Times New Roman" w:cs="Times New Roman"/>
+          <w:b/>
+          <w:bCs/>
+          <w:sz w:val="28"/>
+          <w:szCs w:val="28"/>
+          <w:lang w:val="bg-BG"/>
+        </w:rPr>
+      </w:pPr>
+      <w:r>
+        <w:rPr>
+          <w:rFonts w:ascii="Times New Roman" w:hAnsi="Times New Roman" w:cs="Times New Roman"/>
           <w:color w:val="000000"/>
-          <w:sz w:val="32"/>
-          <w:szCs w:val="32"/>
+          <w:sz w:val="28"/>
+          <w:szCs w:val="28"/>
           <w:shd w:val="clear" w:color="auto" w:fill="FFFFFF"/>
+        </w:rPr>
+        <w:t>Обикновено стойността на тези характеристики се пази в полета. Подобно на полетата, свойствата могат да бъдат притежа</w:t>
+      </w:r>
+      <w:r>
+        <w:rPr>
+          <w:rFonts w:ascii="Times New Roman" w:hAnsi="Times New Roman" w:cs="Times New Roman"/>
+          <w:color w:val="000000"/>
+          <w:sz w:val="28"/>
+          <w:szCs w:val="28"/>
+          <w:shd w:val="clear" w:color="auto" w:fill="FFFFFF"/>
+        </w:rPr>
+        <w:softHyphen/>
+        <w:t>вани само от конкретен обект или да са споделени между всички обекти от тип даден клас.</w:t>
+      </w:r>
+    </w:p>
+    <w:p>
+      <w:pPr>
+        <w:rPr>
+          <w:rFonts w:ascii="inherit" w:hAnsi="inherit"/>
+          <w:sz w:val="32"/>
+          <w:szCs w:val="32"/>
           <w:lang w:val="bg-BG"/>
         </w:rPr>
-        <w:t xml:space="preserve">              </w:t>
-      </w:r>
-      <w:r>
-        <w:rPr>
-          <w:rFonts w:ascii="Verdana" w:hAnsi="Verdana"/>
-          <w:color w:val="000000"/>
-          <w:sz w:val="32"/>
-          <w:szCs w:val="32"/>
-          <w:shd w:val="clear" w:color="auto" w:fill="FFFFFF"/>
-        </w:rPr>
-        <w:t>Обикновено стойността на тези характеристики се пази в полета. Подобно на полетата, свойствата могат да бъдат притежа</w:t>
-      </w:r>
-      <w:r>
-        <w:rPr>
-          <w:rFonts w:ascii="Verdana" w:hAnsi="Verdana"/>
-          <w:color w:val="000000"/>
-          <w:sz w:val="32"/>
-          <w:szCs w:val="32"/>
-          <w:shd w:val="clear" w:color="auto" w:fill="FFFFFF"/>
-        </w:rPr>
-        <w:softHyphen/>
-        <w:t>вани само от конкретен обект или да са споделени между всички обекти от тип даден клас</w:t>
-      </w:r>
-      <w:r>
-        <w:rPr>
-          <w:rFonts w:ascii="Verdana" w:hAnsi="Verdana"/>
-          <w:color w:val="000000"/>
-          <w:sz w:val="20"/>
-          <w:szCs w:val="20"/>
-          <w:shd w:val="clear" w:color="auto" w:fill="FFFFFF"/>
-        </w:rPr>
-        <w:t>.</w:t>
-      </w:r>
-    </w:p>
-    <w:p>
-      <w:pPr>
+      </w:pPr>
+    </w:p>
+    <w:p>
+      <w:pPr>
+        <w:shd w:val="clear" w:color="auto" w:fill="FFFFFF"/>
+        <w:spacing w:after="0" w:line="240" w:lineRule="auto"/>
         <w:rPr>
           <w:rFonts w:ascii="inherit" w:hAnsi="inherit"/>
           <w:sz w:val="32"/>
@@ -1489,15 +1568,18 @@
           <w:lang w:val="bg-BG"/>
         </w:rPr>
       </w:pPr>
-      <w:r>
+    </w:p>
+    <w:p>
+      <w:pPr>
+        <w:shd w:val="clear" w:color="auto" w:fill="FFFFFF"/>
+        <w:spacing w:after="0" w:line="240" w:lineRule="auto"/>
         <w:rPr>
           <w:rFonts w:ascii="inherit" w:hAnsi="inherit"/>
           <w:sz w:val="32"/>
           <w:szCs w:val="32"/>
           <w:lang w:val="bg-BG"/>
         </w:rPr>
-        <w:br w:type="page"/>
-      </w:r>
+      </w:pPr>
     </w:p>
     <w:p>
       <w:pPr>
@@ -1530,46 +1612,74 @@
         <w:jc w:val="both"/>
         <w:rPr>
           <w:rFonts w:ascii="inherit" w:hAnsi="inherit"/>
+          <w:b/>
+          <w:bCs/>
+          <w:color w:val="202124"/>
+          <w:sz w:val="48"/>
+          <w:szCs w:val="48"/>
+          <w:lang w:val="bg-BG"/>
+        </w:rPr>
+      </w:pPr>
+      <w:r>
+        <w:rPr>
+          <w:rFonts w:ascii="inherit" w:hAnsi="inherit"/>
+          <w:b/>
+          <w:bCs/>
+          <w:color w:val="202124"/>
+          <w:sz w:val="48"/>
+          <w:szCs w:val="48"/>
+          <w:lang w:val="bg-BG"/>
+        </w:rPr>
+        <w:t xml:space="preserve"> </w:t>
+      </w:r>
+    </w:p>
+    <w:p>
+      <w:pPr>
+        <w:shd w:val="clear" w:color="auto" w:fill="FFFFFF"/>
+        <w:spacing w:after="0" w:line="240" w:lineRule="auto"/>
+        <w:jc w:val="both"/>
+        <w:rPr>
+          <w:rFonts w:ascii="inherit" w:hAnsi="inherit"/>
+          <w:b/>
+          <w:bCs/>
+          <w:sz w:val="48"/>
+          <w:szCs w:val="48"/>
+          <w:lang w:val="bg-BG"/>
+        </w:rPr>
+      </w:pPr>
+      <w:r>
+        <w:rPr>
+          <w:rFonts w:ascii="inherit" w:hAnsi="inherit"/>
+          <w:b/>
+          <w:bCs/>
+          <w:sz w:val="48"/>
+          <w:szCs w:val="48"/>
+          <w:lang w:val="bg-BG"/>
+        </w:rPr>
+        <w:lastRenderedPageBreak/>
+        <w:t>Ресурси:</w:t>
+      </w:r>
+    </w:p>
+    <w:p>
+      <w:pPr>
+        <w:shd w:val="clear" w:color="auto" w:fill="FFFFFF"/>
+        <w:spacing w:after="0" w:line="240" w:lineRule="auto"/>
+        <w:jc w:val="both"/>
+        <w:rPr>
+          <w:rFonts w:ascii="inherit" w:hAnsi="inherit"/>
           <w:sz w:val="40"/>
           <w:szCs w:val="40"/>
           <w:lang w:val="bg-BG"/>
         </w:rPr>
       </w:pPr>
-      <w:r>
-        <w:rPr>
-          <w:rFonts w:ascii="inherit" w:hAnsi="inherit"/>
-          <w:b/>
-          <w:bCs/>
-          <w:color w:val="202124"/>
-          <w:sz w:val="32"/>
-          <w:szCs w:val="32"/>
-          <w:lang w:val="bg-BG"/>
-        </w:rPr>
-        <w:t xml:space="preserve"> </w:t>
-      </w:r>
-      <w:r>
-        <w:rPr>
-          <w:rFonts w:ascii="inherit" w:hAnsi="inherit"/>
-          <w:b/>
-          <w:bCs/>
-          <w:sz w:val="40"/>
-          <w:szCs w:val="40"/>
-          <w:lang w:val="bg-BG"/>
-        </w:rPr>
-        <w:t>Ресурси</w:t>
-      </w:r>
-      <w:r>
-        <w:rPr>
-          <w:rFonts w:ascii="inherit" w:hAnsi="inherit"/>
-          <w:sz w:val="40"/>
-          <w:szCs w:val="40"/>
-          <w:lang w:val="bg-BG"/>
-        </w:rPr>
-        <w:t>:</w:t>
-      </w:r>
-    </w:p>
-    <w:p>
-      <w:pPr>
+    </w:p>
+    <w:p>
+      <w:pPr>
+        <w:pStyle w:val="ListParagraph"/>
+        <w:numPr>
+          <w:ilvl w:val="0"/>
+          <w:numId w:val="3"/>
+        </w:numPr>
         <w:shd w:val="clear" w:color="auto" w:fill="FFFFFF"/>
         <w:spacing w:after="0" w:line="240" w:lineRule="auto"/>
         <w:jc w:val="both"/>
@@ -1583,16 +1693,7 @@
           <w:lang w:val="bg-BG"/>
         </w:rPr>
       </w:pPr>
-      <w:r>
-        <w:rPr>
-          <w:rFonts w:ascii="inherit" w:hAnsi="inherit"/>
-          <w:sz w:val="32"/>
-          <w:szCs w:val="32"/>
-          <w:lang w:val="bg-BG"/>
-        </w:rPr>
-        <w:br/>
-      </w:r>
-      <w:hyperlink r:id="rId5" w:history="1">
+      <w:hyperlink r:id="rId10" w:history="1">
         <w:r>
           <w:rPr>
             <w:rStyle w:val="Hyperlink"/>
@@ -1603,7 +1704,31 @@
             <w:szCs w:val="32"/>
             <w:lang w:val="bg-BG"/>
           </w:rPr>
-          <w:t>https://introprogramming.info/intro-csharp-book/read-online/glava14-definirane-na-klasove/</w:t>
+          <w:t>https://introprogramming.info/intro-csharp-book/read-online/glava14-defin</w:t>
+        </w:r>
+        <w:r>
+          <w:rPr>
+            <w:rStyle w:val="Hyperlink"/>
+            <w:rFonts w:ascii="inherit" w:hAnsi="inherit"/>
+            <w:b/>
+            <w:bCs/>
+            <w:sz w:val="32"/>
+            <w:szCs w:val="32"/>
+            <w:lang w:val="bg-BG"/>
+          </w:rPr>
+          <w:t>i</w:t>
+        </w:r>
+        <w:r>
+          <w:rPr>
+            <w:rStyle w:val="Hyperlink"/>
+            <w:rFonts w:ascii="inherit" w:hAnsi="inherit"/>
+            <w:b/>
+            <w:bCs/>
+            <w:sz w:val="32"/>
+            <w:szCs w:val="32"/>
+            <w:lang w:val="bg-BG"/>
+          </w:rPr>
+          <w:t>rane-na-klasove/</w:t>
         </w:r>
       </w:hyperlink>
       <w:r>
@@ -1637,6 +1762,11 @@
     </w:p>
     <w:p>
       <w:pPr>
+        <w:pStyle w:val="ListParagraph"/>
+        <w:numPr>
+          <w:ilvl w:val="0"/>
+          <w:numId w:val="3"/>
+        </w:numPr>
         <w:shd w:val="clear" w:color="auto" w:fill="FFFFFF"/>
         <w:spacing w:after="0" w:line="240" w:lineRule="auto"/>
         <w:jc w:val="both"/>
@@ -1650,7 +1780,7 @@
           <w:lang w:val="bg-BG"/>
         </w:rPr>
       </w:pPr>
-      <w:hyperlink r:id="rId6" w:history="1">
+      <w:hyperlink r:id="rId11" w:history="1">
         <w:r>
           <w:rPr>
             <w:rStyle w:val="Hyperlink"/>
@@ -1683,6 +1813,11 @@
     </w:p>
     <w:p>
       <w:pPr>
+        <w:pStyle w:val="ListParagraph"/>
+        <w:numPr>
+          <w:ilvl w:val="0"/>
+          <w:numId w:val="3"/>
+        </w:numPr>
         <w:shd w:val="clear" w:color="auto" w:fill="FFFFFF"/>
         <w:spacing w:after="0" w:line="240" w:lineRule="auto"/>
         <w:jc w:val="both"/>
@@ -1695,7 +1830,7 @@
           <w:szCs w:val="32"/>
         </w:rPr>
       </w:pPr>
-      <w:hyperlink r:id="rId7" w:history="1">
+      <w:hyperlink r:id="rId12" w:history="1">
         <w:r>
           <w:rPr>
             <w:rStyle w:val="Hyperlink"/>
@@ -1739,6 +1874,11 @@
     </w:p>
     <w:p>
       <w:pPr>
+        <w:pStyle w:val="ListParagraph"/>
+        <w:numPr>
+          <w:ilvl w:val="0"/>
+          <w:numId w:val="3"/>
+        </w:numPr>
         <w:shd w:val="clear" w:color="auto" w:fill="FFFFFF"/>
         <w:spacing w:after="0" w:line="240" w:lineRule="auto"/>
         <w:jc w:val="both"/>
@@ -1752,7 +1892,7 @@
           <w:lang w:val="bg-BG"/>
         </w:rPr>
       </w:pPr>
-      <w:hyperlink r:id="rId8" w:history="1">
+      <w:hyperlink r:id="rId13" w:history="1">
         <w:r>
           <w:rPr>
             <w:rStyle w:val="Hyperlink"/>
@@ -1797,6 +1937,11 @@
     </w:p>
     <w:p>
       <w:pPr>
+        <w:pStyle w:val="ListParagraph"/>
+        <w:numPr>
+          <w:ilvl w:val="0"/>
+          <w:numId w:val="3"/>
+        </w:numPr>
         <w:shd w:val="clear" w:color="auto" w:fill="FFFFFF"/>
         <w:spacing w:after="0" w:line="240" w:lineRule="auto"/>
         <w:jc w:val="both"/>
@@ -1809,7 +1954,7 @@
           <w:szCs w:val="32"/>
         </w:rPr>
       </w:pPr>
-      <w:hyperlink r:id="rId9" w:history="1">
+      <w:hyperlink r:id="rId14" w:history="1">
         <w:r>
           <w:rPr>
             <w:rStyle w:val="Hyperlink"/>
@@ -1853,6 +1998,11 @@
     </w:p>
     <w:p>
       <w:pPr>
+        <w:pStyle w:val="ListParagraph"/>
+        <w:numPr>
+          <w:ilvl w:val="0"/>
+          <w:numId w:val="3"/>
+        </w:numPr>
         <w:shd w:val="clear" w:color="auto" w:fill="FFFFFF"/>
         <w:spacing w:after="0" w:line="240" w:lineRule="auto"/>
         <w:jc w:val="both"/>
@@ -1865,7 +2015,7 @@
           <w:szCs w:val="32"/>
         </w:rPr>
       </w:pPr>
-      <w:hyperlink r:id="rId10" w:history="1">
+      <w:hyperlink r:id="rId15" w:history="1">
         <w:r>
           <w:rPr>
             <w:rStyle w:val="Hyperlink"/>
@@ -1892,22 +2042,352 @@
       </w:r>
     </w:p>
     <w:sectPr>
+      <w:footerReference w:type="default" r:id="rId16"/>
       <w:pgSz w:w="12240" w:h="15840"/>
       <w:pgMar w:top="1440" w:right="1440" w:bottom="1440" w:left="1440" w:header="720" w:footer="720" w:gutter="0"/>
+      <w:pgBorders w:display="notFirstPage" w:offsetFrom="page">
+        <w:top w:val="triangle1" w:sz="11" w:space="24" w:color="0070C0"/>
+        <w:left w:val="triangle1" w:sz="11" w:space="24" w:color="0070C0"/>
+        <w:bottom w:val="triangle1" w:sz="11" w:space="24" w:color="0070C0"/>
+        <w:right w:val="triangle1" w:sz="11" w:space="24" w:color="0070C0"/>
+      </w:pgBorders>
+      <w:pgNumType w:start="0"/>
       <w:cols w:space="720"/>
+      <w:titlePg/>
       <w:docGrid w:linePitch="360"/>
     </w:sectPr>
   </w:body>
 </w:document>
 </file>
 
+<file path=word/endnotes.xml><?xml version="1.0" encoding="utf-8"?>
+<w:endnotes xmlns:wpc="http://schemas.microsoft.com/office/word/2010/wordprocessingCanvas" xmlns:cx="http://schemas.microsoft.com/office/drawing/2014/chartex" xmlns:cx1="http://schemas.microsoft.com/office/drawing/2015/9/8/chartex" xmlns:cx2="http://schemas.microsoft.com/office/drawing/2015/10/21/chartex" xmlns:cx3="http://schemas.microsoft.com/office/drawing/2016/5/9/chartex" xmlns:cx4="http://schemas.microsoft.com/office/drawing/2016/5/10/chartex" xmlns:cx5="http://schemas.microsoft.com/office/drawing/2016/5/11/chartex" xmlns:cx6="http://schemas.microsoft.com/office/drawing/2016/5/12/chartex" xmlns:cx7="http://schemas.microsoft.com/office/drawing/2016/5/13/chartex" xmlns:cx8="http://schemas.microsoft.com/office/drawing/2016/5/14/chartex" xmlns:mc="http://schemas.openxmlformats.org/markup-compatibility/2006" xmlns:aink="http://schemas.microsoft.com/office/drawing/2016/ink" xmlns:am3d="http://schemas.microsoft.com/office/drawing/2017/model3d" xmlns:o="urn:schemas-microsoft-com:office:office" xmlns:oel="http://schemas.microsoft.com/office/2019/extlst" xmlns:r="http://schemas.openxmlformats.org/officeDocument/2006/relationships" xmlns:m="http://schemas.openxmlformats.org/officeDocument/2006/math" xmlns:v="urn:schemas-microsoft-com:vml" xmlns:wp14="http://schemas.microsoft.com/office/word/2010/wordprocessingDrawing" xmlns:wp="http://schemas.openxmlformats.org/drawingml/2006/wordprocessingDrawing" xmlns:w10="urn:schemas-microsoft-com:office:word" xmlns:w="http://schemas.openxmlformats.org/wordprocessingml/2006/main" xmlns:w14="http://schemas.microsoft.com/office/word/2010/wordml" xmlns:w15="http://schemas.microsoft.com/office/word/2012/wordml" xmlns:w16cex="http://schemas.microsoft.com/office/word/2018/wordml/cex" xmlns:w16cid="http://schemas.microsoft.com/office/word/2016/wordml/cid" xmlns:w16="http://schemas.microsoft.com/office/word/2018/wordml" xmlns:w16sdtdh="http://schemas.microsoft.com/office/word/2020/wordml/sdtdatahash" xmlns:w16se="http://schemas.microsoft.com/office/word/2015/wordml/symex" xmlns:wpg="http://schemas.microsoft.com/office/word/2010/wordprocessingGroup" xmlns:wpi="http://schemas.microsoft.com/office/word/2010/wordprocessingInk" xmlns:wne="http://schemas.microsoft.com/office/word/2006/wordml" xmlns:wps="http://schemas.microsoft.com/office/word/2010/wordprocessingShape" mc:Ignorable="w14 w15 w16se w16cid w16 w16cex w16sdtdh wp14">
+  <w:endnote w:type="separator" w:id="-1">
+    <w:p>
+      <w:pPr>
+        <w:spacing w:after="0" w:line="240" w:lineRule="auto"/>
+      </w:pPr>
+      <w:r>
+        <w:separator/>
+      </w:r>
+    </w:p>
+  </w:endnote>
+  <w:endnote w:type="continuationSeparator" w:id="0">
+    <w:p>
+      <w:pPr>
+        <w:spacing w:after="0" w:line="240" w:lineRule="auto"/>
+      </w:pPr>
+      <w:r>
+        <w:continuationSeparator/>
+      </w:r>
+    </w:p>
+  </w:endnote>
+</w:endnotes>
+</file>
+
+<file path=word/footer1.xml><?xml version="1.0" encoding="utf-8"?>
+<w:ftr xmlns:wpc="http://schemas.microsoft.com/office/word/2010/wordprocessingCanvas" xmlns:cx="http://schemas.microsoft.com/office/drawing/2014/chartex" xmlns:cx1="http://schemas.microsoft.com/office/drawing/2015/9/8/chartex" xmlns:cx2="http://schemas.microsoft.com/office/drawing/2015/10/21/chartex" xmlns:cx3="http://schemas.microsoft.com/office/drawing/2016/5/9/chartex" xmlns:cx4="http://schemas.microsoft.com/office/drawing/2016/5/10/chartex" xmlns:cx5="http://schemas.microsoft.com/office/drawing/2016/5/11/chartex" xmlns:cx6="http://schemas.microsoft.com/office/drawing/2016/5/12/chartex" xmlns:cx7="http://schemas.microsoft.com/office/drawing/2016/5/13/chartex" xmlns:cx8="http://schemas.microsoft.com/office/drawing/2016/5/14/chartex" xmlns:mc="http://schemas.openxmlformats.org/markup-compatibility/2006" xmlns:aink="http://schemas.microsoft.com/office/drawing/2016/ink" xmlns:am3d="http://schemas.microsoft.com/office/drawing/2017/model3d" xmlns:o="urn:schemas-microsoft-com:office:office" xmlns:oel="http://schemas.microsoft.com/office/2019/extlst" xmlns:r="http://schemas.openxmlformats.org/officeDocument/2006/relationships" xmlns:m="http://schemas.openxmlformats.org/officeDocument/2006/math" xmlns:v="urn:schemas-microsoft-com:vml" xmlns:wp14="http://schemas.microsoft.com/office/word/2010/wordprocessingDrawing" xmlns:wp="http://schemas.openxmlformats.org/drawingml/2006/wordprocessingDrawing" xmlns:w10="urn:schemas-microsoft-com:office:word" xmlns:w="http://schemas.openxmlformats.org/wordprocessingml/2006/main" xmlns:w14="http://schemas.microsoft.com/office/word/2010/wordml" xmlns:w15="http://schemas.microsoft.com/office/word/2012/wordml" xmlns:w16cex="http://schemas.microsoft.com/office/word/2018/wordml/cex" xmlns:w16cid="http://schemas.microsoft.com/office/word/2016/wordml/cid" xmlns:w16="http://schemas.microsoft.com/office/word/2018/wordml" xmlns:w16sdtdh="http://schemas.microsoft.com/office/word/2020/wordml/sdtdatahash" xmlns:w16se="http://schemas.microsoft.com/office/word/2015/wordml/symex" xmlns:wpg="http://schemas.microsoft.com/office/word/2010/wordprocessingGroup" xmlns:wpi="http://schemas.microsoft.com/office/word/2010/wordprocessingInk" xmlns:wne="http://schemas.microsoft.com/office/word/2006/wordml" xmlns:wps="http://schemas.microsoft.com/office/word/2010/wordprocessingShape" mc:Ignorable="w14 w15 w16se w16cid w16 w16cex w16sdtdh wp14">
+  <w:sdt>
+    <w:sdtPr>
+      <w:id w:val="-1477212731"/>
+      <w:docPartObj>
+        <w:docPartGallery w:val="Page Numbers (Bottom of Page)"/>
+        <w:docPartUnique/>
+      </w:docPartObj>
+    </w:sdtPr>
+    <w:sdtContent>
+      <w:p>
+        <w:pPr>
+          <w:pStyle w:val="Footer"/>
+          <w:jc w:val="center"/>
+        </w:pPr>
+        <w:r>
+          <w:fldChar w:fldCharType="begin"/>
+        </w:r>
+        <w:r>
+          <w:instrText>PAGE   \* MERGEFORMAT</w:instrText>
+        </w:r>
+        <w:r>
+          <w:fldChar w:fldCharType="separate"/>
+        </w:r>
+        <w:r>
+          <w:rPr>
+            <w:lang w:val="bg-BG"/>
+          </w:rPr>
+          <w:t>2</w:t>
+        </w:r>
+        <w:r>
+          <w:fldChar w:fldCharType="end"/>
+        </w:r>
+      </w:p>
+    </w:sdtContent>
+  </w:sdt>
+  <w:p>
+    <w:pPr>
+      <w:pStyle w:val="Footer"/>
+    </w:pPr>
+  </w:p>
+</w:ftr>
+</file>
+
+<file path=word/footnotes.xml><?xml version="1.0" encoding="utf-8"?>
+<w:footnotes xmlns:wpc="http://schemas.microsoft.com/office/word/2010/wordprocessingCanvas" xmlns:cx="http://schemas.microsoft.com/office/drawing/2014/chartex" xmlns:cx1="http://schemas.microsoft.com/office/drawing/2015/9/8/chartex" xmlns:cx2="http://schemas.microsoft.com/office/drawing/2015/10/21/chartex" xmlns:cx3="http://schemas.microsoft.com/office/drawing/2016/5/9/chartex" xmlns:cx4="http://schemas.microsoft.com/office/drawing/2016/5/10/chartex" xmlns:cx5="http://schemas.microsoft.com/office/drawing/2016/5/11/chartex" xmlns:cx6="http://schemas.microsoft.com/office/drawing/2016/5/12/chartex" xmlns:cx7="http://schemas.microsoft.com/office/drawing/2016/5/13/chartex" xmlns:cx8="http://schemas.microsoft.com/office/drawing/2016/5/14/chartex" xmlns:mc="http://schemas.openxmlformats.org/markup-compatibility/2006" xmlns:aink="http://schemas.microsoft.com/office/drawing/2016/ink" xmlns:am3d="http://schemas.microsoft.com/office/drawing/2017/model3d" xmlns:o="urn:schemas-microsoft-com:office:office" xmlns:oel="http://schemas.microsoft.com/office/2019/extlst" xmlns:r="http://schemas.openxmlformats.org/officeDocument/2006/relationships" xmlns:m="http://schemas.openxmlformats.org/officeDocument/2006/math" xmlns:v="urn:schemas-microsoft-com:vml" xmlns:wp14="http://schemas.microsoft.com/office/word/2010/wordprocessingDrawing" xmlns:wp="http://schemas.openxmlformats.org/drawingml/2006/wordprocessingDrawing" xmlns:w10="urn:schemas-microsoft-com:office:word" xmlns:w="http://schemas.openxmlformats.org/wordprocessingml/2006/main" xmlns:w14="http://schemas.microsoft.com/office/word/2010/wordml" xmlns:w15="http://schemas.microsoft.com/office/word/2012/wordml" xmlns:w16cex="http://schemas.microsoft.com/office/word/2018/wordml/cex" xmlns:w16cid="http://schemas.microsoft.com/office/word/2016/wordml/cid" xmlns:w16="http://schemas.microsoft.com/office/word/2018/wordml" xmlns:w16sdtdh="http://schemas.microsoft.com/office/word/2020/wordml/sdtdatahash" xmlns:w16se="http://schemas.microsoft.com/office/word/2015/wordml/symex" xmlns:wpg="http://schemas.microsoft.com/office/word/2010/wordprocessingGroup" xmlns:wpi="http://schemas.microsoft.com/office/word/2010/wordprocessingInk" xmlns:wne="http://schemas.microsoft.com/office/word/2006/wordml" xmlns:wps="http://schemas.microsoft.com/office/word/2010/wordprocessingShape" mc:Ignorable="w14 w15 w16se w16cid w16 w16cex w16sdtdh wp14">
+  <w:footnote w:type="separator" w:id="-1">
+    <w:p>
+      <w:pPr>
+        <w:spacing w:after="0" w:line="240" w:lineRule="auto"/>
+      </w:pPr>
+      <w:r>
+        <w:separator/>
+      </w:r>
+    </w:p>
+  </w:footnote>
+  <w:footnote w:type="continuationSeparator" w:id="0">
+    <w:p>
+      <w:pPr>
+        <w:spacing w:after="0" w:line="240" w:lineRule="auto"/>
+      </w:pPr>
+      <w:r>
+        <w:continuationSeparator/>
+      </w:r>
+    </w:p>
+  </w:footnote>
+</w:footnotes>
+</file>
+
 <file path=word/numbering.xml><?xml version="1.0" encoding="utf-8"?>
 <w:numbering xmlns:wpc="http://schemas.microsoft.com/office/word/2010/wordprocessingCanvas" xmlns:cx="http://schemas.microsoft.com/office/drawing/2014/chartex" xmlns:cx1="http://schemas.microsoft.com/office/drawing/2015/9/8/chartex" xmlns:cx2="http://schemas.microsoft.com/office/drawing/2015/10/21/chartex" xmlns:cx3="http://schemas.microsoft.com/office/drawing/2016/5/9/chartex" xmlns:cx4="http://schemas.microsoft.com/office/drawing/2016/5/10/chartex" xmlns:cx5="http://schemas.microsoft.com/office/drawing/2016/5/11/chartex" xmlns:cx6="http://schemas.microsoft.com/office/drawing/2016/5/12/chartex" xmlns:cx7="http://schemas.microsoft.com/office/drawing/2016/5/13/chartex" xmlns:cx8="http://schemas.microsoft.com/office/drawing/2016/5/14/chartex" xmlns:mc="http://schemas.openxmlformats.org/markup-compatibility/2006" xmlns:aink="http://schemas.microsoft.com/office/drawing/2016/ink" xmlns:am3d="http://schemas.microsoft.com/office/drawing/2017/model3d" xmlns:o="urn:schemas-microsoft-com:office:office" xmlns:oel="http://schemas.microsoft.com/office/2019/extlst" xmlns:r="http://schemas.openxmlformats.org/officeDocument/2006/relationships" xmlns:m="http://schemas.openxmlformats.org/officeDocument/2006/math" xmlns:v="urn:schemas-microsoft-com:vml" xmlns:wp14="http://schemas.microsoft.com/office/word/2010/wordprocessingDrawing" xmlns:wp="http://schemas.openxmlformats.org/drawingml/2006/wordprocessingDrawing" xmlns:w10="urn:schemas-microsoft-com:office:word" xmlns:w="http://schemas.openxmlformats.org/wordprocessingml/2006/main" xmlns:w14="http://schemas.microsoft.com/office/word/2010/wordml" xmlns:w15="http://schemas.microsoft.com/office/word/2012/wordml" xmlns:w16cex="http://schemas.microsoft.com/office/word/2018/wordml/cex" xmlns:w16cid="http://schemas.microsoft.com/office/word/2016/wordml/cid" xmlns:w16="http://schemas.microsoft.com/office/word/2018/wordml" xmlns:w16sdtdh="http://schemas.microsoft.com/office/word/2020/wordml/sdtdatahash" xmlns:w16se="http://schemas.microsoft.com/office/word/2015/wordml/symex" xmlns:wpg="http://schemas.microsoft.com/office/word/2010/wordprocessingGroup" xmlns:wpi="http://schemas.microsoft.com/office/word/2010/wordprocessingInk" xmlns:wne="http://schemas.microsoft.com/office/word/2006/wordml" xmlns:wps="http://schemas.microsoft.com/office/word/2010/wordprocessingShape" mc:Ignorable="w14 w15 w16se w16cid w16 w16cex w16sdtdh wp14">
   <w:abstractNum w:abstractNumId="0" w15:restartNumberingAfterBreak="0">
+    <w:nsid w:val="0F4214D5"/>
+    <w:multiLevelType w:val="hybridMultilevel"/>
+    <w:tmpl w:val="DAC07E32"/>
+    <w:lvl w:ilvl="0" w:tplc="04020001">
+      <w:start w:val="1"/>
+      <w:numFmt w:val="bullet"/>
+      <w:lvlText w:val=""/>
+      <w:lvlJc w:val="left"/>
+      <w:pPr>
+        <w:ind w:left="720" w:hanging="360"/>
+      </w:pPr>
+      <w:rPr>
+        <w:rFonts w:ascii="Symbol" w:hAnsi="Symbol" w:hint="default"/>
+      </w:rPr>
+    </w:lvl>
+    <w:lvl w:ilvl="1" w:tplc="04020003" w:tentative="1">
+      <w:start w:val="1"/>
+      <w:numFmt w:val="bullet"/>
+      <w:lvlText w:val="o"/>
+      <w:lvlJc w:val="left"/>
+      <w:pPr>
+        <w:ind w:left="1440" w:hanging="360"/>
+      </w:pPr>
+      <w:rPr>
+        <w:rFonts w:ascii="Courier New" w:hAnsi="Courier New" w:cs="Courier New" w:hint="default"/>
+      </w:rPr>
+    </w:lvl>
+    <w:lvl w:ilvl="2" w:tplc="04020005" w:tentative="1">
+      <w:start w:val="1"/>
+      <w:numFmt w:val="bullet"/>
+      <w:lvlText w:val=""/>
+      <w:lvlJc w:val="left"/>
+      <w:pPr>
+        <w:ind w:left="2160" w:hanging="360"/>
+      </w:pPr>
+      <w:rPr>
+        <w:rFonts w:ascii="Wingdings" w:hAnsi="Wingdings" w:hint="default"/>
+      </w:rPr>
+    </w:lvl>
+    <w:lvl w:ilvl="3" w:tplc="04020001" w:tentative="1">
+      <w:start w:val="1"/>
+      <w:numFmt w:val="bullet"/>
+      <w:lvlText w:val=""/>
+      <w:lvlJc w:val="left"/>
+      <w:pPr>
+        <w:ind w:left="2880" w:hanging="360"/>
+      </w:pPr>
+      <w:rPr>
+        <w:rFonts w:ascii="Symbol" w:hAnsi="Symbol" w:hint="default"/>
+      </w:rPr>
+    </w:lvl>
+    <w:lvl w:ilvl="4" w:tplc="04020003" w:tentative="1">
+      <w:start w:val="1"/>
+      <w:numFmt w:val="bullet"/>
+      <w:lvlText w:val="o"/>
+      <w:lvlJc w:val="left"/>
+      <w:pPr>
+        <w:ind w:left="3600" w:hanging="360"/>
+      </w:pPr>
+      <w:rPr>
+        <w:rFonts w:ascii="Courier New" w:hAnsi="Courier New" w:cs="Courier New" w:hint="default"/>
+      </w:rPr>
+    </w:lvl>
+    <w:lvl w:ilvl="5" w:tplc="04020005" w:tentative="1">
+      <w:start w:val="1"/>
+      <w:numFmt w:val="bullet"/>
+      <w:lvlText w:val=""/>
+      <w:lvlJc w:val="left"/>
+      <w:pPr>
+        <w:ind w:left="4320" w:hanging="360"/>
+      </w:pPr>
+      <w:rPr>
+        <w:rFonts w:ascii="Wingdings" w:hAnsi="Wingdings" w:hint="default"/>
+      </w:rPr>
+    </w:lvl>
+    <w:lvl w:ilvl="6" w:tplc="04020001" w:tentative="1">
+      <w:start w:val="1"/>
+      <w:numFmt w:val="bullet"/>
+      <w:lvlText w:val=""/>
+      <w:lvlJc w:val="left"/>
+      <w:pPr>
+        <w:ind w:left="5040" w:hanging="360"/>
+      </w:pPr>
+      <w:rPr>
+        <w:rFonts w:ascii="Symbol" w:hAnsi="Symbol" w:hint="default"/>
+      </w:rPr>
+    </w:lvl>
+    <w:lvl w:ilvl="7" w:tplc="04020003" w:tentative="1">
+      <w:start w:val="1"/>
+      <w:numFmt w:val="bullet"/>
+      <w:lvlText w:val="o"/>
+      <w:lvlJc w:val="left"/>
+      <w:pPr>
+        <w:ind w:left="5760" w:hanging="360"/>
+      </w:pPr>
+      <w:rPr>
+        <w:rFonts w:ascii="Courier New" w:hAnsi="Courier New" w:cs="Courier New" w:hint="default"/>
+      </w:rPr>
+    </w:lvl>
+    <w:lvl w:ilvl="8" w:tplc="04020005" w:tentative="1">
+      <w:start w:val="1"/>
+      <w:numFmt w:val="bullet"/>
+      <w:lvlText w:val=""/>
+      <w:lvlJc w:val="left"/>
+      <w:pPr>
+        <w:ind w:left="6480" w:hanging="360"/>
+      </w:pPr>
+      <w:rPr>
+        <w:rFonts w:ascii="Wingdings" w:hAnsi="Wingdings" w:hint="default"/>
+      </w:rPr>
+    </w:lvl>
+  </w:abstractNum>
+  <w:abstractNum w:abstractNumId="1" w15:restartNumberingAfterBreak="0">
+    <w:nsid w:val="113D09F8"/>
+    <w:multiLevelType w:val="hybridMultilevel"/>
+    <w:tmpl w:val="4D8C64AE"/>
+    <w:lvl w:ilvl="0" w:tplc="04020005">
+      <w:start w:val="1"/>
+      <w:numFmt w:val="bullet"/>
+      <w:lvlText w:val=""/>
+      <w:lvlJc w:val="left"/>
+      <w:pPr>
+        <w:ind w:left="720" w:hanging="360"/>
+      </w:pPr>
+      <w:rPr>
+        <w:rFonts w:ascii="Wingdings" w:hAnsi="Wingdings" w:hint="default"/>
+      </w:rPr>
+    </w:lvl>
+    <w:lvl w:ilvl="1" w:tplc="FFFFFFFF" w:tentative="1">
+      <w:start w:val="1"/>
+      <w:numFmt w:val="bullet"/>
+      <w:lvlText w:val="o"/>
+      <w:lvlJc w:val="left"/>
+      <w:pPr>
+        <w:ind w:left="1440" w:hanging="360"/>
+      </w:pPr>
+      <w:rPr>
+        <w:rFonts w:ascii="Courier New" w:hAnsi="Courier New" w:cs="Courier New" w:hint="default"/>
+      </w:rPr>
+    </w:lvl>
+    <w:lvl w:ilvl="2" w:tplc="FFFFFFFF" w:tentative="1">
+      <w:start w:val="1"/>
+      <w:numFmt w:val="bullet"/>
+      <w:lvlText w:val=""/>
+      <w:lvlJc w:val="left"/>
+      <w:pPr>
+        <w:ind w:left="2160" w:hanging="360"/>
+      </w:pPr>
+      <w:rPr>
+        <w:rFonts w:ascii="Wingdings" w:hAnsi="Wingdings" w:hint="default"/>
+      </w:rPr>
+    </w:lvl>
+    <w:lvl w:ilvl="3" w:tplc="FFFFFFFF" w:tentative="1">
+      <w:start w:val="1"/>
+      <w:numFmt w:val="bullet"/>
+      <w:lvlText w:val=""/>
+      <w:lvlJc w:val="left"/>
+      <w:pPr>
+        <w:ind w:left="2880" w:hanging="360"/>
+      </w:pPr>
+      <w:rPr>
+        <w:rFonts w:ascii="Symbol" w:hAnsi="Symbol" w:hint="default"/>
+      </w:rPr>
+    </w:lvl>
+    <w:lvl w:ilvl="4" w:tplc="FFFFFFFF" w:tentative="1">
+      <w:start w:val="1"/>
+      <w:numFmt w:val="bullet"/>
+      <w:lvlText w:val="o"/>
+      <w:lvlJc w:val="left"/>
+      <w:pPr>
+        <w:ind w:left="3600" w:hanging="360"/>
+      </w:pPr>
+      <w:rPr>
+        <w:rFonts w:ascii="Courier New" w:hAnsi="Courier New" w:cs="Courier New" w:hint="default"/>
+      </w:rPr>
+    </w:lvl>
+    <w:lvl w:ilvl="5" w:tplc="FFFFFFFF" w:tentative="1">
+      <w:start w:val="1"/>
+      <w:numFmt w:val="bullet"/>
+      <w:lvlText w:val=""/>
+      <w:lvlJc w:val="left"/>
+      <w:pPr>
+        <w:ind w:left="4320" w:hanging="360"/>
+      </w:pPr>
+      <w:rPr>
+        <w:rFonts w:ascii="Wingdings" w:hAnsi="Wingdings" w:hint="default"/>
+      </w:rPr>
+    </w:lvl>
+    <w:lvl w:ilvl="6" w:tplc="FFFFFFFF" w:tentative="1">
+      <w:start w:val="1"/>
+      <w:numFmt w:val="bullet"/>
+      <w:lvlText w:val=""/>
+      <w:lvlJc w:val="left"/>
+      <w:pPr>
+        <w:ind w:left="5040" w:hanging="360"/>
+      </w:pPr>
+      <w:rPr>
+        <w:rFonts w:ascii="Symbol" w:hAnsi="Symbol" w:hint="default"/>
+      </w:rPr>
+    </w:lvl>
+    <w:lvl w:ilvl="7" w:tplc="FFFFFFFF" w:tentative="1">
+      <w:start w:val="1"/>
+      <w:numFmt w:val="bullet"/>
+      <w:lvlText w:val="o"/>
+      <w:lvlJc w:val="left"/>
+      <w:pPr>
+        <w:ind w:left="5760" w:hanging="360"/>
+      </w:pPr>
+      <w:rPr>
+        <w:rFonts w:ascii="Courier New" w:hAnsi="Courier New" w:cs="Courier New" w:hint="default"/>
+      </w:rPr>
+    </w:lvl>
+    <w:lvl w:ilvl="8" w:tplc="FFFFFFFF" w:tentative="1">
+      <w:start w:val="1"/>
+      <w:numFmt w:val="bullet"/>
+      <w:lvlText w:val=""/>
+      <w:lvlJc w:val="left"/>
+      <w:pPr>
+        <w:ind w:left="6480" w:hanging="360"/>
+      </w:pPr>
+      <w:rPr>
+        <w:rFonts w:ascii="Wingdings" w:hAnsi="Wingdings" w:hint="default"/>
+      </w:rPr>
+    </w:lvl>
+  </w:abstractNum>
+  <w:abstractNum w:abstractNumId="2" w15:restartNumberingAfterBreak="0">
     <w:nsid w:val="696876F0"/>
     <w:multiLevelType w:val="hybridMultilevel"/>
-    <w:tmpl w:val="C0B6BAC0"/>
-    <w:lvl w:ilvl="0" w:tplc="F59AC2FC">
+    <w:tmpl w:val="3AC4C438"/>
+    <w:lvl w:ilvl="0" w:tplc="23026DC0">
       <w:start w:val="1"/>
       <w:numFmt w:val="decimal"/>
       <w:lvlText w:val="%1."/>
@@ -1918,7 +2398,10 @@
       <w:rPr>
         <w:rFonts w:ascii="Courier New" w:hAnsi="Courier New" w:hint="default"/>
         <w:b/>
-        <w:color w:val="auto"/>
+        <w:bCs w:val="0"/>
+        <w:color w:val="4F81BD"/>
+        <w:sz w:val="36"/>
+        <w:szCs w:val="36"/>
       </w:rPr>
     </w:lvl>
     <w:lvl w:ilvl="1" w:tplc="04020019" w:tentative="1">
@@ -1995,7 +2478,13 @@
     </w:lvl>
   </w:abstractNum>
   <w:num w:numId="1" w16cid:durableId="1896575089">
+    <w:abstractNumId w:val="2"/>
+  </w:num>
+  <w:num w:numId="2" w16cid:durableId="2039159375">
     <w:abstractNumId w:val="0"/>
+  </w:num>
+  <w:num w:numId="3" w16cid:durableId="535502604">
+    <w:abstractNumId w:val="1"/>
   </w:num>
 </w:numbering>
 </file>
@@ -2526,7 +3015,698 @@
       <w:shd w:val="clear" w:color="auto" w:fill="E1DFDD"/>
     </w:rPr>
   </w:style>
+  <w:style w:type="paragraph" w:styleId="NoSpacing">
+    <w:name w:val="No Spacing"/>
+    <w:link w:val="NoSpacingChar"/>
+    <w:uiPriority w:val="1"/>
+    <w:qFormat/>
+    <w:rsid w:val="00F04E4E"/>
+    <w:pPr>
+      <w:spacing w:after="0" w:line="240" w:lineRule="auto"/>
+    </w:pPr>
+    <w:rPr>
+      <w:rFonts w:eastAsiaTheme="minorEastAsia"/>
+      <w:lang w:val="bg-BG" w:eastAsia="bg-BG"/>
+    </w:rPr>
+  </w:style>
+  <w:style w:type="character" w:customStyle="1" w:styleId="NoSpacingChar">
+    <w:name w:val="No Spacing Char"/>
+    <w:basedOn w:val="DefaultParagraphFont"/>
+    <w:link w:val="NoSpacing"/>
+    <w:uiPriority w:val="1"/>
+    <w:rsid w:val="00F04E4E"/>
+    <w:rPr>
+      <w:rFonts w:eastAsiaTheme="minorEastAsia"/>
+      <w:lang w:val="bg-BG" w:eastAsia="bg-BG"/>
+    </w:rPr>
+  </w:style>
+  <w:style w:type="paragraph" w:styleId="Header">
+    <w:name w:val="header"/>
+    <w:basedOn w:val="Normal"/>
+    <w:link w:val="HeaderChar"/>
+    <w:uiPriority w:val="99"/>
+    <w:unhideWhenUsed/>
+    <w:rsid w:val="00171773"/>
+    <w:pPr>
+      <w:tabs>
+        <w:tab w:val="center" w:pos="4536"/>
+        <w:tab w:val="right" w:pos="9072"/>
+      </w:tabs>
+      <w:spacing w:after="0" w:line="240" w:lineRule="auto"/>
+    </w:pPr>
+  </w:style>
+  <w:style w:type="character" w:customStyle="1" w:styleId="HeaderChar">
+    <w:name w:val="Header Char"/>
+    <w:basedOn w:val="DefaultParagraphFont"/>
+    <w:link w:val="Header"/>
+    <w:uiPriority w:val="99"/>
+    <w:rsid w:val="00171773"/>
+  </w:style>
+  <w:style w:type="paragraph" w:styleId="Footer">
+    <w:name w:val="footer"/>
+    <w:basedOn w:val="Normal"/>
+    <w:link w:val="FooterChar"/>
+    <w:uiPriority w:val="99"/>
+    <w:unhideWhenUsed/>
+    <w:rsid w:val="00171773"/>
+    <w:pPr>
+      <w:tabs>
+        <w:tab w:val="center" w:pos="4536"/>
+        <w:tab w:val="right" w:pos="9072"/>
+      </w:tabs>
+      <w:spacing w:after="0" w:line="240" w:lineRule="auto"/>
+    </w:pPr>
+  </w:style>
+  <w:style w:type="character" w:customStyle="1" w:styleId="FooterChar">
+    <w:name w:val="Footer Char"/>
+    <w:basedOn w:val="DefaultParagraphFont"/>
+    <w:link w:val="Footer"/>
+    <w:uiPriority w:val="99"/>
+    <w:rsid w:val="00171773"/>
+  </w:style>
 </w:styles>
+</file>
+
+<file path=word/glossary/document.xml><?xml version="1.0" encoding="utf-8"?>
+<w:glossaryDocument xmlns:wpc="http://schemas.microsoft.com/office/word/2010/wordprocessingCanvas" xmlns:cx="http://schemas.microsoft.com/office/drawing/2014/chartex" xmlns:cx1="http://schemas.microsoft.com/office/drawing/2015/9/8/chartex" xmlns:cx2="http://schemas.microsoft.com/office/drawing/2015/10/21/chartex" xmlns:cx3="http://schemas.microsoft.com/office/drawing/2016/5/9/chartex" xmlns:cx4="http://schemas.microsoft.com/office/drawing/2016/5/10/chartex" xmlns:cx5="http://schemas.microsoft.com/office/drawing/2016/5/11/chartex" xmlns:cx6="http://schemas.microsoft.com/office/drawing/2016/5/12/chartex" xmlns:cx7="http://schemas.microsoft.com/office/drawing/2016/5/13/chartex" xmlns:cx8="http://schemas.microsoft.com/office/drawing/2016/5/14/chartex" xmlns:mc="http://schemas.openxmlformats.org/markup-compatibility/2006" xmlns:aink="http://schemas.microsoft.com/office/drawing/2016/ink" xmlns:am3d="http://schemas.microsoft.com/office/drawing/2017/model3d" xmlns:o="urn:schemas-microsoft-com:office:office" xmlns:oel="http://schemas.microsoft.com/office/2019/extlst" xmlns:r="http://schemas.openxmlformats.org/officeDocument/2006/relationships" xmlns:m="http://schemas.openxmlformats.org/officeDocument/2006/math" xmlns:v="urn:schemas-microsoft-com:vml" xmlns:wp14="http://schemas.microsoft.com/office/word/2010/wordprocessingDrawing" xmlns:wp="http://schemas.openxmlformats.org/drawingml/2006/wordprocessingDrawing" xmlns:w10="urn:schemas-microsoft-com:office:word" xmlns:w="http://schemas.openxmlformats.org/wordprocessingml/2006/main" xmlns:w14="http://schemas.microsoft.com/office/word/2010/wordml" xmlns:w15="http://schemas.microsoft.com/office/word/2012/wordml" xmlns:w16cex="http://schemas.microsoft.com/office/word/2018/wordml/cex" xmlns:w16cid="http://schemas.microsoft.com/office/word/2016/wordml/cid" xmlns:w16="http://schemas.microsoft.com/office/word/2018/wordml" xmlns:w16sdtdh="http://schemas.microsoft.com/office/word/2020/wordml/sdtdatahash" xmlns:w16se="http://schemas.microsoft.com/office/word/2015/wordml/symex" xmlns:wpg="http://schemas.microsoft.com/office/word/2010/wordprocessingGroup" xmlns:wpi="http://schemas.microsoft.com/office/word/2010/wordprocessingInk" xmlns:wne="http://schemas.microsoft.com/office/word/2006/wordml" xmlns:wps="http://schemas.microsoft.com/office/word/2010/wordprocessingShape" mc:Ignorable="w14 w15 w16se w16cid w16 w16cex w16sdtdh wp14">
+  <w:docParts>
+    <w:docPart>
+      <w:docPartPr>
+        <w:name w:val="D1066150586F44119D74214375D7B4BD"/>
+        <w:category>
+          <w:name w:val="General"/>
+          <w:gallery w:val="placeholder"/>
+        </w:category>
+        <w:types>
+          <w:type w:val="bbPlcHdr"/>
+        </w:types>
+        <w:behaviors>
+          <w:behavior w:val="content"/>
+        </w:behaviors>
+        <w:guid w:val="{E11DFE10-A90A-45B6-8624-B6555056B4E8}"/>
+      </w:docPartPr>
+      <w:docPartBody>
+        <w:p>
+          <w:pPr>
+            <w:pStyle w:val="D1066150586F44119D74214375D7B4BD"/>
+          </w:pPr>
+          <w:r>
+            <w:rPr>
+              <w:rFonts w:asciiTheme="majorHAnsi" w:eastAsiaTheme="majorEastAsia" w:hAnsiTheme="majorHAnsi" w:cstheme="majorBidi"/>
+              <w:caps/>
+              <w:color w:val="4472C4" w:themeColor="accent1"/>
+              <w:sz w:val="80"/>
+              <w:szCs w:val="80"/>
+              <w:lang w:val="en-GB"/>
+            </w:rPr>
+            <w:t>[Document title]</w:t>
+          </w:r>
+        </w:p>
+      </w:docPartBody>
+    </w:docPart>
+    <w:docPart>
+      <w:docPartPr>
+        <w:name w:val="E03DC3BE72BF42759C21CA5CA3439C9F"/>
+        <w:category>
+          <w:name w:val="General"/>
+          <w:gallery w:val="placeholder"/>
+        </w:category>
+        <w:types>
+          <w:type w:val="bbPlcHdr"/>
+        </w:types>
+        <w:behaviors>
+          <w:behavior w:val="content"/>
+        </w:behaviors>
+        <w:guid w:val="{4621813A-6A48-4CB0-9DEE-5FBA8B3C4E07}"/>
+      </w:docPartPr>
+      <w:docPartBody>
+        <w:p>
+          <w:pPr>
+            <w:pStyle w:val="E03DC3BE72BF42759C21CA5CA3439C9F"/>
+          </w:pPr>
+          <w:r>
+            <w:rPr>
+              <w:color w:val="4472C4" w:themeColor="accent1"/>
+              <w:sz w:val="28"/>
+              <w:szCs w:val="28"/>
+              <w:lang w:val="en-GB"/>
+            </w:rPr>
+            <w:t>[Document subtitle]</w:t>
+          </w:r>
+        </w:p>
+      </w:docPartBody>
+    </w:docPart>
+  </w:docParts>
+</w:glossaryDocument>
+</file>
+
+<file path=word/glossary/fontTable.xml><?xml version="1.0" encoding="utf-8"?>
+<w:fonts xmlns:mc="http://schemas.openxmlformats.org/markup-compatibility/2006" xmlns:r="http://schemas.openxmlformats.org/officeDocument/2006/relationships" xmlns:w="http://schemas.openxmlformats.org/wordprocessingml/2006/main" xmlns:w14="http://schemas.microsoft.com/office/word/2010/wordml" xmlns:w15="http://schemas.microsoft.com/office/word/2012/wordml" xmlns:w16cex="http://schemas.microsoft.com/office/word/2018/wordml/cex" xmlns:w16cid="http://schemas.microsoft.com/office/word/2016/wordml/cid" xmlns:w16="http://schemas.microsoft.com/office/word/2018/wordml" xmlns:w16sdtdh="http://schemas.microsoft.com/office/word/2020/wordml/sdtdatahash" xmlns:w16se="http://schemas.microsoft.com/office/word/2015/wordml/symex" mc:Ignorable="w14 w15 w16se w16cid w16 w16cex w16sdtdh">
+  <w:font w:name="Symbol">
+    <w:panose1 w:val="05050102010706020507"/>
+    <w:charset w:val="02"/>
+    <w:family w:val="roman"/>
+    <w:pitch w:val="variable"/>
+    <w:sig w:usb0="00000000" w:usb1="10000000" w:usb2="00000000" w:usb3="00000000" w:csb0="80000000" w:csb1="00000000"/>
+  </w:font>
+  <w:font w:name="Times New Roman">
+    <w:panose1 w:val="02020603050405020304"/>
+    <w:charset w:val="CC"/>
+    <w:family w:val="roman"/>
+    <w:pitch w:val="variable"/>
+    <w:sig w:usb0="E0002EFF" w:usb1="C000785B" w:usb2="00000009" w:usb3="00000000" w:csb0="000001FF" w:csb1="00000000"/>
+  </w:font>
+  <w:font w:name="Courier New">
+    <w:panose1 w:val="02070309020205020404"/>
+    <w:charset w:val="CC"/>
+    <w:family w:val="modern"/>
+    <w:pitch w:val="fixed"/>
+    <w:sig w:usb0="E0002EFF" w:usb1="C0007843" w:usb2="00000009" w:usb3="00000000" w:csb0="000001FF" w:csb1="00000000"/>
+  </w:font>
+  <w:font w:name="Wingdings">
+    <w:panose1 w:val="05000000000000000000"/>
+    <w:charset w:val="02"/>
+    <w:family w:val="auto"/>
+    <w:pitch w:val="variable"/>
+    <w:sig w:usb0="00000000" w:usb1="10000000" w:usb2="00000000" w:usb3="00000000" w:csb0="80000000" w:csb1="00000000"/>
+  </w:font>
+  <w:font w:name="Calibri">
+    <w:panose1 w:val="020F0502020204030204"/>
+    <w:charset w:val="CC"/>
+    <w:family w:val="swiss"/>
+    <w:pitch w:val="variable"/>
+    <w:sig w:usb0="E4002EFF" w:usb1="C000247B" w:usb2="00000009" w:usb3="00000000" w:csb0="000001FF" w:csb1="00000000"/>
+  </w:font>
+  <w:font w:name="Cambria">
+    <w:panose1 w:val="02040503050406030204"/>
+    <w:charset w:val="CC"/>
+    <w:family w:val="roman"/>
+    <w:pitch w:val="variable"/>
+    <w:sig w:usb0="E00006FF" w:usb1="420024FF" w:usb2="02000000" w:usb3="00000000" w:csb0="0000019F" w:csb1="00000000"/>
+  </w:font>
+  <w:font w:name="inherit">
+    <w:altName w:val="Cambria"/>
+    <w:panose1 w:val="00000000000000000000"/>
+    <w:charset w:val="00"/>
+    <w:family w:val="roman"/>
+    <w:notTrueType/>
+    <w:pitch w:val="default"/>
+  </w:font>
+  <w:font w:name="Calibri Light">
+    <w:panose1 w:val="020F0302020204030204"/>
+    <w:charset w:val="CC"/>
+    <w:family w:val="swiss"/>
+    <w:pitch w:val="variable"/>
+    <w:sig w:usb0="E4002EFF" w:usb1="C000247B" w:usb2="00000009" w:usb3="00000000" w:csb0="000001FF" w:csb1="00000000"/>
+  </w:font>
+</w:fonts>
+</file>
+
+<file path=word/glossary/settings.xml><?xml version="1.0" encoding="utf-8"?>
+<w:settings xmlns:mc="http://schemas.openxmlformats.org/markup-compatibility/2006" xmlns:o="urn:schemas-microsoft-com:office:office" xmlns:r="http://schemas.openxmlformats.org/officeDocument/2006/relationships" xmlns:m="http://schemas.openxmlformats.org/officeDocument/2006/math" xmlns:v="urn:schemas-microsoft-com:vml" xmlns:w10="urn:schemas-microsoft-com:office:word" xmlns:w="http://schemas.openxmlformats.org/wordprocessingml/2006/main" xmlns:w14="http://schemas.microsoft.com/office/word/2010/wordml" xmlns:w15="http://schemas.microsoft.com/office/word/2012/wordml" xmlns:w16cex="http://schemas.microsoft.com/office/word/2018/wordml/cex" xmlns:w16cid="http://schemas.microsoft.com/office/word/2016/wordml/cid" xmlns:w16="http://schemas.microsoft.com/office/word/2018/wordml" xmlns:w16sdtdh="http://schemas.microsoft.com/office/word/2020/wordml/sdtdatahash" xmlns:w16se="http://schemas.microsoft.com/office/word/2015/wordml/symex" xmlns:sl="http://schemas.openxmlformats.org/schemaLibrary/2006/main" mc:Ignorable="w14 w15 w16se w16cid w16 w16cex w16sdtdh">
+  <w:view w:val="normal"/>
+  <w:defaultTabStop w:val="708"/>
+  <w:hyphenationZone w:val="425"/>
+  <w:characterSpacingControl w:val="doNotCompress"/>
+  <w:compat>
+    <w:useFELayout/>
+    <w:compatSetting w:name="compatibilityMode" w:uri="http://schemas.microsoft.com/office/word" w:val="15"/>
+    <w:compatSetting w:name="overrideTableStyleFontSizeAndJustification" w:uri="http://schemas.microsoft.com/office/word" w:val="1"/>
+    <w:compatSetting w:name="enableOpenTypeFeatures" w:uri="http://schemas.microsoft.com/office/word" w:val="1"/>
+    <w:compatSetting w:name="doNotFlipMirrorIndents" w:uri="http://schemas.microsoft.com/office/word" w:val="1"/>
+    <w:compatSetting w:name="differentiateMultirowTableHeaders" w:uri="http://schemas.microsoft.com/office/word" w:val="1"/>
+    <w:compatSetting w:name="useWord2013TrackBottomHyphenation" w:uri="http://schemas.microsoft.com/office/word" w:val="0"/>
+  </w:compat>
+  <w:rsids>
+    <w:rsidRoot w:val="00AF184B"/>
+    <w:rsid w:val="00AF184B"/>
+    <w:rsid w:val="00F458C1"/>
+  </w:rsids>
+  <m:mathPr>
+    <m:mathFont m:val="Cambria Math"/>
+    <m:brkBin m:val="before"/>
+    <m:brkBinSub m:val="--"/>
+    <m:smallFrac m:val="0"/>
+    <m:dispDef/>
+    <m:lMargin m:val="0"/>
+    <m:rMargin m:val="0"/>
+    <m:defJc m:val="centerGroup"/>
+    <m:wrapIndent m:val="1440"/>
+    <m:intLim m:val="subSup"/>
+    <m:naryLim m:val="undOvr"/>
+  </m:mathPr>
+  <w:themeFontLang w:val="bg-BG"/>
+  <w:clrSchemeMapping w:bg1="light1" w:t1="dark1" w:bg2="light2" w:t2="dark2" w:accent1="accent1" w:accent2="accent2" w:accent3="accent3" w:accent4="accent4" w:accent5="accent5" w:accent6="accent6" w:hyperlink="hyperlink" w:followedHyperlink="followedHyperlink"/>
+  <w:decimalSymbol w:val="."/>
+  <w:listSeparator w:val=";"/>
+  <w15:chartTrackingRefBased/>
+</w:settings>
+</file>
+
+<file path=word/glossary/styles.xml><?xml version="1.0" encoding="utf-8"?>
+<w:styles xmlns:mc="http://schemas.openxmlformats.org/markup-compatibility/2006" xmlns:r="http://schemas.openxmlformats.org/officeDocument/2006/relationships" xmlns:w="http://schemas.openxmlformats.org/wordprocessingml/2006/main" xmlns:w14="http://schemas.microsoft.com/office/word/2010/wordml" xmlns:w15="http://schemas.microsoft.com/office/word/2012/wordml" xmlns:w16cex="http://schemas.microsoft.com/office/word/2018/wordml/cex" xmlns:w16cid="http://schemas.microsoft.com/office/word/2016/wordml/cid" xmlns:w16="http://schemas.microsoft.com/office/word/2018/wordml" xmlns:w16sdtdh="http://schemas.microsoft.com/office/word/2020/wordml/sdtdatahash" xmlns:w16se="http://schemas.microsoft.com/office/word/2015/wordml/symex" mc:Ignorable="w14 w15 w16se w16cid w16 w16cex w16sdtdh">
+  <w:docDefaults>
+    <w:rPrDefault>
+      <w:rPr>
+        <w:rFonts w:asciiTheme="minorHAnsi" w:eastAsiaTheme="minorEastAsia" w:hAnsiTheme="minorHAnsi" w:cstheme="minorBidi"/>
+        <w:kern w:val="2"/>
+        <w:sz w:val="22"/>
+        <w:szCs w:val="22"/>
+        <w:lang w:val="bg-BG" w:eastAsia="bg-BG" w:bidi="ar-SA"/>
+        <w14:ligatures w14:val="standardContextual"/>
+      </w:rPr>
+    </w:rPrDefault>
+    <w:pPrDefault>
+      <w:pPr>
+        <w:spacing w:after="160" w:line="259" w:lineRule="auto"/>
+      </w:pPr>
+    </w:pPrDefault>
+  </w:docDefaults>
+  <w:latentStyles w:defLockedState="0" w:defUIPriority="99" w:defSemiHidden="0" w:defUnhideWhenUsed="0" w:defQFormat="0" w:count="376">
+    <w:lsdException w:name="Normal" w:uiPriority="0" w:qFormat="1"/>
+    <w:lsdException w:name="heading 1" w:uiPriority="9" w:qFormat="1"/>
+    <w:lsdException w:name="heading 2" w:semiHidden="1" w:uiPriority="9" w:unhideWhenUsed="1" w:qFormat="1"/>
+    <w:lsdException w:name="heading 3" w:semiHidden="1" w:uiPriority="9" w:unhideWhenUsed="1" w:qFormat="1"/>
+    <w:lsdException w:name="heading 4" w:semiHidden="1" w:uiPriority="9" w:unhideWhenUsed="1" w:qFormat="1"/>
+    <w:lsdException w:name="heading 5" w:semiHidden="1" w:uiPriority="9" w:unhideWhenUsed="1" w:qFormat="1"/>
+    <w:lsdException w:name="heading 6" w:semiHidden="1" w:uiPriority="9" w:unhideWhenUsed="1" w:qFormat="1"/>
+    <w:lsdException w:name="heading 7" w:semiHidden="1" w:uiPriority="9" w:unhideWhenUsed="1" w:qFormat="1"/>
+    <w:lsdException w:name="heading 8" w:semiHidden="1" w:uiPriority="9" w:unhideWhenUsed="1" w:qFormat="1"/>
+    <w:lsdException w:name="heading 9" w:semiHidden="1" w:uiPriority="9" w:unhideWhenUsed="1" w:qFormat="1"/>
+    <w:lsdException w:name="index 1" w:semiHidden="1" w:unhideWhenUsed="1"/>
+    <w:lsdException w:name="index 2" w:semiHidden="1" w:unhideWhenUsed="1"/>
+    <w:lsdException w:name="index 3" w:semiHidden="1" w:unhideWhenUsed="1"/>
+    <w:lsdException w:name="index 4" w:semiHidden="1" w:unhideWhenUsed="1"/>
+    <w:lsdException w:name="index 5" w:semiHidden="1" w:unhideWhenUsed="1"/>
+    <w:lsdException w:name="index 6" w:semiHidden="1" w:unhideWhenUsed="1"/>
+    <w:lsdException w:name="index 7" w:semiHidden="1" w:unhideWhenUsed="1"/>
+    <w:lsdException w:name="index 8" w:semiHidden="1" w:unhideWhenUsed="1"/>
+    <w:lsdException w:name="index 9" w:semiHidden="1" w:unhideWhenUsed="1"/>
+    <w:lsdException w:name="toc 1" w:semiHidden="1" w:uiPriority="39" w:unhideWhenUsed="1"/>
+    <w:lsdException w:name="toc 2" w:semiHidden="1" w:uiPriority="39" w:unhideWhenUsed="1"/>
+    <w:lsdException w:name="toc 3" w:semiHidden="1" w:uiPriority="39" w:unhideWhenUsed="1"/>
+    <w:lsdException w:name="toc 4" w:semiHidden="1" w:uiPriority="39" w:unhideWhenUsed="1"/>
+    <w:lsdException w:name="toc 5" w:semiHidden="1" w:uiPriority="39" w:unhideWhenUsed="1"/>
+    <w:lsdException w:name="toc 6" w:semiHidden="1" w:uiPriority="39" w:unhideWhenUsed="1"/>
+    <w:lsdException w:name="toc 7" w:semiHidden="1" w:uiPriority="39" w:unhideWhenUsed="1"/>
+    <w:lsdException w:name="toc 8" w:semiHidden="1" w:uiPriority="39" w:unhideWhenUsed="1"/>
+    <w:lsdException w:name="toc 9" w:semiHidden="1" w:uiPriority="39" w:unhideWhenUsed="1"/>
+    <w:lsdException w:name="Normal Indent" w:semiHidden="1" w:unhideWhenUsed="1"/>
+    <w:lsdException w:name="footnote text" w:semiHidden="1" w:unhideWhenUsed="1"/>
+    <w:lsdException w:name="annotation text" w:semiHidden="1" w:unhideWhenUsed="1"/>
+    <w:lsdException w:name="header" w:semiHidden="1" w:unhideWhenUsed="1"/>
+    <w:lsdException w:name="footer" w:semiHidden="1" w:unhideWhenUsed="1"/>
+    <w:lsdException w:name="index heading" w:semiHidden="1" w:unhideWhenUsed="1"/>
+    <w:lsdException w:name="caption" w:semiHidden="1" w:uiPriority="35" w:unhideWhenUsed="1" w:qFormat="1"/>
+    <w:lsdException w:name="table of figures" w:semiHidden="1" w:unhideWhenUsed="1"/>
+    <w:lsdException w:name="envelope address" w:semiHidden="1" w:unhideWhenUsed="1"/>
+    <w:lsdException w:name="envelope return" w:semiHidden="1" w:unhideWhenUsed="1"/>
+    <w:lsdException w:name="footnote reference" w:semiHidden="1" w:unhideWhenUsed="1"/>
+    <w:lsdException w:name="annotation reference" w:semiHidden="1" w:unhideWhenUsed="1"/>
+    <w:lsdException w:name="line number" w:semiHidden="1" w:unhideWhenUsed="1"/>
+    <w:lsdException w:name="page number" w:semiHidden="1" w:unhideWhenUsed="1"/>
+    <w:lsdException w:name="endnote reference" w:semiHidden="1" w:unhideWhenUsed="1"/>
+    <w:lsdException w:name="endnote text" w:semiHidden="1" w:unhideWhenUsed="1"/>
+    <w:lsdException w:name="table of authorities" w:semiHidden="1" w:unhideWhenUsed="1"/>
+    <w:lsdException w:name="macro" w:semiHidden="1" w:unhideWhenUsed="1"/>
+    <w:lsdException w:name="toa heading" w:semiHidden="1" w:unhideWhenUsed="1"/>
+    <w:lsdException w:name="List" w:semiHidden="1" w:unhideWhenUsed="1"/>
+    <w:lsdException w:name="List Bullet" w:semiHidden="1" w:unhideWhenUsed="1"/>
+    <w:lsdException w:name="List Number" w:semiHidden="1" w:unhideWhenUsed="1"/>
+    <w:lsdException w:name="List 2" w:semiHidden="1" w:unhideWhenUsed="1"/>
+    <w:lsdException w:name="List 3" w:semiHidden="1" w:unhideWhenUsed="1"/>
+    <w:lsdException w:name="List 4" w:semiHidden="1" w:unhideWhenUsed="1"/>
+    <w:lsdException w:name="List 5" w:semiHidden="1" w:unhideWhenUsed="1"/>
+    <w:lsdException w:name="List Bullet 2" w:semiHidden="1" w:unhideWhenUsed="1"/>
+    <w:lsdException w:name="List Bullet 3" w:semiHidden="1" w:unhideWhenUsed="1"/>
+    <w:lsdException w:name="List Bullet 4" w:semiHidden="1" w:unhideWhenUsed="1"/>
+    <w:lsdException w:name="List Bullet 5" w:semiHidden="1" w:unhideWhenUsed="1"/>
+    <w:lsdException w:name="List Number 2" w:semiHidden="1" w:unhideWhenUsed="1"/>
+    <w:lsdException w:name="List Number 3" w:semiHidden="1" w:unhideWhenUsed="1"/>
+    <w:lsdException w:name="List Number 4" w:semiHidden="1" w:unhideWhenUsed="1"/>
+    <w:lsdException w:name="List Number 5" w:semiHidden="1" w:unhideWhenUsed="1"/>
+    <w:lsdException w:name="Title" w:uiPriority="10" w:qFormat="1"/>
+    <w:lsdException w:name="Closing" w:semiHidden="1" w:unhideWhenUsed="1"/>
+    <w:lsdException w:name="Signature" w:semiHidden="1" w:unhideWhenUsed="1"/>
+    <w:lsdException w:name="Default Paragraph Font" w:semiHidden="1" w:uiPriority="1" w:unhideWhenUsed="1"/>
+    <w:lsdException w:name="Body Text" w:semiHidden="1" w:unhideWhenUsed="1"/>
+    <w:lsdException w:name="Body Text Indent" w:semiHidden="1" w:unhideWhenUsed="1"/>
+    <w:lsdException w:name="List Continue" w:semiHidden="1" w:unhideWhenUsed="1"/>
+    <w:lsdException w:name="List Continue 2" w:semiHidden="1" w:unhideWhenUsed="1"/>
+    <w:lsdException w:name="List Continue 3" w:semiHidden="1" w:unhideWhenUsed="1"/>
+    <w:lsdException w:name="List Continue 4" w:semiHidden="1" w:unhideWhenUsed="1"/>
+    <w:lsdException w:name="List Continue 5" w:semiHidden="1" w:unhideWhenUsed="1"/>
+    <w:lsdException w:name="Message Header" w:semiHidden="1" w:unhideWhenUsed="1"/>
+    <w:lsdException w:name="Subtitle" w:uiPriority="11" w:qFormat="1"/>
+    <w:lsdException w:name="Salutation" w:semiHidden="1" w:unhideWhenUsed="1"/>
+    <w:lsdException w:name="Date" w:semiHidden="1" w:unhideWhenUsed="1"/>
+    <w:lsdException w:name="Body Text First Indent" w:semiHidden="1" w:unhideWhenUsed="1"/>
+    <w:lsdException w:name="Body Text First Indent 2" w:semiHidden="1" w:unhideWhenUsed="1"/>
+    <w:lsdException w:name="Note Heading" w:semiHidden="1" w:unhideWhenUsed="1"/>
+    <w:lsdException w:name="Body Text 2" w:semiHidden="1" w:unhideWhenUsed="1"/>
+    <w:lsdException w:name="Body Text 3" w:semiHidden="1" w:unhideWhenUsed="1"/>
+    <w:lsdException w:name="Body Text Indent 2" w:semiHidden="1" w:unhideWhenUsed="1"/>
+    <w:lsdException w:name="Body Text Indent 3" w:semiHidden="1" w:unhideWhenUsed="1"/>
+    <w:lsdException w:name="Block Text" w:semiHidden="1" w:unhideWhenUsed="1"/>
+    <w:lsdException w:name="Hyperlink" w:semiHidden="1" w:unhideWhenUsed="1"/>
+    <w:lsdException w:name="FollowedHyperlink" w:semiHidden="1" w:unhideWhenUsed="1"/>
+    <w:lsdException w:name="Strong" w:uiPriority="22" w:qFormat="1"/>
+    <w:lsdException w:name="Emphasis" w:uiPriority="20" w:qFormat="1"/>
+    <w:lsdException w:name="Document Map" w:semiHidden="1" w:unhideWhenUsed="1"/>
+    <w:lsdException w:name="Plain Text" w:semiHidden="1" w:unhideWhenUsed="1"/>
+    <w:lsdException w:name="E-mail Signature" w:semiHidden="1" w:unhideWhenUsed="1"/>
+    <w:lsdException w:name="HTML Top of Form" w:semiHidden="1" w:unhideWhenUsed="1"/>
+    <w:lsdException w:name="HTML Bottom of Form" w:semiHidden="1" w:unhideWhenUsed="1"/>
+    <w:lsdException w:name="Normal (Web)" w:semiHidden="1" w:unhideWhenUsed="1"/>
+    <w:lsdException w:name="HTML Acronym" w:semiHidden="1" w:unhideWhenUsed="1"/>
+    <w:lsdException w:name="HTML Address" w:semiHidden="1" w:unhideWhenUsed="1"/>
+    <w:lsdException w:name="HTML Cite" w:semiHidden="1" w:unhideWhenUsed="1"/>
+    <w:lsdException w:name="HTML Code" w:semiHidden="1" w:unhideWhenUsed="1"/>
+    <w:lsdException w:name="HTML Definition" w:semiHidden="1" w:unhideWhenUsed="1"/>
+    <w:lsdException w:name="HTML Keyboard" w:semiHidden="1" w:unhideWhenUsed="1"/>
+    <w:lsdException w:name="HTML Preformatted" w:semiHidden="1" w:unhideWhenUsed="1"/>
+    <w:lsdException w:name="HTML Sample" w:semiHidden="1" w:unhideWhenUsed="1"/>
+    <w:lsdException w:name="HTML Typewriter" w:semiHidden="1" w:unhideWhenUsed="1"/>
+    <w:lsdException w:name="HTML Variable" w:semiHidden="1" w:unhideWhenUsed="1"/>
+    <w:lsdException w:name="Normal Table" w:semiHidden="1" w:unhideWhenUsed="1"/>
+    <w:lsdException w:name="annotation subject" w:semiHidden="1" w:unhideWhenUsed="1"/>
+    <w:lsdException w:name="No List" w:semiHidden="1" w:unhideWhenUsed="1"/>
+    <w:lsdException w:name="Outline List 1" w:semiHidden="1" w:unhideWhenUsed="1"/>
+    <w:lsdException w:name="Outline List 2" w:semiHidden="1" w:unhideWhenUsed="1"/>
+    <w:lsdException w:name="Outline List 3" w:semiHidden="1" w:unhideWhenUsed="1"/>
+    <w:lsdException w:name="Table Simple 1" w:semiHidden="1" w:unhideWhenUsed="1"/>
+    <w:lsdException w:name="Table Simple 2" w:semiHidden="1" w:unhideWhenUsed="1"/>
+    <w:lsdException w:name="Table Simple 3" w:semiHidden="1" w:unhideWhenUsed="1"/>
+    <w:lsdException w:name="Table Classic 1" w:semiHidden="1" w:unhideWhenUsed="1"/>
+    <w:lsdException w:name="Table Classic 2" w:semiHidden="1" w:unhideWhenUsed="1"/>
+    <w:lsdException w:name="Table Classic 3" w:semiHidden="1" w:unhideWhenUsed="1"/>
+    <w:lsdException w:name="Table Classic 4" w:semiHidden="1" w:unhideWhenUsed="1"/>
+    <w:lsdException w:name="Table Colorful 1" w:semiHidden="1" w:unhideWhenUsed="1"/>
+    <w:lsdException w:name="Table Colorful 2" w:semiHidden="1" w:unhideWhenUsed="1"/>
+    <w:lsdException w:name="Table Colorful 3" w:semiHidden="1" w:unhideWhenUsed="1"/>
+    <w:lsdException w:name="Table Columns 1" w:semiHidden="1" w:unhideWhenUsed="1"/>
+    <w:lsdException w:name="Table Columns 2" w:semiHidden="1" w:unhideWhenUsed="1"/>
+    <w:lsdException w:name="Table Columns 3" w:semiHidden="1" w:unhideWhenUsed="1"/>
+    <w:lsdException w:name="Table Columns 4" w:semiHidden="1" w:unhideWhenUsed="1"/>
+    <w:lsdException w:name="Table Columns 5" w:semiHidden="1" w:unhideWhenUsed="1"/>
+    <w:lsdException w:name="Table Grid 1" w:semiHidden="1" w:unhideWhenUsed="1"/>
+    <w:lsdException w:name="Table Grid 2" w:semiHidden="1" w:unhideWhenUsed="1"/>
+    <w:lsdException w:name="Table Grid 3" w:semiHidden="1" w:unhideWhenUsed="1"/>
+    <w:lsdException w:name="Table Grid 4" w:semiHidden="1" w:unhideWhenUsed="1"/>
+    <w:lsdException w:name="Table Grid 5" w:semiHidden="1" w:unhideWhenUsed="1"/>
+    <w:lsdException w:name="Table Grid 6" w:semiHidden="1" w:unhideWhenUsed="1"/>
+    <w:lsdException w:name="Table Grid 7" w:semiHidden="1" w:unhideWhenUsed="1"/>
+    <w:lsdException w:name="Table Grid 8" w:semiHidden="1" w:unhideWhenUsed="1"/>
+    <w:lsdException w:name="Table List 1" w:semiHidden="1" w:unhideWhenUsed="1"/>
+    <w:lsdException w:name="Table List 2" w:semiHidden="1" w:unhideWhenUsed="1"/>
+    <w:lsdException w:name="Table List 3" w:semiHidden="1" w:unhideWhenUsed="1"/>
+    <w:lsdException w:name="Table List 4" w:semiHidden="1" w:unhideWhenUsed="1"/>
+    <w:lsdException w:name="Table List 5" w:semiHidden="1" w:unhideWhenUsed="1"/>
+    <w:lsdException w:name="Table List 6" w:semiHidden="1" w:unhideWhenUsed="1"/>
+    <w:lsdException w:name="Table List 7" w:semiHidden="1" w:unhideWhenUsed="1"/>
+    <w:lsdException w:name="Table List 8" w:semiHidden="1" w:unhideWhenUsed="1"/>
+    <w:lsdException w:name="Table 3D effects 1" w:semiHidden="1" w:unhideWhenUsed="1"/>
+    <w:lsdException w:name="Table 3D effects 2" w:semiHidden="1" w:unhideWhenUsed="1"/>
+    <w:lsdException w:name="Table 3D effects 3" w:semiHidden="1" w:unhideWhenUsed="1"/>
+    <w:lsdException w:name="Table Contemporary" w:semiHidden="1" w:unhideWhenUsed="1"/>
+    <w:lsdException w:name="Table Elegant" w:semiHidden="1" w:unhideWhenUsed="1"/>
+    <w:lsdException w:name="Table Professional" w:semiHidden="1" w:unhideWhenUsed="1"/>
+    <w:lsdException w:name="Table Subtle 1" w:semiHidden="1" w:unhideWhenUsed="1"/>
+    <w:lsdException w:name="Table Subtle 2" w:semiHidden="1" w:unhideWhenUsed="1"/>
+    <w:lsdException w:name="Table Web 1" w:semiHidden="1" w:unhideWhenUsed="1"/>
+    <w:lsdException w:name="Table Web 2" w:semiHidden="1" w:unhideWhenUsed="1"/>
+    <w:lsdException w:name="Table Web 3" w:semiHidden="1" w:unhideWhenUsed="1"/>
+    <w:lsdException w:name="Balloon Text" w:semiHidden="1" w:unhideWhenUsed="1"/>
+    <w:lsdException w:name="Table Grid" w:uiPriority="39"/>
+    <w:lsdException w:name="Table Theme" w:semiHidden="1" w:unhideWhenUsed="1"/>
+    <w:lsdException w:name="Placeholder Text" w:semiHidden="1"/>
+    <w:lsdException w:name="No Spacing" w:uiPriority="1" w:qFormat="1"/>
+    <w:lsdException w:name="Light Shading" w:uiPriority="60"/>
+    <w:lsdException w:name="Light List" w:uiPriority="61"/>
+    <w:lsdException w:name="Light Grid" w:uiPriority="62"/>
+    <w:lsdException w:name="Medium Shading 1" w:uiPriority="63"/>
+    <w:lsdException w:name="Medium Shading 2" w:uiPriority="64"/>
+    <w:lsdException w:name="Medium List 1" w:uiPriority="65"/>
+    <w:lsdException w:name="Medium List 2" w:uiPriority="66"/>
+    <w:lsdException w:name="Medium Grid 1" w:uiPriority="67"/>
+    <w:lsdException w:name="Medium Grid 2" w:uiPriority="68"/>
+    <w:lsdException w:name="Medium Grid 3" w:uiPriority="69"/>
+    <w:lsdException w:name="Dark List" w:uiPriority="70"/>
+    <w:lsdException w:name="Colorful Shading" w:uiPriority="71"/>
+    <w:lsdException w:name="Colorful List" w:uiPriority="72"/>
+    <w:lsdException w:name="Colorful Grid" w:uiPriority="73"/>
+    <w:lsdException w:name="Light Shading Accent 1" w:uiPriority="60"/>
+    <w:lsdException w:name="Light List Accent 1" w:uiPriority="61"/>
+    <w:lsdException w:name="Light Grid Accent 1" w:uiPriority="62"/>
+    <w:lsdException w:name="Medium Shading 1 Accent 1" w:uiPriority="63"/>
+    <w:lsdException w:name="Medium Shading 2 Accent 1" w:uiPriority="64"/>
+    <w:lsdException w:name="Medium List 1 Accent 1" w:uiPriority="65"/>
+    <w:lsdException w:name="Revision" w:semiHidden="1"/>
+    <w:lsdException w:name="List Paragraph" w:uiPriority="34" w:qFormat="1"/>
+    <w:lsdException w:name="Quote" w:uiPriority="29" w:qFormat="1"/>
+    <w:lsdException w:name="Intense Quote" w:uiPriority="30" w:qFormat="1"/>
+    <w:lsdException w:name="Medium List 2 Accent 1" w:uiPriority="66"/>
+    <w:lsdException w:name="Medium Grid 1 Accent 1" w:uiPriority="67"/>
+    <w:lsdException w:name="Medium Grid 2 Accent 1" w:uiPriority="68"/>
+    <w:lsdException w:name="Medium Grid 3 Accent 1" w:uiPriority="69"/>
+    <w:lsdException w:name="Dark List Accent 1" w:uiPriority="70"/>
+    <w:lsdException w:name="Colorful Shading Accent 1" w:uiPriority="71"/>
+    <w:lsdException w:name="Colorful List Accent 1" w:uiPriority="72"/>
+    <w:lsdException w:name="Colorful Grid Accent 1" w:uiPriority="73"/>
+    <w:lsdException w:name="Light Shading Accent 2" w:uiPriority="60"/>
+    <w:lsdException w:name="Light List Accent 2" w:uiPriority="61"/>
+    <w:lsdException w:name="Light Grid Accent 2" w:uiPriority="62"/>
+    <w:lsdException w:name="Medium Shading 1 Accent 2" w:uiPriority="63"/>
+    <w:lsdException w:name="Medium Shading 2 Accent 2" w:uiPriority="64"/>
+    <w:lsdException w:name="Medium List 1 Accent 2" w:uiPriority="65"/>
+    <w:lsdException w:name="Medium List 2 Accent 2" w:uiPriority="66"/>
+    <w:lsdException w:name="Medium Grid 1 Accent 2" w:uiPriority="67"/>
+    <w:lsdException w:name="Medium Grid 2 Accent 2" w:uiPriority="68"/>
+    <w:lsdException w:name="Medium Grid 3 Accent 2" w:uiPriority="69"/>
+    <w:lsdException w:name="Dark List Accent 2" w:uiPriority="70"/>
+    <w:lsdException w:name="Colorful Shading Accent 2" w:uiPriority="71"/>
+    <w:lsdException w:name="Colorful List Accent 2" w:uiPriority="72"/>
+    <w:lsdException w:name="Colorful Grid Accent 2" w:uiPriority="73"/>
+    <w:lsdException w:name="Light Shading Accent 3" w:uiPriority="60"/>
+    <w:lsdException w:name="Light List Accent 3" w:uiPriority="61"/>
+    <w:lsdException w:name="Light Grid Accent 3" w:uiPriority="62"/>
+    <w:lsdException w:name="Medium Shading 1 Accent 3" w:uiPriority="63"/>
+    <w:lsdException w:name="Medium Shading 2 Accent 3" w:uiPriority="64"/>
+    <w:lsdException w:name="Medium List 1 Accent 3" w:uiPriority="65"/>
+    <w:lsdException w:name="Medium List 2 Accent 3" w:uiPriority="66"/>
+    <w:lsdException w:name="Medium Grid 1 Accent 3" w:uiPriority="67"/>
+    <w:lsdException w:name="Medium Grid 2 Accent 3" w:uiPriority="68"/>
+    <w:lsdException w:name="Medium Grid 3 Accent 3" w:uiPriority="69"/>
+    <w:lsdException w:name="Dark List Accent 3" w:uiPriority="70"/>
+    <w:lsdException w:name="Colorful Shading Accent 3" w:uiPriority="71"/>
+    <w:lsdException w:name="Colorful List Accent 3" w:uiPriority="72"/>
+    <w:lsdException w:name="Colorful Grid Accent 3" w:uiPriority="73"/>
+    <w:lsdException w:name="Light Shading Accent 4" w:uiPriority="60"/>
+    <w:lsdException w:name="Light List Accent 4" w:uiPriority="61"/>
+    <w:lsdException w:name="Light Grid Accent 4" w:uiPriority="62"/>
+    <w:lsdException w:name="Medium Shading 1 Accent 4" w:uiPriority="63"/>
+    <w:lsdException w:name="Medium Shading 2 Accent 4" w:uiPriority="64"/>
+    <w:lsdException w:name="Medium List 1 Accent 4" w:uiPriority="65"/>
+    <w:lsdException w:name="Medium List 2 Accent 4" w:uiPriority="66"/>
+    <w:lsdException w:name="Medium Grid 1 Accent 4" w:uiPriority="67"/>
+    <w:lsdException w:name="Medium Grid 2 Accent 4" w:uiPriority="68"/>
+    <w:lsdException w:name="Medium Grid 3 Accent 4" w:uiPriority="69"/>
+    <w:lsdException w:name="Dark List Accent 4" w:uiPriority="70"/>
+    <w:lsdException w:name="Colorful Shading Accent 4" w:uiPriority="71"/>
+    <w:lsdException w:name="Colorful List Accent 4" w:uiPriority="72"/>
+    <w:lsdException w:name="Colorful Grid Accent 4" w:uiPriority="73"/>
+    <w:lsdException w:name="Light Shading Accent 5" w:uiPriority="60"/>
+    <w:lsdException w:name="Light List Accent 5" w:uiPriority="61"/>
+    <w:lsdException w:name="Light Grid Accent 5" w:uiPriority="62"/>
+    <w:lsdException w:name="Medium Shading 1 Accent 5" w:uiPriority="63"/>
+    <w:lsdException w:name="Medium Shading 2 Accent 5" w:uiPriority="64"/>
+    <w:lsdException w:name="Medium List 1 Accent 5" w:uiPriority="65"/>
+    <w:lsdException w:name="Medium List 2 Accent 5" w:uiPriority="66"/>
+    <w:lsdException w:name="Medium Grid 1 Accent 5" w:uiPriority="67"/>
+    <w:lsdException w:name="Medium Grid 2 Accent 5" w:uiPriority="68"/>
+    <w:lsdException w:name="Medium Grid 3 Accent 5" w:uiPriority="69"/>
+    <w:lsdException w:name="Dark List Accent 5" w:uiPriority="70"/>
+    <w:lsdException w:name="Colorful Shading Accent 5" w:uiPriority="71"/>
+    <w:lsdException w:name="Colorful List Accent 5" w:uiPriority="72"/>
+    <w:lsdException w:name="Colorful Grid Accent 5" w:uiPriority="73"/>
+    <w:lsdException w:name="Light Shading Accent 6" w:uiPriority="60"/>
+    <w:lsdException w:name="Light List Accent 6" w:uiPriority="61"/>
+    <w:lsdException w:name="Light Grid Accent 6" w:uiPriority="62"/>
+    <w:lsdException w:name="Medium Shading 1 Accent 6" w:uiPriority="63"/>
+    <w:lsdException w:name="Medium Shading 2 Accent 6" w:uiPriority="64"/>
+    <w:lsdException w:name="Medium List 1 Accent 6" w:uiPriority="65"/>
+    <w:lsdException w:name="Medium List 2 Accent 6" w:uiPriority="66"/>
+    <w:lsdException w:name="Medium Grid 1 Accent 6" w:uiPriority="67"/>
+    <w:lsdException w:name="Medium Grid 2 Accent 6" w:uiPriority="68"/>
+    <w:lsdException w:name="Medium Grid 3 Accent 6" w:uiPriority="69"/>
+    <w:lsdException w:name="Dark List Accent 6" w:uiPriority="70"/>
+    <w:lsdException w:name="Colorful Shading Accent 6" w:uiPriority="71"/>
+    <w:lsdException w:name="Colorful List Accent 6" w:uiPriority="72"/>
+    <w:lsdException w:name="Colorful Grid Accent 6" w:uiPriority="73"/>
+    <w:lsdException w:name="Subtle Emphasis" w:uiPriority="19" w:qFormat="1"/>
+    <w:lsdException w:name="Intense Emphasis" w:uiPriority="21" w:qFormat="1"/>
+    <w:lsdException w:name="Subtle Reference" w:uiPriority="31" w:qFormat="1"/>
+    <w:lsdException w:name="Intense Reference" w:uiPriority="32" w:qFormat="1"/>
+    <w:lsdException w:name="Book Title" w:uiPriority="33" w:qFormat="1"/>
+    <w:lsdException w:name="Bibliography" w:semiHidden="1" w:uiPriority="37" w:unhideWhenUsed="1"/>
+    <w:lsdException w:name="TOC Heading" w:semiHidden="1" w:uiPriority="39" w:unhideWhenUsed="1" w:qFormat="1"/>
+    <w:lsdException w:name="Plain Table 1" w:uiPriority="41"/>
+    <w:lsdException w:name="Plain Table 2" w:uiPriority="42"/>
+    <w:lsdException w:name="Plain Table 3" w:uiPriority="43"/>
+    <w:lsdException w:name="Plain Table 4" w:uiPriority="44"/>
+    <w:lsdException w:name="Plain Table 5" w:uiPriority="45"/>
+    <w:lsdException w:name="Grid Table Light" w:uiPriority="40"/>
+    <w:lsdException w:name="Grid Table 1 Light" w:uiPriority="46"/>
+    <w:lsdException w:name="Grid Table 2" w:uiPriority="47"/>
+    <w:lsdException w:name="Grid Table 3" w:uiPriority="48"/>
+    <w:lsdException w:name="Grid Table 4" w:uiPriority="49"/>
+    <w:lsdException w:name="Grid Table 5 Dark" w:uiPriority="50"/>
+    <w:lsdException w:name="Grid Table 6 Colorful" w:uiPriority="51"/>
+    <w:lsdException w:name="Grid Table 7 Colorful" w:uiPriority="52"/>
+    <w:lsdException w:name="Grid Table 1 Light Accent 1" w:uiPriority="46"/>
+    <w:lsdException w:name="Grid Table 2 Accent 1" w:uiPriority="47"/>
+    <w:lsdException w:name="Grid Table 3 Accent 1" w:uiPriority="48"/>
+    <w:lsdException w:name="Grid Table 4 Accent 1" w:uiPriority="49"/>
+    <w:lsdException w:name="Grid Table 5 Dark Accent 1" w:uiPriority="50"/>
+    <w:lsdException w:name="Grid Table 6 Colorful Accent 1" w:uiPriority="51"/>
+    <w:lsdException w:name="Grid Table 7 Colorful Accent 1" w:uiPriority="52"/>
+    <w:lsdException w:name="Grid Table 1 Light Accent 2" w:uiPriority="46"/>
+    <w:lsdException w:name="Grid Table 2 Accent 2" w:uiPriority="47"/>
+    <w:lsdException w:name="Grid Table 3 Accent 2" w:uiPriority="48"/>
+    <w:lsdException w:name="Grid Table 4 Accent 2" w:uiPriority="49"/>
+    <w:lsdException w:name="Grid Table 5 Dark Accent 2" w:uiPriority="50"/>
+    <w:lsdException w:name="Grid Table 6 Colorful Accent 2" w:uiPriority="51"/>
+    <w:lsdException w:name="Grid Table 7 Colorful Accent 2" w:uiPriority="52"/>
+    <w:lsdException w:name="Grid Table 1 Light Accent 3" w:uiPriority="46"/>
+    <w:lsdException w:name="Grid Table 2 Accent 3" w:uiPriority="47"/>
+    <w:lsdException w:name="Grid Table 3 Accent 3" w:uiPriority="48"/>
+    <w:lsdException w:name="Grid Table 4 Accent 3" w:uiPriority="49"/>
+    <w:lsdException w:name="Grid Table 5 Dark Accent 3" w:uiPriority="50"/>
+    <w:lsdException w:name="Grid Table 6 Colorful Accent 3" w:uiPriority="51"/>
+    <w:lsdException w:name="Grid Table 7 Colorful Accent 3" w:uiPriority="52"/>
+    <w:lsdException w:name="Grid Table 1 Light Accent 4" w:uiPriority="46"/>
+    <w:lsdException w:name="Grid Table 2 Accent 4" w:uiPriority="47"/>
+    <w:lsdException w:name="Grid Table 3 Accent 4" w:uiPriority="48"/>
+    <w:lsdException w:name="Grid Table 4 Accent 4" w:uiPriority="49"/>
+    <w:lsdException w:name="Grid Table 5 Dark Accent 4" w:uiPriority="50"/>
+    <w:lsdException w:name="Grid Table 6 Colorful Accent 4" w:uiPriority="51"/>
+    <w:lsdException w:name="Grid Table 7 Colorful Accent 4" w:uiPriority="52"/>
+    <w:lsdException w:name="Grid Table 1 Light Accent 5" w:uiPriority="46"/>
+    <w:lsdException w:name="Grid Table 2 Accent 5" w:uiPriority="47"/>
+    <w:lsdException w:name="Grid Table 3 Accent 5" w:uiPriority="48"/>
+    <w:lsdException w:name="Grid Table 4 Accent 5" w:uiPriority="49"/>
+    <w:lsdException w:name="Grid Table 5 Dark Accent 5" w:uiPriority="50"/>
+    <w:lsdException w:name="Grid Table 6 Colorful Accent 5" w:uiPriority="51"/>
+    <w:lsdException w:name="Grid Table 7 Colorful Accent 5" w:uiPriority="52"/>
+    <w:lsdException w:name="Grid Table 1 Light Accent 6" w:uiPriority="46"/>
+    <w:lsdException w:name="Grid Table 2 Accent 6" w:uiPriority="47"/>
+    <w:lsdException w:name="Grid Table 3 Accent 6" w:uiPriority="48"/>
+    <w:lsdException w:name="Grid Table 4 Accent 6" w:uiPriority="49"/>
+    <w:lsdException w:name="Grid Table 5 Dark Accent 6" w:uiPriority="50"/>
+    <w:lsdException w:name="Grid Table 6 Colorful Accent 6" w:uiPriority="51"/>
+    <w:lsdException w:name="Grid Table 7 Colorful Accent 6" w:uiPriority="52"/>
+    <w:lsdException w:name="List Table 1 Light" w:uiPriority="46"/>
+    <w:lsdException w:name="List Table 2" w:uiPriority="47"/>
+    <w:lsdException w:name="List Table 3" w:uiPriority="48"/>
+    <w:lsdException w:name="List Table 4" w:uiPriority="49"/>
+    <w:lsdException w:name="List Table 5 Dark" w:uiPriority="50"/>
+    <w:lsdException w:name="List Table 6 Colorful" w:uiPriority="51"/>
+    <w:lsdException w:name="List Table 7 Colorful" w:uiPriority="52"/>
+    <w:lsdException w:name="List Table 1 Light Accent 1" w:uiPriority="46"/>
+    <w:lsdException w:name="List Table 2 Accent 1" w:uiPriority="47"/>
+    <w:lsdException w:name="List Table 3 Accent 1" w:uiPriority="48"/>
+    <w:lsdException w:name="List Table 4 Accent 1" w:uiPriority="49"/>
+    <w:lsdException w:name="List Table 5 Dark Accent 1" w:uiPriority="50"/>
+    <w:lsdException w:name="List Table 6 Colorful Accent 1" w:uiPriority="51"/>
+    <w:lsdException w:name="List Table 7 Colorful Accent 1" w:uiPriority="52"/>
+    <w:lsdException w:name="List Table 1 Light Accent 2" w:uiPriority="46"/>
+    <w:lsdException w:name="List Table 2 Accent 2" w:uiPriority="47"/>
+    <w:lsdException w:name="List Table 3 Accent 2" w:uiPriority="48"/>
+    <w:lsdException w:name="List Table 4 Accent 2" w:uiPriority="49"/>
+    <w:lsdException w:name="List Table 5 Dark Accent 2" w:uiPriority="50"/>
+    <w:lsdException w:name="List Table 6 Colorful Accent 2" w:uiPriority="51"/>
+    <w:lsdException w:name="List Table 7 Colorful Accent 2" w:uiPriority="52"/>
+    <w:lsdException w:name="List Table 1 Light Accent 3" w:uiPriority="46"/>
+    <w:lsdException w:name="List Table 2 Accent 3" w:uiPriority="47"/>
+    <w:lsdException w:name="List Table 3 Accent 3" w:uiPriority="48"/>
+    <w:lsdException w:name="List Table 4 Accent 3" w:uiPriority="49"/>
+    <w:lsdException w:name="List Table 5 Dark Accent 3" w:uiPriority="50"/>
+    <w:lsdException w:name="List Table 6 Colorful Accent 3" w:uiPriority="51"/>
+    <w:lsdException w:name="List Table 7 Colorful Accent 3" w:uiPriority="52"/>
+    <w:lsdException w:name="List Table 1 Light Accent 4" w:uiPriority="46"/>
+    <w:lsdException w:name="List Table 2 Accent 4" w:uiPriority="47"/>
+    <w:lsdException w:name="List Table 3 Accent 4" w:uiPriority="48"/>
+    <w:lsdException w:name="List Table 4 Accent 4" w:uiPriority="49"/>
+    <w:lsdException w:name="List Table 5 Dark Accent 4" w:uiPriority="50"/>
+    <w:lsdException w:name="List Table 6 Colorful Accent 4" w:uiPriority="51"/>
+    <w:lsdException w:name="List Table 7 Colorful Accent 4" w:uiPriority="52"/>
+    <w:lsdException w:name="List Table 1 Light Accent 5" w:uiPriority="46"/>
+    <w:lsdException w:name="List Table 2 Accent 5" w:uiPriority="47"/>
+    <w:lsdException w:name="List Table 3 Accent 5" w:uiPriority="48"/>
+    <w:lsdException w:name="List Table 4 Accent 5" w:uiPriority="49"/>
+    <w:lsdException w:name="List Table 5 Dark Accent 5" w:uiPriority="50"/>
+    <w:lsdException w:name="List Table 6 Colorful Accent 5" w:uiPriority="51"/>
+    <w:lsdException w:name="List Table 7 Colorful Accent 5" w:uiPriority="52"/>
+    <w:lsdException w:name="List Table 1 Light Accent 6" w:uiPriority="46"/>
+    <w:lsdException w:name="List Table 2 Accent 6" w:uiPriority="47"/>
+    <w:lsdException w:name="List Table 3 Accent 6" w:uiPriority="48"/>
+    <w:lsdException w:name="List Table 4 Accent 6" w:uiPriority="49"/>
+    <w:lsdException w:name="List Table 5 Dark Accent 6" w:uiPriority="50"/>
+    <w:lsdException w:name="List Table 6 Colorful Accent 6" w:uiPriority="51"/>
+    <w:lsdException w:name="List Table 7 Colorful Accent 6" w:uiPriority="52"/>
+    <w:lsdException w:name="Mention" w:semiHidden="1" w:unhideWhenUsed="1"/>
+    <w:lsdException w:name="Smart Hyperlink" w:semiHidden="1" w:unhideWhenUsed="1"/>
+    <w:lsdException w:name="Hashtag" w:semiHidden="1" w:unhideWhenUsed="1"/>
+    <w:lsdException w:name="Unresolved Mention" w:semiHidden="1" w:unhideWhenUsed="1"/>
+    <w:lsdException w:name="Smart Link" w:semiHidden="1" w:unhideWhenUsed="1"/>
+  </w:latentStyles>
+  <w:style w:type="paragraph" w:default="1" w:styleId="Normal">
+    <w:name w:val="Normal"/>
+    <w:qFormat/>
+  </w:style>
+  <w:style w:type="character" w:default="1" w:styleId="DefaultParagraphFont">
+    <w:name w:val="Default Paragraph Font"/>
+    <w:uiPriority w:val="1"/>
+    <w:semiHidden/>
+    <w:unhideWhenUsed/>
+  </w:style>
+  <w:style w:type="table" w:default="1" w:styleId="TableNormal">
+    <w:name w:val="Normal Table"/>
+    <w:uiPriority w:val="99"/>
+    <w:semiHidden/>
+    <w:unhideWhenUsed/>
+    <w:tblPr>
+      <w:tblInd w:w="0" w:type="dxa"/>
+      <w:tblCellMar>
+        <w:top w:w="0" w:type="dxa"/>
+        <w:left w:w="108" w:type="dxa"/>
+        <w:bottom w:w="0" w:type="dxa"/>
+        <w:right w:w="108" w:type="dxa"/>
+      </w:tblCellMar>
+    </w:tblPr>
+  </w:style>
+  <w:style w:type="numbering" w:default="1" w:styleId="NoList">
+    <w:name w:val="No List"/>
+    <w:uiPriority w:val="99"/>
+    <w:semiHidden/>
+    <w:unhideWhenUsed/>
+  </w:style>
+  <w:style w:type="paragraph" w:customStyle="1" w:styleId="D1066150586F44119D74214375D7B4BD">
+    <w:name w:val="D1066150586F44119D74214375D7B4BD"/>
+    <w:rsid w:val="00AF184B"/>
+  </w:style>
+  <w:style w:type="paragraph" w:customStyle="1" w:styleId="E03DC3BE72BF42759C21CA5CA3439C9F">
+    <w:name w:val="E03DC3BE72BF42759C21CA5CA3439C9F"/>
+    <w:rsid w:val="00AF184B"/>
+  </w:style>
+</w:styles>
+</file>
+
+<file path=word/glossary/webSettings.xml><?xml version="1.0" encoding="utf-8"?>
+<w:webSettings xmlns:mc="http://schemas.openxmlformats.org/markup-compatibility/2006" xmlns:r="http://schemas.openxmlformats.org/officeDocument/2006/relationships" xmlns:w="http://schemas.openxmlformats.org/wordprocessingml/2006/main" xmlns:w14="http://schemas.microsoft.com/office/word/2010/wordml" xmlns:w15="http://schemas.microsoft.com/office/word/2012/wordml" xmlns:w16cex="http://schemas.microsoft.com/office/word/2018/wordml/cex" xmlns:w16cid="http://schemas.microsoft.com/office/word/2016/wordml/cid" xmlns:w16="http://schemas.microsoft.com/office/word/2018/wordml" xmlns:w16sdtdh="http://schemas.microsoft.com/office/word/2020/wordml/sdtdatahash" xmlns:w16se="http://schemas.microsoft.com/office/word/2015/wordml/symex" mc:Ignorable="w14 w15 w16se w16cid w16 w16cex w16sdtdh">
+  <w:optimizeForBrowser/>
+  <w:allowPNG/>
+</w:webSettings>
 </file>
 
 <file path=word/theme/theme1.xml><?xml version="1.0" encoding="utf-8"?>
@@ -2810,4 +3990,16 @@
   <a:objectDefaults/>
   <a:extraClrSchemeLst/>
 </a:theme>
+</file>
+
+<file path=customXml/item1.xml><?xml version="1.0" encoding="utf-8"?>
+<b:Sources xmlns:b="http://schemas.openxmlformats.org/officeDocument/2006/bibliography" xmlns="http://schemas.openxmlformats.org/officeDocument/2006/bibliography" SelectedStyle="\APASixthEditionOfficeOnline.xsl" StyleName="APA" Version="6"/>
+</file>
+
+<file path=customXml/itemProps1.xml><?xml version="1.0" encoding="utf-8"?>
+<ds:datastoreItem xmlns:ds="http://schemas.openxmlformats.org/officeDocument/2006/customXml" ds:itemID="{8B469D43-C90C-4DF9-BB8C-B5EC775E1FB3}">
+  <ds:schemaRefs>
+    <ds:schemaRef ds:uri="http://schemas.openxmlformats.org/officeDocument/2006/bibliography"/>
+  </ds:schemaRefs>
+</ds:datastoreItem>
 </file>